--- a/src/main/java/ar/nasa/pyp/web/LVER.docx
+++ b/src/main/java/ar/nasa/pyp/web/LVER.docx
@@ -11,8 +11,6 @@
           <w:lang w:val="es-MX"/>
         </w:rPr>
       </w:pPr>
-      <w:bookmarkStart w:id="0" w:name="_GoBack"/>
-      <w:bookmarkEnd w:id="0"/>
       <w:r>
         <w:rPr>
           <w:rFonts w:cs="Arial"/>
@@ -46,13 +44,12 @@
       </w:tblPr>
       <w:tblGrid>
         <w:gridCol w:w="3258"/>
-        <w:gridCol w:w="989"/>
-        <w:gridCol w:w="1704"/>
+        <w:gridCol w:w="1137"/>
+        <w:gridCol w:w="1556"/>
         <w:gridCol w:w="1276"/>
         <w:gridCol w:w="708"/>
         <w:gridCol w:w="291"/>
-        <w:gridCol w:w="788"/>
-        <w:gridCol w:w="909"/>
+        <w:gridCol w:w="1697"/>
       </w:tblGrid>
       <w:tr>
         <w:trPr>
@@ -68,7 +65,7 @@
             <w:shd w:val="clear" w:color="auto" w:fill="E6E6E6"/>
             <w:vAlign w:val="center"/>
           </w:tcPr>
-          <w:bookmarkStart w:id="1" w:name="Listadesplegable5"/>
+          <w:bookmarkStart w:id="0" w:name="Listadesplegable5"/>
           <w:p>
             <w:pPr>
               <w:jc w:val="center"/>
@@ -133,14 +130,25 @@
                 <w:szCs w:val="16"/>
                 <w:lang w:val="es-MX"/>
               </w:rPr>
+              <w:fldChar w:fldCharType="separate"/>
+            </w:r>
+            <w:r>
+              <w:rPr>
+                <w:rFonts w:ascii="Arial" w:hAnsi="Arial" w:cs="Arial"/>
+                <w:b/>
+                <w:bCs/>
+                <w:sz w:val="16"/>
+                <w:szCs w:val="16"/>
+                <w:lang w:val="es-MX"/>
+              </w:rPr>
               <w:fldChar w:fldCharType="end"/>
             </w:r>
-            <w:bookmarkEnd w:id="1"/>
-          </w:p>
-        </w:tc>
-        <w:tc>
-          <w:tcPr>
-            <w:tcW w:w="989" w:type="dxa"/>
+            <w:bookmarkEnd w:id="0"/>
+          </w:p>
+        </w:tc>
+        <w:tc>
+          <w:tcPr>
+            <w:tcW w:w="1137" w:type="dxa"/>
             <w:vMerge w:val="restart"/>
             <w:tcBorders>
               <w:right w:val="nil"/>
@@ -174,7 +182,7 @@
         </w:tc>
         <w:tc>
           <w:tcPr>
-            <w:tcW w:w="2980" w:type="dxa"/>
+            <w:tcW w:w="2832" w:type="dxa"/>
             <w:gridSpan w:val="2"/>
             <w:vMerge w:val="restart"/>
             <w:tcBorders>
@@ -240,7 +248,7 @@
         <w:tc>
           <w:tcPr>
             <w:tcW w:w="1988" w:type="dxa"/>
-            <w:gridSpan w:val="3"/>
+            <w:gridSpan w:val="2"/>
             <w:vMerge w:val="restart"/>
             <w:tcBorders>
               <w:left w:val="nil"/>
@@ -408,7 +416,7 @@
         </w:tc>
         <w:tc>
           <w:tcPr>
-            <w:tcW w:w="989" w:type="dxa"/>
+            <w:tcW w:w="1137" w:type="dxa"/>
             <w:vMerge/>
             <w:tcBorders>
               <w:right w:val="nil"/>
@@ -432,7 +440,7 @@
         </w:tc>
         <w:tc>
           <w:tcPr>
-            <w:tcW w:w="2980" w:type="dxa"/>
+            <w:tcW w:w="2832" w:type="dxa"/>
             <w:gridSpan w:val="2"/>
             <w:vMerge/>
             <w:tcBorders>
@@ -478,7 +486,7 @@
         <w:tc>
           <w:tcPr>
             <w:tcW w:w="1988" w:type="dxa"/>
-            <w:gridSpan w:val="3"/>
+            <w:gridSpan w:val="2"/>
             <w:vMerge/>
             <w:tcBorders>
               <w:left w:val="nil"/>
@@ -534,7 +542,7 @@
         </w:tc>
         <w:tc>
           <w:tcPr>
-            <w:tcW w:w="989" w:type="dxa"/>
+            <w:tcW w:w="1137" w:type="dxa"/>
             <w:tcBorders>
               <w:bottom w:val="nil"/>
             </w:tcBorders>
@@ -568,7 +576,7 @@
         </w:tc>
         <w:tc>
           <w:tcPr>
-            <w:tcW w:w="1704" w:type="dxa"/>
+            <w:tcW w:w="1556" w:type="dxa"/>
             <w:tcBorders>
               <w:bottom w:val="nil"/>
             </w:tcBorders>
@@ -673,7 +681,6 @@
         <w:tc>
           <w:tcPr>
             <w:tcW w:w="1697" w:type="dxa"/>
-            <w:gridSpan w:val="2"/>
             <w:tcBorders>
               <w:left w:val="nil"/>
             </w:tcBorders>
@@ -724,7 +731,7 @@
         </w:tc>
         <w:tc>
           <w:tcPr>
-            <w:tcW w:w="989" w:type="dxa"/>
+            <w:tcW w:w="1137" w:type="dxa"/>
             <w:tcBorders>
               <w:top w:val="nil"/>
             </w:tcBorders>
@@ -751,18 +758,7 @@
                 <w:szCs w:val="16"/>
                 <w:lang w:val="es-MX"/>
               </w:rPr>
-              <w:fldChar w:fldCharType="begin">
-                <w:ffData>
-                  <w:name w:val="Listadesplegable4"/>
-                  <w:enabled/>
-                  <w:calcOnExit w:val="0"/>
-                  <w:ddList>
-                    <w:result w:val="1"/>
-                    <w:listEntry w:val="2000"/>
-                    <w:listEntry w:val="4000"/>
-                  </w:ddList>
-                </w:ffData>
-              </w:fldChar>
+              <w:fldChar w:fldCharType="begin"/>
             </w:r>
             <w:r>
               <w:rPr>
@@ -772,7 +768,7 @@
                 <w:szCs w:val="16"/>
                 <w:lang w:val="es-MX"/>
               </w:rPr>
-              <w:instrText xml:space="preserve"> FORMDROPDOWN </w:instrText>
+              <w:instrText xml:space="preserve"> MERGEFIELD  $ot.plantaOt  \* MERGEFORMAT </w:instrText>
             </w:r>
             <w:r>
               <w:rPr>
@@ -782,6 +778,18 @@
                 <w:szCs w:val="16"/>
                 <w:lang w:val="es-MX"/>
               </w:rPr>
+              <w:fldChar w:fldCharType="separate"/>
+            </w:r>
+            <w:r>
+              <w:rPr>
+                <w:b/>
+                <w:bCs/>
+                <w:noProof/>
+                <w:sz w:val="16"/>
+                <w:szCs w:val="16"/>
+                <w:lang w:val="es-MX"/>
+              </w:rPr>
+              <w:t>«$ot.plantaOt»</w:t>
             </w:r>
             <w:r>
               <w:rPr>
@@ -797,7 +805,7 @@
         </w:tc>
         <w:tc>
           <w:tcPr>
-            <w:tcW w:w="1704" w:type="dxa"/>
+            <w:tcW w:w="1556" w:type="dxa"/>
             <w:tcBorders>
               <w:top w:val="nil"/>
             </w:tcBorders>
@@ -816,6 +824,62 @@
                 <w:lang w:val="es-MX"/>
               </w:rPr>
             </w:pPr>
+            <w:r>
+              <w:rPr>
+                <w:rFonts w:ascii="Arial" w:hAnsi="Arial" w:cs="Arial"/>
+                <w:b/>
+                <w:bCs/>
+                <w:sz w:val="16"/>
+                <w:szCs w:val="16"/>
+                <w:lang w:val="es-MX"/>
+              </w:rPr>
+              <w:fldChar w:fldCharType="begin"/>
+            </w:r>
+            <w:r>
+              <w:rPr>
+                <w:rFonts w:ascii="Arial" w:hAnsi="Arial" w:cs="Arial"/>
+                <w:b/>
+                <w:bCs/>
+                <w:sz w:val="16"/>
+                <w:szCs w:val="16"/>
+                <w:lang w:val="es-MX"/>
+              </w:rPr>
+              <w:instrText xml:space="preserve"> MERGEFIELD  $ot.posicion  \* MERGEFORMAT </w:instrText>
+            </w:r>
+            <w:r>
+              <w:rPr>
+                <w:rFonts w:ascii="Arial" w:hAnsi="Arial" w:cs="Arial"/>
+                <w:b/>
+                <w:bCs/>
+                <w:sz w:val="16"/>
+                <w:szCs w:val="16"/>
+                <w:lang w:val="es-MX"/>
+              </w:rPr>
+              <w:fldChar w:fldCharType="separate"/>
+            </w:r>
+            <w:r>
+              <w:rPr>
+                <w:rFonts w:ascii="Arial" w:hAnsi="Arial" w:cs="Arial"/>
+                <w:b/>
+                <w:bCs/>
+                <w:noProof/>
+                <w:sz w:val="16"/>
+                <w:szCs w:val="16"/>
+                <w:lang w:val="es-MX"/>
+              </w:rPr>
+              <w:t>«$ot.posicion»</w:t>
+            </w:r>
+            <w:r>
+              <w:rPr>
+                <w:rFonts w:ascii="Arial" w:hAnsi="Arial" w:cs="Arial"/>
+                <w:b/>
+                <w:bCs/>
+                <w:sz w:val="16"/>
+                <w:szCs w:val="16"/>
+                <w:lang w:val="es-MX"/>
+              </w:rPr>
+              <w:fldChar w:fldCharType="end"/>
+            </w:r>
           </w:p>
         </w:tc>
         <w:tc>
@@ -873,37 +937,26 @@
                 <w:szCs w:val="16"/>
                 <w:lang w:val="es-MX"/>
               </w:rPr>
-              <w:t>Año/Sem</w:t>
-            </w:r>
-          </w:p>
-        </w:tc>
-        <w:tc>
-          <w:tcPr>
-            <w:tcW w:w="788" w:type="dxa"/>
-            <w:vMerge w:val="restart"/>
-            <w:tcBorders>
-              <w:left w:val="nil"/>
-              <w:right w:val="nil"/>
-            </w:tcBorders>
-            <w:shd w:val="clear" w:color="auto" w:fill="FFFFFF"/>
-            <w:vAlign w:val="center"/>
-          </w:tcPr>
-          <w:p>
-            <w:pPr>
-              <w:jc w:val="right"/>
-              <w:rPr>
-                <w:rFonts w:ascii="Arial" w:hAnsi="Arial" w:cs="Arial"/>
+              <w:t>Año/</w:t>
+            </w:r>
+            <w:proofErr w:type="spellStart"/>
+            <w:r>
+              <w:rPr>
+                <w:rFonts w:ascii="Arial" w:hAnsi="Arial" w:cs="Arial"/>
+                <w:b/>
                 <w:bCs/>
-                <w:sz w:val="10"/>
-                <w:szCs w:val="10"/>
-                <w:lang w:val="es-MX"/>
-              </w:rPr>
-            </w:pPr>
-          </w:p>
-        </w:tc>
-        <w:tc>
-          <w:tcPr>
-            <w:tcW w:w="909" w:type="dxa"/>
+                <w:sz w:val="16"/>
+                <w:szCs w:val="16"/>
+                <w:lang w:val="es-MX"/>
+              </w:rPr>
+              <w:t>Sem</w:t>
+            </w:r>
+            <w:proofErr w:type="spellEnd"/>
+          </w:p>
+        </w:tc>
+        <w:tc>
+          <w:tcPr>
+            <w:tcW w:w="1697" w:type="dxa"/>
             <w:vMerge w:val="restart"/>
             <w:tcBorders>
               <w:left w:val="nil"/>
@@ -913,19 +966,86 @@
           </w:tcPr>
           <w:p>
             <w:pPr>
-              <w:rPr>
-                <w:rFonts w:ascii="Arial" w:hAnsi="Arial" w:cs="Arial"/>
+              <w:jc w:val="center"/>
+              <w:rPr>
+                <w:rFonts w:ascii="Arial" w:hAnsi="Arial" w:cs="Arial"/>
+                <w:b/>
                 <w:bCs/>
-                <w:lang w:val="es-MX"/>
-              </w:rPr>
-            </w:pPr>
+                <w:sz w:val="32"/>
+                <w:lang w:val="es-MX"/>
+              </w:rPr>
+            </w:pPr>
+            <w:r>
+              <w:rPr>
+                <w:rFonts w:ascii="Arial" w:hAnsi="Arial" w:cs="Arial"/>
+                <w:b/>
+                <w:bCs/>
+                <w:sz w:val="32"/>
+                <w:lang w:val="es-MX"/>
+              </w:rPr>
+              <w:fldChar w:fldCharType="begin"/>
+            </w:r>
+            <w:r>
+              <w:rPr>
+                <w:rFonts w:ascii="Arial" w:hAnsi="Arial" w:cs="Arial"/>
+                <w:b/>
+                <w:bCs/>
+                <w:sz w:val="32"/>
+                <w:lang w:val="es-MX"/>
+              </w:rPr>
+              <w:instrText xml:space="preserve"> MERGEFIELD  $ot.semanaPlan  \* MERGEFORMAT </w:instrText>
+            </w:r>
+            <w:r>
+              <w:rPr>
+                <w:rFonts w:ascii="Arial" w:hAnsi="Arial" w:cs="Arial"/>
+                <w:b/>
+                <w:bCs/>
+                <w:sz w:val="32"/>
+                <w:lang w:val="es-MX"/>
+              </w:rPr>
+              <w:fldChar w:fldCharType="separate"/>
+            </w:r>
+            <w:r>
+              <w:rPr>
+                <w:rFonts w:ascii="Arial" w:hAnsi="Arial" w:cs="Arial"/>
+                <w:b/>
+                <w:bCs/>
+                <w:noProof/>
+                <w:sz w:val="32"/>
+                <w:lang w:val="es-MX"/>
+              </w:rPr>
+              <w:t>«$ot.semana</w:t>
+            </w:r>
+            <w:bookmarkStart w:id="1" w:name="_GoBack"/>
+            <w:bookmarkEnd w:id="1"/>
+            <w:r>
+              <w:rPr>
+                <w:rFonts w:ascii="Arial" w:hAnsi="Arial" w:cs="Arial"/>
+                <w:b/>
+                <w:bCs/>
+                <w:noProof/>
+                <w:sz w:val="32"/>
+                <w:lang w:val="es-MX"/>
+              </w:rPr>
+              <w:t>Plan»</w:t>
+            </w:r>
+            <w:r>
+              <w:rPr>
+                <w:rFonts w:ascii="Arial" w:hAnsi="Arial" w:cs="Arial"/>
+                <w:b/>
+                <w:bCs/>
+                <w:sz w:val="32"/>
+                <w:lang w:val="es-MX"/>
+              </w:rPr>
+              <w:fldChar w:fldCharType="end"/>
+            </w:r>
           </w:p>
         </w:tc>
       </w:tr>
       <w:tr>
         <w:trPr>
           <w:cantSplit/>
-          <w:trHeight w:val="266"/>
+          <w:trHeight w:val="317"/>
         </w:trPr>
         <w:tc>
           <w:tcPr>
@@ -1057,33 +1177,7 @@
         </w:tc>
         <w:tc>
           <w:tcPr>
-            <w:tcW w:w="788" w:type="dxa"/>
-            <w:vMerge/>
-            <w:tcBorders>
-              <w:left w:val="nil"/>
-              <w:right w:val="nil"/>
-            </w:tcBorders>
-            <w:shd w:val="clear" w:color="auto" w:fill="auto"/>
-            <w:vAlign w:val="center"/>
-          </w:tcPr>
-          <w:p>
-            <w:pPr>
-              <w:ind w:left="-113"/>
-              <w:jc w:val="center"/>
-              <w:rPr>
-                <w:rFonts w:ascii="Arial" w:hAnsi="Arial" w:cs="Arial"/>
-                <w:b/>
-                <w:bCs/>
-                <w:sz w:val="16"/>
-                <w:szCs w:val="16"/>
-                <w:lang w:val="es-MX"/>
-              </w:rPr>
-            </w:pPr>
-          </w:p>
-        </w:tc>
-        <w:tc>
-          <w:tcPr>
-            <w:tcW w:w="909" w:type="dxa"/>
+            <w:tcW w:w="1697" w:type="dxa"/>
             <w:vMerge/>
             <w:tcBorders>
               <w:left w:val="nil"/>
@@ -1181,6 +1275,15 @@
                 <w:szCs w:val="18"/>
                 <w:lang w:val="es-MX"/>
               </w:rPr>
+              <w:fldChar w:fldCharType="separate"/>
+            </w:r>
+            <w:r>
+              <w:rPr>
+                <w:rFonts w:ascii="Arial" w:hAnsi="Arial" w:cs="Arial"/>
+                <w:sz w:val="18"/>
+                <w:szCs w:val="18"/>
+                <w:lang w:val="es-MX"/>
+              </w:rPr>
               <w:fldChar w:fldCharType="end"/>
             </w:r>
             <w:bookmarkEnd w:id="2"/>
@@ -1259,6 +1362,16 @@
                 <w:szCs w:val="16"/>
                 <w:lang w:val="es-MX"/>
               </w:rPr>
+              <w:fldChar w:fldCharType="separate"/>
+            </w:r>
+            <w:r>
+              <w:rPr>
+                <w:rFonts w:ascii="Arial" w:hAnsi="Arial" w:cs="Arial"/>
+                <w:bCs/>
+                <w:sz w:val="16"/>
+                <w:szCs w:val="16"/>
+                <w:lang w:val="es-MX"/>
+              </w:rPr>
               <w:fldChar w:fldCharType="end"/>
             </w:r>
           </w:p>
@@ -1290,31 +1403,7 @@
                 <w:bCs/>
                 <w:lang w:val="es-MX"/>
               </w:rPr>
-              <w:fldChar w:fldCharType="begin">
-                <w:ffData>
-                  <w:name w:val=""/>
-                  <w:enabled/>
-                  <w:calcOnExit w:val="0"/>
-                  <w:ddList>
-                    <w:listEntry w:val="C"/>
-                    <w:listEntry w:val="CRP"/>
-                    <w:listEntry w:val="CPI"/>
-                    <w:listEntry w:val="CCI"/>
-                    <w:listEntry w:val="CC"/>
-                    <w:listEntry w:val="CI"/>
-                    <w:listEntry w:val="CP"/>
-                    <w:listEntry w:val="CM"/>
-                    <w:listEntry w:val="CCE"/>
-                    <w:listEntry w:val="CPE"/>
-                    <w:listEntry w:val="CME"/>
-                    <w:listEntry w:val="CMI"/>
-                    <w:listEntry w:val="CMM"/>
-                    <w:listEntry w:val="CI"/>
-                    <w:listEntry w:val="CII"/>
-                    <w:listEntry w:val="CR"/>
-                  </w:ddList>
-                </w:ffData>
-              </w:fldChar>
+              <w:fldChar w:fldCharType="begin"/>
             </w:r>
             <w:r>
               <w:rPr>
@@ -1323,7 +1412,7 @@
                 <w:bCs/>
                 <w:lang w:val="es-MX"/>
               </w:rPr>
-              <w:instrText xml:space="preserve"> FORMDROPDOWN </w:instrText>
+              <w:instrText xml:space="preserve"> MERGEFIELD  $ot.orgMant.orgMantId  \* MERGEFORMAT </w:instrText>
             </w:r>
             <w:r>
               <w:rPr>
@@ -1332,12 +1421,23 @@
                 <w:bCs/>
                 <w:lang w:val="es-MX"/>
               </w:rPr>
+              <w:fldChar w:fldCharType="separate"/>
             </w:r>
             <w:r>
               <w:rPr>
                 <w:rFonts w:ascii="Arial" w:hAnsi="Arial" w:cs="Arial"/>
                 <w:b/>
                 <w:bCs/>
+                <w:noProof/>
+                <w:lang w:val="es-MX"/>
+              </w:rPr>
+              <w:t>«$ot.orgMant.orgMantId»</w:t>
+            </w:r>
+            <w:r>
+              <w:rPr>
+                <w:rFonts w:ascii="Arial" w:hAnsi="Arial" w:cs="Arial"/>
+                <w:b/>
+                <w:bCs/>
                 <w:lang w:val="es-MX"/>
               </w:rPr>
               <w:fldChar w:fldCharType="end"/>
@@ -1347,7 +1447,7 @@
         <w:tc>
           <w:tcPr>
             <w:tcW w:w="2696" w:type="dxa"/>
-            <w:gridSpan w:val="4"/>
+            <w:gridSpan w:val="3"/>
             <w:tcBorders>
               <w:left w:val="nil"/>
               <w:bottom w:val="nil"/>
@@ -1439,6 +1539,16 @@
                 <w:szCs w:val="16"/>
                 <w:lang w:val="es-MX"/>
               </w:rPr>
+              <w:fldChar w:fldCharType="separate"/>
+            </w:r>
+            <w:r>
+              <w:rPr>
+                <w:rFonts w:ascii="Arial" w:hAnsi="Arial" w:cs="Arial"/>
+                <w:bCs/>
+                <w:sz w:val="16"/>
+                <w:szCs w:val="16"/>
+                <w:lang w:val="es-MX"/>
+              </w:rPr>
               <w:fldChar w:fldCharType="end"/>
             </w:r>
             <w:bookmarkEnd w:id="3"/>
@@ -1520,7 +1630,7 @@
         <w:tc>
           <w:tcPr>
             <w:tcW w:w="2696" w:type="dxa"/>
-            <w:gridSpan w:val="4"/>
+            <w:gridSpan w:val="3"/>
             <w:tcBorders>
               <w:top w:val="nil"/>
               <w:left w:val="nil"/>
@@ -1602,6 +1712,16 @@
                 <w:szCs w:val="16"/>
                 <w:lang w:val="es-MX"/>
               </w:rPr>
+              <w:fldChar w:fldCharType="separate"/>
+            </w:r>
+            <w:r>
+              <w:rPr>
+                <w:rFonts w:ascii="Arial" w:hAnsi="Arial" w:cs="Arial"/>
+                <w:bCs/>
+                <w:sz w:val="16"/>
+                <w:szCs w:val="16"/>
+                <w:lang w:val="es-MX"/>
+              </w:rPr>
               <w:fldChar w:fldCharType="end"/>
             </w:r>
           </w:p>
@@ -1615,7 +1735,7 @@
         <w:tc>
           <w:tcPr>
             <w:tcW w:w="9923" w:type="dxa"/>
-            <w:gridSpan w:val="8"/>
+            <w:gridSpan w:val="7"/>
             <w:tcBorders>
               <w:bottom w:val="nil"/>
             </w:tcBorders>
@@ -1657,7 +1777,7 @@
         <w:tc>
           <w:tcPr>
             <w:tcW w:w="9923" w:type="dxa"/>
-            <w:gridSpan w:val="8"/>
+            <w:gridSpan w:val="7"/>
             <w:tcBorders>
               <w:top w:val="nil"/>
             </w:tcBorders>
@@ -1747,12 +1867,6 @@
         <w:gridCol w:w="1992"/>
       </w:tblGrid>
       <w:tr>
-        <w:tblPrEx>
-          <w:tblCellMar>
-            <w:top w:w="0" w:type="dxa"/>
-            <w:bottom w:w="0" w:type="dxa"/>
-          </w:tblCellMar>
-        </w:tblPrEx>
         <w:trPr>
           <w:trHeight w:val="150"/>
         </w:trPr>
@@ -1885,12 +1999,6 @@
         </w:tc>
       </w:tr>
       <w:tr>
-        <w:tblPrEx>
-          <w:tblCellMar>
-            <w:top w:w="0" w:type="dxa"/>
-            <w:bottom w:w="0" w:type="dxa"/>
-          </w:tblCellMar>
-        </w:tblPrEx>
         <w:trPr>
           <w:trHeight w:val="202"/>
         </w:trPr>
@@ -1953,6 +2061,7 @@
                 <w:lang w:val="es-MX"/>
               </w:rPr>
             </w:pPr>
+            <w:proofErr w:type="spellStart"/>
             <w:r>
               <w:rPr>
                 <w:rFonts w:ascii="Arial" w:hAnsi="Arial" w:cs="Arial"/>
@@ -1962,7 +2071,19 @@
                 <w:szCs w:val="17"/>
                 <w:lang w:val="es-MX"/>
               </w:rPr>
-              <w:t xml:space="preserve">Si    </w:t>
+              <w:t>Si</w:t>
+            </w:r>
+            <w:proofErr w:type="spellEnd"/>
+            <w:r>
+              <w:rPr>
+                <w:rFonts w:ascii="Arial" w:hAnsi="Arial" w:cs="Arial"/>
+                <w:b/>
+                <w:bCs/>
+                <w:sz w:val="17"/>
+                <w:szCs w:val="17"/>
+                <w:lang w:val="es-MX"/>
+              </w:rPr>
+              <w:t xml:space="preserve">    </w:t>
             </w:r>
             <w:r>
               <w:rPr>
@@ -1999,12 +2120,6 @@
         </w:tc>
       </w:tr>
       <w:tr>
-        <w:tblPrEx>
-          <w:tblCellMar>
-            <w:top w:w="0" w:type="dxa"/>
-            <w:bottom w:w="0" w:type="dxa"/>
-          </w:tblCellMar>
-        </w:tblPrEx>
         <w:trPr>
           <w:trHeight w:val="70"/>
         </w:trPr>
@@ -2094,6 +2209,15 @@
                 <w:szCs w:val="17"/>
                 <w:lang w:val="es-MX"/>
               </w:rPr>
+              <w:fldChar w:fldCharType="separate"/>
+            </w:r>
+            <w:r>
+              <w:rPr>
+                <w:rFonts w:ascii="Arial" w:hAnsi="Arial" w:cs="Arial"/>
+                <w:sz w:val="17"/>
+                <w:szCs w:val="17"/>
+                <w:lang w:val="es-MX"/>
+              </w:rPr>
               <w:fldChar w:fldCharType="end"/>
             </w:r>
           </w:p>
@@ -2158,6 +2282,15 @@
                 <w:szCs w:val="17"/>
                 <w:lang w:val="es-MX"/>
               </w:rPr>
+              <w:fldChar w:fldCharType="separate"/>
+            </w:r>
+            <w:r>
+              <w:rPr>
+                <w:rFonts w:ascii="Arial" w:hAnsi="Arial" w:cs="Arial"/>
+                <w:sz w:val="17"/>
+                <w:szCs w:val="17"/>
+                <w:lang w:val="es-MX"/>
+              </w:rPr>
               <w:fldChar w:fldCharType="end"/>
             </w:r>
           </w:p>
@@ -2221,6 +2354,15 @@
                 <w:szCs w:val="17"/>
                 <w:lang w:val="es-MX"/>
               </w:rPr>
+              <w:fldChar w:fldCharType="separate"/>
+            </w:r>
+            <w:r>
+              <w:rPr>
+                <w:rFonts w:ascii="Arial" w:hAnsi="Arial" w:cs="Arial"/>
+                <w:sz w:val="17"/>
+                <w:szCs w:val="17"/>
+                <w:lang w:val="es-MX"/>
+              </w:rPr>
               <w:fldChar w:fldCharType="end"/>
             </w:r>
           </w:p>
@@ -2240,16 +2382,56 @@
                 <w:lang w:val="es-MX"/>
               </w:rPr>
             </w:pPr>
+            <w:r>
+              <w:rPr>
+                <w:rFonts w:ascii="Arial" w:hAnsi="Arial" w:cs="Arial"/>
+                <w:sz w:val="13"/>
+                <w:szCs w:val="13"/>
+                <w:lang w:val="es-MX"/>
+              </w:rPr>
+              <w:fldChar w:fldCharType="begin"/>
+            </w:r>
+            <w:r>
+              <w:rPr>
+                <w:rFonts w:ascii="Arial" w:hAnsi="Arial" w:cs="Arial"/>
+                <w:sz w:val="13"/>
+                <w:szCs w:val="13"/>
+                <w:lang w:val="es-MX"/>
+              </w:rPr>
+              <w:instrText xml:space="preserve"> MERGEFIELD  $ot.otId  \* MERGEFORMAT </w:instrText>
+            </w:r>
+            <w:r>
+              <w:rPr>
+                <w:rFonts w:ascii="Arial" w:hAnsi="Arial" w:cs="Arial"/>
+                <w:sz w:val="13"/>
+                <w:szCs w:val="13"/>
+                <w:lang w:val="es-MX"/>
+              </w:rPr>
+              <w:fldChar w:fldCharType="separate"/>
+            </w:r>
+            <w:r>
+              <w:rPr>
+                <w:rFonts w:ascii="Arial" w:hAnsi="Arial" w:cs="Arial"/>
+                <w:noProof/>
+                <w:sz w:val="13"/>
+                <w:szCs w:val="13"/>
+                <w:lang w:val="es-MX"/>
+              </w:rPr>
+              <w:t>«$ot.otId»</w:t>
+            </w:r>
+            <w:r>
+              <w:rPr>
+                <w:rFonts w:ascii="Arial" w:hAnsi="Arial" w:cs="Arial"/>
+                <w:sz w:val="13"/>
+                <w:szCs w:val="13"/>
+                <w:lang w:val="es-MX"/>
+              </w:rPr>
+              <w:fldChar w:fldCharType="end"/>
+            </w:r>
           </w:p>
         </w:tc>
       </w:tr>
       <w:tr>
-        <w:tblPrEx>
-          <w:tblCellMar>
-            <w:top w:w="0" w:type="dxa"/>
-            <w:bottom w:w="0" w:type="dxa"/>
-          </w:tblCellMar>
-        </w:tblPrEx>
         <w:tc>
           <w:tcPr>
             <w:tcW w:w="6250" w:type="dxa"/>
@@ -2336,6 +2518,15 @@
                 <w:szCs w:val="17"/>
                 <w:lang w:val="es-MX"/>
               </w:rPr>
+              <w:fldChar w:fldCharType="separate"/>
+            </w:r>
+            <w:r>
+              <w:rPr>
+                <w:rFonts w:ascii="Arial" w:hAnsi="Arial" w:cs="Arial"/>
+                <w:sz w:val="17"/>
+                <w:szCs w:val="17"/>
+                <w:lang w:val="es-MX"/>
+              </w:rPr>
               <w:fldChar w:fldCharType="end"/>
             </w:r>
           </w:p>
@@ -2400,6 +2591,15 @@
                 <w:szCs w:val="17"/>
                 <w:lang w:val="es-MX"/>
               </w:rPr>
+              <w:fldChar w:fldCharType="separate"/>
+            </w:r>
+            <w:r>
+              <w:rPr>
+                <w:rFonts w:ascii="Arial" w:hAnsi="Arial" w:cs="Arial"/>
+                <w:sz w:val="17"/>
+                <w:szCs w:val="17"/>
+                <w:lang w:val="es-MX"/>
+              </w:rPr>
               <w:fldChar w:fldCharType="end"/>
             </w:r>
           </w:p>
@@ -2463,6 +2663,15 @@
                 <w:szCs w:val="17"/>
                 <w:lang w:val="es-MX"/>
               </w:rPr>
+              <w:fldChar w:fldCharType="separate"/>
+            </w:r>
+            <w:r>
+              <w:rPr>
+                <w:rFonts w:ascii="Arial" w:hAnsi="Arial" w:cs="Arial"/>
+                <w:sz w:val="17"/>
+                <w:szCs w:val="17"/>
+                <w:lang w:val="es-MX"/>
+              </w:rPr>
               <w:fldChar w:fldCharType="end"/>
             </w:r>
           </w:p>
@@ -2482,16 +2691,56 @@
                 <w:lang w:val="es-MX"/>
               </w:rPr>
             </w:pPr>
+            <w:r>
+              <w:rPr>
+                <w:rFonts w:ascii="Arial" w:hAnsi="Arial" w:cs="Arial"/>
+                <w:sz w:val="13"/>
+                <w:szCs w:val="13"/>
+                <w:lang w:val="es-MX"/>
+              </w:rPr>
+              <w:fldChar w:fldCharType="begin"/>
+            </w:r>
+            <w:r>
+              <w:rPr>
+                <w:rFonts w:ascii="Arial" w:hAnsi="Arial" w:cs="Arial"/>
+                <w:sz w:val="13"/>
+                <w:szCs w:val="13"/>
+                <w:lang w:val="es-MX"/>
+              </w:rPr>
+              <w:instrText xml:space="preserve"> MERGEFIELD  $ot.otId  \* MERGEFORMAT </w:instrText>
+            </w:r>
+            <w:r>
+              <w:rPr>
+                <w:rFonts w:ascii="Arial" w:hAnsi="Arial" w:cs="Arial"/>
+                <w:sz w:val="13"/>
+                <w:szCs w:val="13"/>
+                <w:lang w:val="es-MX"/>
+              </w:rPr>
+              <w:fldChar w:fldCharType="separate"/>
+            </w:r>
+            <w:r>
+              <w:rPr>
+                <w:rFonts w:ascii="Arial" w:hAnsi="Arial" w:cs="Arial"/>
+                <w:noProof/>
+                <w:sz w:val="13"/>
+                <w:szCs w:val="13"/>
+                <w:lang w:val="es-MX"/>
+              </w:rPr>
+              <w:t>«$ot.otId»</w:t>
+            </w:r>
+            <w:r>
+              <w:rPr>
+                <w:rFonts w:ascii="Arial" w:hAnsi="Arial" w:cs="Arial"/>
+                <w:sz w:val="13"/>
+                <w:szCs w:val="13"/>
+                <w:lang w:val="es-MX"/>
+              </w:rPr>
+              <w:fldChar w:fldCharType="end"/>
+            </w:r>
           </w:p>
         </w:tc>
       </w:tr>
       <w:tr>
-        <w:tblPrEx>
-          <w:tblCellMar>
-            <w:top w:w="0" w:type="dxa"/>
-            <w:bottom w:w="0" w:type="dxa"/>
-          </w:tblCellMar>
-        </w:tblPrEx>
         <w:tc>
           <w:tcPr>
             <w:tcW w:w="6250" w:type="dxa"/>
@@ -2594,12 +2843,6 @@
         </w:tc>
       </w:tr>
       <w:tr>
-        <w:tblPrEx>
-          <w:tblCellMar>
-            <w:top w:w="0" w:type="dxa"/>
-            <w:bottom w:w="0" w:type="dxa"/>
-          </w:tblCellMar>
-        </w:tblPrEx>
         <w:tc>
           <w:tcPr>
             <w:tcW w:w="6250" w:type="dxa"/>
@@ -2685,6 +2928,15 @@
                 <w:szCs w:val="17"/>
                 <w:lang w:val="es-MX"/>
               </w:rPr>
+              <w:fldChar w:fldCharType="separate"/>
+            </w:r>
+            <w:r>
+              <w:rPr>
+                <w:rFonts w:ascii="Arial" w:hAnsi="Arial" w:cs="Arial"/>
+                <w:sz w:val="17"/>
+                <w:szCs w:val="17"/>
+                <w:lang w:val="es-MX"/>
+              </w:rPr>
               <w:fldChar w:fldCharType="end"/>
             </w:r>
           </w:p>
@@ -2740,6 +2992,15 @@
                 <w:szCs w:val="17"/>
                 <w:lang w:val="es-MX"/>
               </w:rPr>
+            </w:r>
+            <w:r>
+              <w:rPr>
+                <w:rFonts w:ascii="Arial" w:hAnsi="Arial" w:cs="Arial"/>
+                <w:sz w:val="17"/>
+                <w:szCs w:val="17"/>
+                <w:lang w:val="es-MX"/>
+              </w:rPr>
+              <w:fldChar w:fldCharType="separate"/>
             </w:r>
             <w:r>
               <w:rPr>
@@ -2812,6 +3073,15 @@
                 <w:szCs w:val="17"/>
                 <w:lang w:val="es-MX"/>
               </w:rPr>
+              <w:fldChar w:fldCharType="separate"/>
+            </w:r>
+            <w:r>
+              <w:rPr>
+                <w:rFonts w:ascii="Arial" w:hAnsi="Arial" w:cs="Arial"/>
+                <w:sz w:val="17"/>
+                <w:szCs w:val="17"/>
+                <w:lang w:val="es-MX"/>
+              </w:rPr>
               <w:fldChar w:fldCharType="end"/>
             </w:r>
           </w:p>
@@ -2836,12 +3106,6 @@
         </w:tc>
       </w:tr>
       <w:tr>
-        <w:tblPrEx>
-          <w:tblCellMar>
-            <w:top w:w="0" w:type="dxa"/>
-            <w:bottom w:w="0" w:type="dxa"/>
-          </w:tblCellMar>
-        </w:tblPrEx>
         <w:tc>
           <w:tcPr>
             <w:tcW w:w="6250" w:type="dxa"/>
@@ -2920,6 +3184,15 @@
                 <w:szCs w:val="17"/>
                 <w:lang w:val="es-MX"/>
               </w:rPr>
+            </w:r>
+            <w:r>
+              <w:rPr>
+                <w:rFonts w:ascii="Arial" w:hAnsi="Arial" w:cs="Arial"/>
+                <w:sz w:val="17"/>
+                <w:szCs w:val="17"/>
+                <w:lang w:val="es-MX"/>
+              </w:rPr>
+              <w:fldChar w:fldCharType="separate"/>
             </w:r>
             <w:r>
               <w:rPr>
@@ -2993,6 +3266,15 @@
                 <w:szCs w:val="17"/>
                 <w:lang w:val="es-MX"/>
               </w:rPr>
+              <w:fldChar w:fldCharType="separate"/>
+            </w:r>
+            <w:r>
+              <w:rPr>
+                <w:rFonts w:ascii="Arial" w:hAnsi="Arial" w:cs="Arial"/>
+                <w:sz w:val="17"/>
+                <w:szCs w:val="17"/>
+                <w:lang w:val="es-MX"/>
+              </w:rPr>
               <w:fldChar w:fldCharType="end"/>
             </w:r>
           </w:p>
@@ -3058,6 +3340,15 @@
                 <w:szCs w:val="17"/>
                 <w:lang w:val="es-MX"/>
               </w:rPr>
+              <w:fldChar w:fldCharType="separate"/>
+            </w:r>
+            <w:r>
+              <w:rPr>
+                <w:rFonts w:ascii="Arial" w:hAnsi="Arial" w:cs="Arial"/>
+                <w:sz w:val="17"/>
+                <w:szCs w:val="17"/>
+                <w:lang w:val="es-MX"/>
+              </w:rPr>
               <w:fldChar w:fldCharType="end"/>
             </w:r>
           </w:p>
@@ -3081,12 +3372,6 @@
         </w:tc>
       </w:tr>
       <w:tr>
-        <w:tblPrEx>
-          <w:tblCellMar>
-            <w:top w:w="0" w:type="dxa"/>
-            <w:bottom w:w="0" w:type="dxa"/>
-          </w:tblCellMar>
-        </w:tblPrEx>
         <w:tc>
           <w:tcPr>
             <w:tcW w:w="6250" w:type="dxa"/>
@@ -3172,6 +3457,15 @@
                 <w:szCs w:val="17"/>
                 <w:lang w:val="es-MX"/>
               </w:rPr>
+              <w:fldChar w:fldCharType="separate"/>
+            </w:r>
+            <w:r>
+              <w:rPr>
+                <w:rFonts w:ascii="Arial" w:hAnsi="Arial" w:cs="Arial"/>
+                <w:sz w:val="17"/>
+                <w:szCs w:val="17"/>
+                <w:lang w:val="es-MX"/>
+              </w:rPr>
               <w:fldChar w:fldCharType="end"/>
             </w:r>
           </w:p>
@@ -3227,6 +3521,15 @@
                 <w:szCs w:val="17"/>
                 <w:lang w:val="es-MX"/>
               </w:rPr>
+            </w:r>
+            <w:r>
+              <w:rPr>
+                <w:rFonts w:ascii="Arial" w:hAnsi="Arial" w:cs="Arial"/>
+                <w:sz w:val="17"/>
+                <w:szCs w:val="17"/>
+                <w:lang w:val="es-MX"/>
+              </w:rPr>
+              <w:fldChar w:fldCharType="separate"/>
             </w:r>
             <w:r>
               <w:rPr>
@@ -3299,6 +3602,15 @@
                 <w:szCs w:val="17"/>
                 <w:lang w:val="es-MX"/>
               </w:rPr>
+              <w:fldChar w:fldCharType="separate"/>
+            </w:r>
+            <w:r>
+              <w:rPr>
+                <w:rFonts w:ascii="Arial" w:hAnsi="Arial" w:cs="Arial"/>
+                <w:sz w:val="17"/>
+                <w:szCs w:val="17"/>
+                <w:lang w:val="es-MX"/>
+              </w:rPr>
               <w:fldChar w:fldCharType="end"/>
             </w:r>
           </w:p>
@@ -3322,12 +3634,6 @@
         </w:tc>
       </w:tr>
       <w:tr>
-        <w:tblPrEx>
-          <w:tblCellMar>
-            <w:top w:w="0" w:type="dxa"/>
-            <w:bottom w:w="0" w:type="dxa"/>
-          </w:tblCellMar>
-        </w:tblPrEx>
         <w:tc>
           <w:tcPr>
             <w:tcW w:w="6250" w:type="dxa"/>
@@ -3413,6 +3719,15 @@
                 <w:szCs w:val="17"/>
                 <w:lang w:val="es-MX"/>
               </w:rPr>
+              <w:fldChar w:fldCharType="separate"/>
+            </w:r>
+            <w:r>
+              <w:rPr>
+                <w:rFonts w:ascii="Arial" w:hAnsi="Arial" w:cs="Arial"/>
+                <w:sz w:val="17"/>
+                <w:szCs w:val="17"/>
+                <w:lang w:val="es-MX"/>
+              </w:rPr>
               <w:fldChar w:fldCharType="end"/>
             </w:r>
           </w:p>
@@ -3468,6 +3783,15 @@
                 <w:szCs w:val="17"/>
                 <w:lang w:val="es-MX"/>
               </w:rPr>
+            </w:r>
+            <w:r>
+              <w:rPr>
+                <w:rFonts w:ascii="Arial" w:hAnsi="Arial" w:cs="Arial"/>
+                <w:sz w:val="17"/>
+                <w:szCs w:val="17"/>
+                <w:lang w:val="es-MX"/>
+              </w:rPr>
+              <w:fldChar w:fldCharType="separate"/>
             </w:r>
             <w:r>
               <w:rPr>
@@ -3540,6 +3864,15 @@
                 <w:szCs w:val="17"/>
                 <w:lang w:val="es-MX"/>
               </w:rPr>
+              <w:fldChar w:fldCharType="separate"/>
+            </w:r>
+            <w:r>
+              <w:rPr>
+                <w:rFonts w:ascii="Arial" w:hAnsi="Arial" w:cs="Arial"/>
+                <w:sz w:val="17"/>
+                <w:szCs w:val="17"/>
+                <w:lang w:val="es-MX"/>
+              </w:rPr>
               <w:fldChar w:fldCharType="end"/>
             </w:r>
           </w:p>
@@ -3563,12 +3896,6 @@
         </w:tc>
       </w:tr>
       <w:tr>
-        <w:tblPrEx>
-          <w:tblCellMar>
-            <w:top w:w="0" w:type="dxa"/>
-            <w:bottom w:w="0" w:type="dxa"/>
-          </w:tblCellMar>
-        </w:tblPrEx>
         <w:tc>
           <w:tcPr>
             <w:tcW w:w="6250" w:type="dxa"/>
@@ -3681,12 +4008,6 @@
         </w:tc>
       </w:tr>
       <w:tr>
-        <w:tblPrEx>
-          <w:tblCellMar>
-            <w:top w:w="0" w:type="dxa"/>
-            <w:bottom w:w="0" w:type="dxa"/>
-          </w:tblCellMar>
-        </w:tblPrEx>
         <w:tc>
           <w:tcPr>
             <w:tcW w:w="6250" w:type="dxa"/>
@@ -3772,6 +4093,15 @@
                 <w:szCs w:val="17"/>
                 <w:lang w:val="es-MX"/>
               </w:rPr>
+              <w:fldChar w:fldCharType="separate"/>
+            </w:r>
+            <w:r>
+              <w:rPr>
+                <w:rFonts w:ascii="Arial" w:hAnsi="Arial" w:cs="Arial"/>
+                <w:sz w:val="17"/>
+                <w:szCs w:val="17"/>
+                <w:lang w:val="es-MX"/>
+              </w:rPr>
               <w:fldChar w:fldCharType="end"/>
             </w:r>
           </w:p>
@@ -3827,6 +4157,15 @@
                 <w:szCs w:val="17"/>
                 <w:lang w:val="es-MX"/>
               </w:rPr>
+            </w:r>
+            <w:r>
+              <w:rPr>
+                <w:rFonts w:ascii="Arial" w:hAnsi="Arial" w:cs="Arial"/>
+                <w:sz w:val="17"/>
+                <w:szCs w:val="17"/>
+                <w:lang w:val="es-MX"/>
+              </w:rPr>
+              <w:fldChar w:fldCharType="separate"/>
             </w:r>
             <w:r>
               <w:rPr>
@@ -3899,6 +4238,15 @@
                 <w:szCs w:val="17"/>
                 <w:lang w:val="es-MX"/>
               </w:rPr>
+              <w:fldChar w:fldCharType="separate"/>
+            </w:r>
+            <w:r>
+              <w:rPr>
+                <w:rFonts w:ascii="Arial" w:hAnsi="Arial" w:cs="Arial"/>
+                <w:sz w:val="17"/>
+                <w:szCs w:val="17"/>
+                <w:lang w:val="es-MX"/>
+              </w:rPr>
               <w:fldChar w:fldCharType="end"/>
             </w:r>
           </w:p>
@@ -3922,12 +4270,6 @@
         </w:tc>
       </w:tr>
       <w:tr>
-        <w:tblPrEx>
-          <w:tblCellMar>
-            <w:top w:w="0" w:type="dxa"/>
-            <w:bottom w:w="0" w:type="dxa"/>
-          </w:tblCellMar>
-        </w:tblPrEx>
         <w:tc>
           <w:tcPr>
             <w:tcW w:w="6250" w:type="dxa"/>
@@ -4014,6 +4356,15 @@
                 <w:szCs w:val="17"/>
                 <w:lang w:val="es-MX"/>
               </w:rPr>
+              <w:fldChar w:fldCharType="separate"/>
+            </w:r>
+            <w:r>
+              <w:rPr>
+                <w:rFonts w:ascii="Arial" w:hAnsi="Arial" w:cs="Arial"/>
+                <w:sz w:val="17"/>
+                <w:szCs w:val="17"/>
+                <w:lang w:val="es-MX"/>
+              </w:rPr>
               <w:fldChar w:fldCharType="end"/>
             </w:r>
           </w:p>
@@ -4070,6 +4421,15 @@
                 <w:szCs w:val="17"/>
                 <w:lang w:val="es-MX"/>
               </w:rPr>
+            </w:r>
+            <w:r>
+              <w:rPr>
+                <w:rFonts w:ascii="Arial" w:hAnsi="Arial" w:cs="Arial"/>
+                <w:sz w:val="17"/>
+                <w:szCs w:val="17"/>
+                <w:lang w:val="es-MX"/>
+              </w:rPr>
+              <w:fldChar w:fldCharType="separate"/>
             </w:r>
             <w:r>
               <w:rPr>
@@ -4143,6 +4503,15 @@
                 <w:szCs w:val="17"/>
                 <w:lang w:val="es-MX"/>
               </w:rPr>
+              <w:fldChar w:fldCharType="separate"/>
+            </w:r>
+            <w:r>
+              <w:rPr>
+                <w:rFonts w:ascii="Arial" w:hAnsi="Arial" w:cs="Arial"/>
+                <w:sz w:val="17"/>
+                <w:szCs w:val="17"/>
+                <w:lang w:val="es-MX"/>
+              </w:rPr>
               <w:fldChar w:fldCharType="end"/>
             </w:r>
           </w:p>
@@ -4166,12 +4535,6 @@
         </w:tc>
       </w:tr>
       <w:tr>
-        <w:tblPrEx>
-          <w:tblCellMar>
-            <w:top w:w="0" w:type="dxa"/>
-            <w:bottom w:w="0" w:type="dxa"/>
-          </w:tblCellMar>
-        </w:tblPrEx>
         <w:tc>
           <w:tcPr>
             <w:tcW w:w="6250" w:type="dxa"/>
@@ -4257,6 +4620,15 @@
                 <w:szCs w:val="17"/>
                 <w:lang w:val="es-MX"/>
               </w:rPr>
+              <w:fldChar w:fldCharType="separate"/>
+            </w:r>
+            <w:r>
+              <w:rPr>
+                <w:rFonts w:ascii="Arial" w:hAnsi="Arial" w:cs="Arial"/>
+                <w:sz w:val="17"/>
+                <w:szCs w:val="17"/>
+                <w:lang w:val="es-MX"/>
+              </w:rPr>
               <w:fldChar w:fldCharType="end"/>
             </w:r>
           </w:p>
@@ -4312,6 +4684,15 @@
                 <w:szCs w:val="17"/>
                 <w:lang w:val="es-MX"/>
               </w:rPr>
+            </w:r>
+            <w:r>
+              <w:rPr>
+                <w:rFonts w:ascii="Arial" w:hAnsi="Arial" w:cs="Arial"/>
+                <w:sz w:val="17"/>
+                <w:szCs w:val="17"/>
+                <w:lang w:val="es-MX"/>
+              </w:rPr>
+              <w:fldChar w:fldCharType="separate"/>
             </w:r>
             <w:r>
               <w:rPr>
@@ -4384,6 +4765,15 @@
                 <w:szCs w:val="17"/>
                 <w:lang w:val="es-MX"/>
               </w:rPr>
+              <w:fldChar w:fldCharType="separate"/>
+            </w:r>
+            <w:r>
+              <w:rPr>
+                <w:rFonts w:ascii="Arial" w:hAnsi="Arial" w:cs="Arial"/>
+                <w:sz w:val="17"/>
+                <w:szCs w:val="17"/>
+                <w:lang w:val="es-MX"/>
+              </w:rPr>
               <w:fldChar w:fldCharType="end"/>
             </w:r>
           </w:p>
@@ -4407,12 +4797,6 @@
         </w:tc>
       </w:tr>
       <w:tr>
-        <w:tblPrEx>
-          <w:tblCellMar>
-            <w:top w:w="0" w:type="dxa"/>
-            <w:bottom w:w="0" w:type="dxa"/>
-          </w:tblCellMar>
-        </w:tblPrEx>
         <w:tc>
           <w:tcPr>
             <w:tcW w:w="6250" w:type="dxa"/>
@@ -4498,6 +4882,15 @@
                 <w:szCs w:val="17"/>
                 <w:lang w:val="es-MX"/>
               </w:rPr>
+              <w:fldChar w:fldCharType="separate"/>
+            </w:r>
+            <w:r>
+              <w:rPr>
+                <w:rFonts w:ascii="Arial" w:hAnsi="Arial" w:cs="Arial"/>
+                <w:sz w:val="17"/>
+                <w:szCs w:val="17"/>
+                <w:lang w:val="es-MX"/>
+              </w:rPr>
               <w:fldChar w:fldCharType="end"/>
             </w:r>
           </w:p>
@@ -4553,6 +4946,15 @@
                 <w:szCs w:val="17"/>
                 <w:lang w:val="es-MX"/>
               </w:rPr>
+            </w:r>
+            <w:r>
+              <w:rPr>
+                <w:rFonts w:ascii="Arial" w:hAnsi="Arial" w:cs="Arial"/>
+                <w:sz w:val="17"/>
+                <w:szCs w:val="17"/>
+                <w:lang w:val="es-MX"/>
+              </w:rPr>
+              <w:fldChar w:fldCharType="separate"/>
             </w:r>
             <w:r>
               <w:rPr>
@@ -4625,6 +5027,15 @@
                 <w:szCs w:val="17"/>
                 <w:lang w:val="es-MX"/>
               </w:rPr>
+              <w:fldChar w:fldCharType="separate"/>
+            </w:r>
+            <w:r>
+              <w:rPr>
+                <w:rFonts w:ascii="Arial" w:hAnsi="Arial" w:cs="Arial"/>
+                <w:sz w:val="17"/>
+                <w:szCs w:val="17"/>
+                <w:lang w:val="es-MX"/>
+              </w:rPr>
               <w:fldChar w:fldCharType="end"/>
             </w:r>
           </w:p>
@@ -4648,12 +5059,6 @@
         </w:tc>
       </w:tr>
       <w:tr>
-        <w:tblPrEx>
-          <w:tblCellMar>
-            <w:top w:w="0" w:type="dxa"/>
-            <w:bottom w:w="0" w:type="dxa"/>
-          </w:tblCellMar>
-        </w:tblPrEx>
         <w:tc>
           <w:tcPr>
             <w:tcW w:w="6250" w:type="dxa"/>
@@ -4731,6 +5136,15 @@
                 <w:szCs w:val="17"/>
                 <w:lang w:val="es-MX"/>
               </w:rPr>
+            </w:r>
+            <w:r>
+              <w:rPr>
+                <w:rFonts w:ascii="Arial" w:hAnsi="Arial" w:cs="Arial"/>
+                <w:sz w:val="17"/>
+                <w:szCs w:val="17"/>
+                <w:lang w:val="es-MX"/>
+              </w:rPr>
+              <w:fldChar w:fldCharType="separate"/>
             </w:r>
             <w:r>
               <w:rPr>
@@ -4803,6 +5217,15 @@
                 <w:szCs w:val="17"/>
                 <w:lang w:val="es-MX"/>
               </w:rPr>
+              <w:fldChar w:fldCharType="separate"/>
+            </w:r>
+            <w:r>
+              <w:rPr>
+                <w:rFonts w:ascii="Arial" w:hAnsi="Arial" w:cs="Arial"/>
+                <w:sz w:val="17"/>
+                <w:szCs w:val="17"/>
+                <w:lang w:val="es-MX"/>
+              </w:rPr>
               <w:fldChar w:fldCharType="end"/>
             </w:r>
           </w:p>
@@ -4867,6 +5290,15 @@
                 <w:szCs w:val="17"/>
                 <w:lang w:val="es-MX"/>
               </w:rPr>
+              <w:fldChar w:fldCharType="separate"/>
+            </w:r>
+            <w:r>
+              <w:rPr>
+                <w:rFonts w:ascii="Arial" w:hAnsi="Arial" w:cs="Arial"/>
+                <w:sz w:val="17"/>
+                <w:szCs w:val="17"/>
+                <w:lang w:val="es-MX"/>
+              </w:rPr>
               <w:fldChar w:fldCharType="end"/>
             </w:r>
           </w:p>
@@ -4890,12 +5322,6 @@
         </w:tc>
       </w:tr>
       <w:tr>
-        <w:tblPrEx>
-          <w:tblCellMar>
-            <w:top w:w="0" w:type="dxa"/>
-            <w:bottom w:w="0" w:type="dxa"/>
-          </w:tblCellMar>
-        </w:tblPrEx>
         <w:tc>
           <w:tcPr>
             <w:tcW w:w="6250" w:type="dxa"/>
@@ -5008,12 +5434,6 @@
         </w:tc>
       </w:tr>
       <w:tr>
-        <w:tblPrEx>
-          <w:tblCellMar>
-            <w:top w:w="0" w:type="dxa"/>
-            <w:bottom w:w="0" w:type="dxa"/>
-          </w:tblCellMar>
-        </w:tblPrEx>
         <w:tc>
           <w:tcPr>
             <w:tcW w:w="6250" w:type="dxa"/>
@@ -5043,6 +5463,150 @@
         <w:tc>
           <w:tcPr>
             <w:tcW w:w="832" w:type="dxa"/>
+            <w:shd w:val="clear" w:color="auto" w:fill="FFFFFF"/>
+            <w:vAlign w:val="center"/>
+          </w:tcPr>
+          <w:p>
+            <w:pPr>
+              <w:jc w:val="center"/>
+              <w:rPr>
+                <w:rFonts w:ascii="Arial" w:hAnsi="Arial" w:cs="Arial"/>
+                <w:sz w:val="17"/>
+                <w:szCs w:val="17"/>
+                <w:lang w:val="es-MX"/>
+              </w:rPr>
+            </w:pPr>
+            <w:r>
+              <w:rPr>
+                <w:rFonts w:ascii="Arial" w:hAnsi="Arial" w:cs="Arial"/>
+                <w:sz w:val="17"/>
+                <w:szCs w:val="17"/>
+                <w:lang w:val="es-MX"/>
+              </w:rPr>
+              <w:fldChar w:fldCharType="begin">
+                <w:ffData>
+                  <w:name w:val=""/>
+                  <w:enabled/>
+                  <w:calcOnExit w:val="0"/>
+                  <w:checkBox>
+                    <w:sizeAuto/>
+                    <w:default w:val="0"/>
+                  </w:checkBox>
+                </w:ffData>
+              </w:fldChar>
+            </w:r>
+            <w:r>
+              <w:rPr>
+                <w:rFonts w:ascii="Arial" w:hAnsi="Arial" w:cs="Arial"/>
+                <w:sz w:val="17"/>
+                <w:szCs w:val="17"/>
+                <w:lang w:val="es-MX"/>
+              </w:rPr>
+              <w:instrText xml:space="preserve"> FORMCHECKBOX </w:instrText>
+            </w:r>
+            <w:r>
+              <w:rPr>
+                <w:rFonts w:ascii="Arial" w:hAnsi="Arial" w:cs="Arial"/>
+                <w:sz w:val="17"/>
+                <w:szCs w:val="17"/>
+                <w:lang w:val="es-MX"/>
+              </w:rPr>
+            </w:r>
+            <w:r>
+              <w:rPr>
+                <w:rFonts w:ascii="Arial" w:hAnsi="Arial" w:cs="Arial"/>
+                <w:sz w:val="17"/>
+                <w:szCs w:val="17"/>
+                <w:lang w:val="es-MX"/>
+              </w:rPr>
+              <w:fldChar w:fldCharType="separate"/>
+            </w:r>
+            <w:r>
+              <w:rPr>
+                <w:rFonts w:ascii="Arial" w:hAnsi="Arial" w:cs="Arial"/>
+                <w:sz w:val="17"/>
+                <w:szCs w:val="17"/>
+                <w:lang w:val="es-MX"/>
+              </w:rPr>
+              <w:fldChar w:fldCharType="end"/>
+            </w:r>
+          </w:p>
+        </w:tc>
+        <w:tc>
+          <w:tcPr>
+            <w:tcW w:w="425" w:type="dxa"/>
+            <w:shd w:val="clear" w:color="auto" w:fill="FFFFFF"/>
+            <w:vAlign w:val="center"/>
+          </w:tcPr>
+          <w:p>
+            <w:pPr>
+              <w:jc w:val="center"/>
+              <w:rPr>
+                <w:rFonts w:ascii="Arial" w:hAnsi="Arial" w:cs="Arial"/>
+                <w:sz w:val="17"/>
+                <w:szCs w:val="17"/>
+                <w:lang w:val="es-MX"/>
+              </w:rPr>
+            </w:pPr>
+            <w:r>
+              <w:rPr>
+                <w:rFonts w:ascii="Arial" w:hAnsi="Arial" w:cs="Arial"/>
+                <w:sz w:val="17"/>
+                <w:szCs w:val="17"/>
+                <w:lang w:val="es-MX"/>
+              </w:rPr>
+              <w:fldChar w:fldCharType="begin">
+                <w:ffData>
+                  <w:name w:val=""/>
+                  <w:enabled/>
+                  <w:calcOnExit w:val="0"/>
+                  <w:checkBox>
+                    <w:sizeAuto/>
+                    <w:default w:val="0"/>
+                  </w:checkBox>
+                </w:ffData>
+              </w:fldChar>
+            </w:r>
+            <w:r>
+              <w:rPr>
+                <w:rFonts w:ascii="Arial" w:hAnsi="Arial" w:cs="Arial"/>
+                <w:sz w:val="17"/>
+                <w:szCs w:val="17"/>
+                <w:lang w:val="es-MX"/>
+              </w:rPr>
+              <w:instrText xml:space="preserve"> FORMCHECKBOX </w:instrText>
+            </w:r>
+            <w:r>
+              <w:rPr>
+                <w:rFonts w:ascii="Arial" w:hAnsi="Arial" w:cs="Arial"/>
+                <w:sz w:val="17"/>
+                <w:szCs w:val="17"/>
+                <w:lang w:val="es-MX"/>
+              </w:rPr>
+            </w:r>
+            <w:r>
+              <w:rPr>
+                <w:rFonts w:ascii="Arial" w:hAnsi="Arial" w:cs="Arial"/>
+                <w:sz w:val="17"/>
+                <w:szCs w:val="17"/>
+                <w:lang w:val="es-MX"/>
+              </w:rPr>
+              <w:fldChar w:fldCharType="separate"/>
+            </w:r>
+            <w:r>
+              <w:rPr>
+                <w:rFonts w:ascii="Arial" w:hAnsi="Arial" w:cs="Arial"/>
+                <w:sz w:val="17"/>
+                <w:szCs w:val="17"/>
+                <w:lang w:val="es-MX"/>
+              </w:rPr>
+              <w:fldChar w:fldCharType="end"/>
+            </w:r>
+          </w:p>
+        </w:tc>
+        <w:tc>
+          <w:tcPr>
+            <w:tcW w:w="428" w:type="dxa"/>
             <w:shd w:val="clear" w:color="auto" w:fill="FFFFFF"/>
             <w:vAlign w:val="center"/>
           </w:tcPr>
@@ -5100,13 +5664,211 @@
                 <w:szCs w:val="17"/>
                 <w:lang w:val="es-MX"/>
               </w:rPr>
+              <w:fldChar w:fldCharType="separate"/>
+            </w:r>
+            <w:r>
+              <w:rPr>
+                <w:rFonts w:ascii="Arial" w:hAnsi="Arial" w:cs="Arial"/>
+                <w:sz w:val="17"/>
+                <w:szCs w:val="17"/>
+                <w:lang w:val="es-MX"/>
+              </w:rPr>
               <w:fldChar w:fldCharType="end"/>
             </w:r>
           </w:p>
         </w:tc>
         <w:tc>
           <w:tcPr>
+            <w:tcW w:w="1992" w:type="dxa"/>
+            <w:shd w:val="clear" w:color="auto" w:fill="FFFFFF"/>
+          </w:tcPr>
+          <w:p>
+            <w:pPr>
+              <w:jc w:val="center"/>
+              <w:rPr>
+                <w:rFonts w:ascii="Arial" w:hAnsi="Arial" w:cs="Arial"/>
+                <w:sz w:val="13"/>
+                <w:szCs w:val="13"/>
+                <w:lang w:val="es-MX"/>
+              </w:rPr>
+            </w:pPr>
+          </w:p>
+        </w:tc>
+      </w:tr>
+      <w:tr>
+        <w:tc>
+          <w:tcPr>
+            <w:tcW w:w="6250" w:type="dxa"/>
+            <w:shd w:val="clear" w:color="auto" w:fill="FFFFFF"/>
+            <w:vAlign w:val="center"/>
+          </w:tcPr>
+          <w:p>
+            <w:pPr>
+              <w:rPr>
+                <w:rFonts w:ascii="Arial" w:hAnsi="Arial" w:cs="Arial"/>
+                <w:sz w:val="17"/>
+                <w:szCs w:val="17"/>
+                <w:lang w:val="es-MX"/>
+              </w:rPr>
+            </w:pPr>
+            <w:r>
+              <w:rPr>
+                <w:rFonts w:ascii="Arial" w:hAnsi="Arial" w:cs="Arial"/>
+                <w:sz w:val="17"/>
+                <w:szCs w:val="17"/>
+                <w:lang w:val="es-MX"/>
+              </w:rPr>
+              <w:t>4.2 Fotos del componente.</w:t>
+            </w:r>
+          </w:p>
+        </w:tc>
+        <w:tc>
+          <w:tcPr>
+            <w:tcW w:w="832" w:type="dxa"/>
+            <w:shd w:val="clear" w:color="auto" w:fill="FFFFFF"/>
+            <w:vAlign w:val="center"/>
+          </w:tcPr>
+          <w:p>
+            <w:pPr>
+              <w:jc w:val="center"/>
+              <w:rPr>
+                <w:rFonts w:ascii="Arial" w:hAnsi="Arial" w:cs="Arial"/>
+                <w:sz w:val="17"/>
+                <w:szCs w:val="17"/>
+                <w:lang w:val="es-MX"/>
+              </w:rPr>
+            </w:pPr>
+            <w:r>
+              <w:rPr>
+                <w:rFonts w:ascii="Arial" w:hAnsi="Arial" w:cs="Arial"/>
+                <w:sz w:val="17"/>
+                <w:szCs w:val="17"/>
+                <w:lang w:val="es-MX"/>
+              </w:rPr>
+              <w:fldChar w:fldCharType="begin">
+                <w:ffData>
+                  <w:name w:val=""/>
+                  <w:enabled/>
+                  <w:calcOnExit w:val="0"/>
+                  <w:checkBox>
+                    <w:sizeAuto/>
+                    <w:default w:val="0"/>
+                  </w:checkBox>
+                </w:ffData>
+              </w:fldChar>
+            </w:r>
+            <w:r>
+              <w:rPr>
+                <w:rFonts w:ascii="Arial" w:hAnsi="Arial" w:cs="Arial"/>
+                <w:sz w:val="17"/>
+                <w:szCs w:val="17"/>
+                <w:lang w:val="es-MX"/>
+              </w:rPr>
+              <w:instrText xml:space="preserve"> FORMCHECKBOX </w:instrText>
+            </w:r>
+            <w:r>
+              <w:rPr>
+                <w:rFonts w:ascii="Arial" w:hAnsi="Arial" w:cs="Arial"/>
+                <w:sz w:val="17"/>
+                <w:szCs w:val="17"/>
+                <w:lang w:val="es-MX"/>
+              </w:rPr>
+            </w:r>
+            <w:r>
+              <w:rPr>
+                <w:rFonts w:ascii="Arial" w:hAnsi="Arial" w:cs="Arial"/>
+                <w:sz w:val="17"/>
+                <w:szCs w:val="17"/>
+                <w:lang w:val="es-MX"/>
+              </w:rPr>
+              <w:fldChar w:fldCharType="separate"/>
+            </w:r>
+            <w:r>
+              <w:rPr>
+                <w:rFonts w:ascii="Arial" w:hAnsi="Arial" w:cs="Arial"/>
+                <w:sz w:val="17"/>
+                <w:szCs w:val="17"/>
+                <w:lang w:val="es-MX"/>
+              </w:rPr>
+              <w:fldChar w:fldCharType="end"/>
+            </w:r>
+          </w:p>
+        </w:tc>
+        <w:tc>
+          <w:tcPr>
             <w:tcW w:w="425" w:type="dxa"/>
+            <w:shd w:val="clear" w:color="auto" w:fill="FFFFFF"/>
+            <w:vAlign w:val="center"/>
+          </w:tcPr>
+          <w:p>
+            <w:pPr>
+              <w:jc w:val="center"/>
+              <w:rPr>
+                <w:rFonts w:ascii="Arial" w:hAnsi="Arial" w:cs="Arial"/>
+                <w:sz w:val="17"/>
+                <w:szCs w:val="17"/>
+                <w:lang w:val="es-MX"/>
+              </w:rPr>
+            </w:pPr>
+            <w:r>
+              <w:rPr>
+                <w:rFonts w:ascii="Arial" w:hAnsi="Arial" w:cs="Arial"/>
+                <w:sz w:val="17"/>
+                <w:szCs w:val="17"/>
+                <w:lang w:val="es-MX"/>
+              </w:rPr>
+              <w:fldChar w:fldCharType="begin">
+                <w:ffData>
+                  <w:name w:val=""/>
+                  <w:enabled/>
+                  <w:calcOnExit w:val="0"/>
+                  <w:checkBox>
+                    <w:sizeAuto/>
+                    <w:default w:val="0"/>
+                  </w:checkBox>
+                </w:ffData>
+              </w:fldChar>
+            </w:r>
+            <w:r>
+              <w:rPr>
+                <w:rFonts w:ascii="Arial" w:hAnsi="Arial" w:cs="Arial"/>
+                <w:sz w:val="17"/>
+                <w:szCs w:val="17"/>
+                <w:lang w:val="es-MX"/>
+              </w:rPr>
+              <w:instrText xml:space="preserve"> FORMCHECKBOX </w:instrText>
+            </w:r>
+            <w:r>
+              <w:rPr>
+                <w:rFonts w:ascii="Arial" w:hAnsi="Arial" w:cs="Arial"/>
+                <w:sz w:val="17"/>
+                <w:szCs w:val="17"/>
+                <w:lang w:val="es-MX"/>
+              </w:rPr>
+            </w:r>
+            <w:r>
+              <w:rPr>
+                <w:rFonts w:ascii="Arial" w:hAnsi="Arial" w:cs="Arial"/>
+                <w:sz w:val="17"/>
+                <w:szCs w:val="17"/>
+                <w:lang w:val="es-MX"/>
+              </w:rPr>
+              <w:fldChar w:fldCharType="separate"/>
+            </w:r>
+            <w:r>
+              <w:rPr>
+                <w:rFonts w:ascii="Arial" w:hAnsi="Arial" w:cs="Arial"/>
+                <w:sz w:val="17"/>
+                <w:szCs w:val="17"/>
+                <w:lang w:val="es-MX"/>
+              </w:rPr>
+              <w:fldChar w:fldCharType="end"/>
+            </w:r>
+          </w:p>
+        </w:tc>
+        <w:tc>
+          <w:tcPr>
+            <w:tcW w:w="428" w:type="dxa"/>
             <w:shd w:val="clear" w:color="auto" w:fill="FFFFFF"/>
             <w:vAlign w:val="center"/>
           </w:tcPr>
@@ -5164,13 +5926,179 @@
                 <w:szCs w:val="17"/>
                 <w:lang w:val="es-MX"/>
               </w:rPr>
+              <w:fldChar w:fldCharType="separate"/>
+            </w:r>
+            <w:r>
+              <w:rPr>
+                <w:rFonts w:ascii="Arial" w:hAnsi="Arial" w:cs="Arial"/>
+                <w:sz w:val="17"/>
+                <w:szCs w:val="17"/>
+                <w:lang w:val="es-MX"/>
+              </w:rPr>
               <w:fldChar w:fldCharType="end"/>
             </w:r>
           </w:p>
         </w:tc>
         <w:tc>
           <w:tcPr>
+            <w:tcW w:w="1992" w:type="dxa"/>
+            <w:shd w:val="clear" w:color="auto" w:fill="FFFFFF"/>
+          </w:tcPr>
+          <w:p>
+            <w:pPr>
+              <w:jc w:val="center"/>
+              <w:rPr>
+                <w:rFonts w:ascii="Arial" w:hAnsi="Arial" w:cs="Arial"/>
+                <w:sz w:val="13"/>
+                <w:szCs w:val="13"/>
+                <w:lang w:val="es-MX"/>
+              </w:rPr>
+            </w:pPr>
+          </w:p>
+        </w:tc>
+      </w:tr>
+      <w:tr>
+        <w:tc>
+          <w:tcPr>
+            <w:tcW w:w="6250" w:type="dxa"/>
+            <w:shd w:val="clear" w:color="auto" w:fill="F3F3F3"/>
+            <w:vAlign w:val="center"/>
+          </w:tcPr>
+          <w:p>
+            <w:pPr>
+              <w:jc w:val="center"/>
+              <w:rPr>
+                <w:rFonts w:ascii="Arial" w:hAnsi="Arial" w:cs="Arial"/>
+                <w:b/>
+                <w:bCs/>
+                <w:sz w:val="17"/>
+                <w:szCs w:val="17"/>
+                <w:lang w:val="es-MX"/>
+              </w:rPr>
+            </w:pPr>
+            <w:r>
+              <w:rPr>
+                <w:rFonts w:ascii="Arial" w:hAnsi="Arial" w:cs="Arial"/>
+                <w:b/>
+                <w:bCs/>
+                <w:sz w:val="17"/>
+                <w:szCs w:val="17"/>
+                <w:lang w:val="es-MX"/>
+              </w:rPr>
+              <w:t>5.- Documentos</w:t>
+            </w:r>
+          </w:p>
+        </w:tc>
+        <w:tc>
+          <w:tcPr>
+            <w:tcW w:w="832" w:type="dxa"/>
+            <w:shd w:val="clear" w:color="auto" w:fill="F3F3F3"/>
+            <w:vAlign w:val="center"/>
+          </w:tcPr>
+          <w:p>
+            <w:pPr>
+              <w:jc w:val="center"/>
+              <w:rPr>
+                <w:rFonts w:ascii="Arial" w:hAnsi="Arial" w:cs="Arial"/>
+                <w:b/>
+                <w:bCs/>
+                <w:sz w:val="17"/>
+                <w:szCs w:val="17"/>
+                <w:lang w:val="es-MX"/>
+              </w:rPr>
+            </w:pPr>
+          </w:p>
+        </w:tc>
+        <w:tc>
+          <w:tcPr>
+            <w:tcW w:w="425" w:type="dxa"/>
+            <w:shd w:val="clear" w:color="auto" w:fill="F3F3F3"/>
+            <w:vAlign w:val="center"/>
+          </w:tcPr>
+          <w:p>
+            <w:pPr>
+              <w:jc w:val="center"/>
+              <w:rPr>
+                <w:rFonts w:ascii="Arial" w:hAnsi="Arial" w:cs="Arial"/>
+                <w:b/>
+                <w:bCs/>
+                <w:sz w:val="17"/>
+                <w:szCs w:val="17"/>
+                <w:lang w:val="es-MX"/>
+              </w:rPr>
+            </w:pPr>
+          </w:p>
+        </w:tc>
+        <w:tc>
+          <w:tcPr>
             <w:tcW w:w="428" w:type="dxa"/>
+            <w:shd w:val="clear" w:color="auto" w:fill="F3F3F3"/>
+            <w:vAlign w:val="center"/>
+          </w:tcPr>
+          <w:p>
+            <w:pPr>
+              <w:jc w:val="center"/>
+              <w:rPr>
+                <w:rFonts w:ascii="Arial" w:hAnsi="Arial" w:cs="Arial"/>
+                <w:b/>
+                <w:bCs/>
+                <w:sz w:val="17"/>
+                <w:szCs w:val="17"/>
+                <w:lang w:val="es-MX"/>
+              </w:rPr>
+            </w:pPr>
+          </w:p>
+        </w:tc>
+        <w:tc>
+          <w:tcPr>
+            <w:tcW w:w="1992" w:type="dxa"/>
+            <w:shd w:val="clear" w:color="auto" w:fill="F3F3F3"/>
+          </w:tcPr>
+          <w:p>
+            <w:pPr>
+              <w:jc w:val="center"/>
+              <w:rPr>
+                <w:rFonts w:ascii="Arial" w:hAnsi="Arial" w:cs="Arial"/>
+                <w:b/>
+                <w:bCs/>
+                <w:sz w:val="13"/>
+                <w:szCs w:val="13"/>
+                <w:lang w:val="es-MX"/>
+              </w:rPr>
+            </w:pPr>
+          </w:p>
+        </w:tc>
+      </w:tr>
+      <w:tr>
+        <w:tc>
+          <w:tcPr>
+            <w:tcW w:w="6250" w:type="dxa"/>
+            <w:shd w:val="clear" w:color="auto" w:fill="FFFFFF"/>
+            <w:vAlign w:val="center"/>
+          </w:tcPr>
+          <w:p>
+            <w:pPr>
+              <w:rPr>
+                <w:rFonts w:ascii="Arial" w:hAnsi="Arial" w:cs="Arial"/>
+                <w:sz w:val="17"/>
+                <w:szCs w:val="17"/>
+                <w:lang w:val="es-MX"/>
+              </w:rPr>
+            </w:pPr>
+            <w:r>
+              <w:rPr>
+                <w:rFonts w:ascii="Arial" w:hAnsi="Arial" w:cs="Arial"/>
+                <w:sz w:val="17"/>
+                <w:szCs w:val="17"/>
+                <w:lang w:val="es-MX"/>
+              </w:rPr>
+              <w:t>5.1 Planos Mecánicos.</w:t>
+            </w:r>
+          </w:p>
+        </w:tc>
+        <w:tc>
+          <w:tcPr>
+            <w:tcW w:w="832" w:type="dxa"/>
             <w:shd w:val="clear" w:color="auto" w:fill="FFFFFF"/>
             <w:vAlign w:val="center"/>
           </w:tcPr>
@@ -5227,64 +6155,22 @@
                 <w:szCs w:val="17"/>
                 <w:lang w:val="es-MX"/>
               </w:rPr>
+              <w:fldChar w:fldCharType="separate"/>
+            </w:r>
+            <w:r>
+              <w:rPr>
+                <w:rFonts w:ascii="Arial" w:hAnsi="Arial" w:cs="Arial"/>
+                <w:sz w:val="17"/>
+                <w:szCs w:val="17"/>
+                <w:lang w:val="es-MX"/>
+              </w:rPr>
               <w:fldChar w:fldCharType="end"/>
             </w:r>
           </w:p>
         </w:tc>
         <w:tc>
           <w:tcPr>
-            <w:tcW w:w="1992" w:type="dxa"/>
-            <w:shd w:val="clear" w:color="auto" w:fill="FFFFFF"/>
-          </w:tcPr>
-          <w:p>
-            <w:pPr>
-              <w:jc w:val="center"/>
-              <w:rPr>
-                <w:rFonts w:ascii="Arial" w:hAnsi="Arial" w:cs="Arial"/>
-                <w:sz w:val="13"/>
-                <w:szCs w:val="13"/>
-                <w:lang w:val="es-MX"/>
-              </w:rPr>
-            </w:pPr>
-          </w:p>
-        </w:tc>
-      </w:tr>
-      <w:tr>
-        <w:tblPrEx>
-          <w:tblCellMar>
-            <w:top w:w="0" w:type="dxa"/>
-            <w:bottom w:w="0" w:type="dxa"/>
-          </w:tblCellMar>
-        </w:tblPrEx>
-        <w:tc>
-          <w:tcPr>
-            <w:tcW w:w="6250" w:type="dxa"/>
-            <w:shd w:val="clear" w:color="auto" w:fill="FFFFFF"/>
-            <w:vAlign w:val="center"/>
-          </w:tcPr>
-          <w:p>
-            <w:pPr>
-              <w:rPr>
-                <w:rFonts w:ascii="Arial" w:hAnsi="Arial" w:cs="Arial"/>
-                <w:sz w:val="17"/>
-                <w:szCs w:val="17"/>
-                <w:lang w:val="es-MX"/>
-              </w:rPr>
-            </w:pPr>
-            <w:r>
-              <w:rPr>
-                <w:rFonts w:ascii="Arial" w:hAnsi="Arial" w:cs="Arial"/>
-                <w:sz w:val="17"/>
-                <w:szCs w:val="17"/>
-                <w:lang w:val="es-MX"/>
-              </w:rPr>
-              <w:t>4.2 Fotos del componente.</w:t>
-            </w:r>
-          </w:p>
-        </w:tc>
-        <w:tc>
-          <w:tcPr>
-            <w:tcW w:w="832" w:type="dxa"/>
+            <w:tcW w:w="425" w:type="dxa"/>
             <w:shd w:val="clear" w:color="auto" w:fill="FFFFFF"/>
             <w:vAlign w:val="center"/>
           </w:tcPr>
@@ -5341,61 +6227,7 @@
                 <w:szCs w:val="17"/>
                 <w:lang w:val="es-MX"/>
               </w:rPr>
-              <w:fldChar w:fldCharType="end"/>
-            </w:r>
-          </w:p>
-        </w:tc>
-        <w:tc>
-          <w:tcPr>
-            <w:tcW w:w="425" w:type="dxa"/>
-            <w:shd w:val="clear" w:color="auto" w:fill="FFFFFF"/>
-            <w:vAlign w:val="center"/>
-          </w:tcPr>
-          <w:p>
-            <w:pPr>
-              <w:jc w:val="center"/>
-              <w:rPr>
-                <w:rFonts w:ascii="Arial" w:hAnsi="Arial" w:cs="Arial"/>
-                <w:sz w:val="17"/>
-                <w:szCs w:val="17"/>
-                <w:lang w:val="es-MX"/>
-              </w:rPr>
-            </w:pPr>
-            <w:r>
-              <w:rPr>
-                <w:rFonts w:ascii="Arial" w:hAnsi="Arial" w:cs="Arial"/>
-                <w:sz w:val="17"/>
-                <w:szCs w:val="17"/>
-                <w:lang w:val="es-MX"/>
-              </w:rPr>
-              <w:fldChar w:fldCharType="begin">
-                <w:ffData>
-                  <w:name w:val=""/>
-                  <w:enabled/>
-                  <w:calcOnExit w:val="0"/>
-                  <w:checkBox>
-                    <w:sizeAuto/>
-                    <w:default w:val="0"/>
-                  </w:checkBox>
-                </w:ffData>
-              </w:fldChar>
-            </w:r>
-            <w:r>
-              <w:rPr>
-                <w:rFonts w:ascii="Arial" w:hAnsi="Arial" w:cs="Arial"/>
-                <w:sz w:val="17"/>
-                <w:szCs w:val="17"/>
-                <w:lang w:val="es-MX"/>
-              </w:rPr>
-              <w:instrText xml:space="preserve"> FORMCHECKBOX </w:instrText>
-            </w:r>
-            <w:r>
-              <w:rPr>
-                <w:rFonts w:ascii="Arial" w:hAnsi="Arial" w:cs="Arial"/>
-                <w:sz w:val="17"/>
-                <w:szCs w:val="17"/>
-                <w:lang w:val="es-MX"/>
-              </w:rPr>
+              <w:fldChar w:fldCharType="separate"/>
             </w:r>
             <w:r>
               <w:rPr>
@@ -5468,6 +6300,15 @@
                 <w:szCs w:val="17"/>
                 <w:lang w:val="es-MX"/>
               </w:rPr>
+              <w:fldChar w:fldCharType="separate"/>
+            </w:r>
+            <w:r>
+              <w:rPr>
+                <w:rFonts w:ascii="Arial" w:hAnsi="Arial" w:cs="Arial"/>
+                <w:sz w:val="17"/>
+                <w:szCs w:val="17"/>
+                <w:lang w:val="es-MX"/>
+              </w:rPr>
               <w:fldChar w:fldCharType="end"/>
             </w:r>
           </w:p>
@@ -5491,153 +6332,29 @@
         </w:tc>
       </w:tr>
       <w:tr>
-        <w:tblPrEx>
-          <w:tblCellMar>
-            <w:top w:w="0" w:type="dxa"/>
-            <w:bottom w:w="0" w:type="dxa"/>
-          </w:tblCellMar>
-        </w:tblPrEx>
         <w:tc>
           <w:tcPr>
             <w:tcW w:w="6250" w:type="dxa"/>
-            <w:shd w:val="clear" w:color="auto" w:fill="F3F3F3"/>
-            <w:vAlign w:val="center"/>
-          </w:tcPr>
-          <w:p>
-            <w:pPr>
-              <w:jc w:val="center"/>
-              <w:rPr>
-                <w:rFonts w:ascii="Arial" w:hAnsi="Arial" w:cs="Arial"/>
-                <w:b/>
-                <w:bCs/>
-                <w:sz w:val="17"/>
-                <w:szCs w:val="17"/>
-                <w:lang w:val="es-MX"/>
-              </w:rPr>
-            </w:pPr>
-            <w:r>
-              <w:rPr>
-                <w:rFonts w:ascii="Arial" w:hAnsi="Arial" w:cs="Arial"/>
-                <w:b/>
-                <w:bCs/>
-                <w:sz w:val="17"/>
-                <w:szCs w:val="17"/>
-                <w:lang w:val="es-MX"/>
-              </w:rPr>
-              <w:t>5.- Documentos</w:t>
-            </w:r>
-          </w:p>
-        </w:tc>
-        <w:tc>
-          <w:tcPr>
-            <w:tcW w:w="832" w:type="dxa"/>
-            <w:shd w:val="clear" w:color="auto" w:fill="F3F3F3"/>
-            <w:vAlign w:val="center"/>
-          </w:tcPr>
-          <w:p>
-            <w:pPr>
-              <w:jc w:val="center"/>
-              <w:rPr>
-                <w:rFonts w:ascii="Arial" w:hAnsi="Arial" w:cs="Arial"/>
-                <w:b/>
-                <w:bCs/>
-                <w:sz w:val="17"/>
-                <w:szCs w:val="17"/>
-                <w:lang w:val="es-MX"/>
-              </w:rPr>
-            </w:pPr>
-          </w:p>
-        </w:tc>
-        <w:tc>
-          <w:tcPr>
-            <w:tcW w:w="425" w:type="dxa"/>
-            <w:shd w:val="clear" w:color="auto" w:fill="F3F3F3"/>
-            <w:vAlign w:val="center"/>
-          </w:tcPr>
-          <w:p>
-            <w:pPr>
-              <w:jc w:val="center"/>
-              <w:rPr>
-                <w:rFonts w:ascii="Arial" w:hAnsi="Arial" w:cs="Arial"/>
-                <w:b/>
-                <w:bCs/>
-                <w:sz w:val="17"/>
-                <w:szCs w:val="17"/>
-                <w:lang w:val="es-MX"/>
-              </w:rPr>
-            </w:pPr>
-          </w:p>
-        </w:tc>
-        <w:tc>
-          <w:tcPr>
-            <w:tcW w:w="428" w:type="dxa"/>
-            <w:shd w:val="clear" w:color="auto" w:fill="F3F3F3"/>
-            <w:vAlign w:val="center"/>
-          </w:tcPr>
-          <w:p>
-            <w:pPr>
-              <w:jc w:val="center"/>
-              <w:rPr>
-                <w:rFonts w:ascii="Arial" w:hAnsi="Arial" w:cs="Arial"/>
-                <w:b/>
-                <w:bCs/>
-                <w:sz w:val="17"/>
-                <w:szCs w:val="17"/>
-                <w:lang w:val="es-MX"/>
-              </w:rPr>
-            </w:pPr>
-          </w:p>
-        </w:tc>
-        <w:tc>
-          <w:tcPr>
-            <w:tcW w:w="1992" w:type="dxa"/>
-            <w:shd w:val="clear" w:color="auto" w:fill="F3F3F3"/>
-          </w:tcPr>
-          <w:p>
-            <w:pPr>
-              <w:jc w:val="center"/>
-              <w:rPr>
-                <w:rFonts w:ascii="Arial" w:hAnsi="Arial" w:cs="Arial"/>
-                <w:b/>
-                <w:bCs/>
-                <w:sz w:val="13"/>
-                <w:szCs w:val="13"/>
-                <w:lang w:val="es-MX"/>
-              </w:rPr>
-            </w:pPr>
-          </w:p>
-        </w:tc>
-      </w:tr>
-      <w:tr>
-        <w:tblPrEx>
-          <w:tblCellMar>
-            <w:top w:w="0" w:type="dxa"/>
-            <w:bottom w:w="0" w:type="dxa"/>
-          </w:tblCellMar>
-        </w:tblPrEx>
-        <w:tc>
-          <w:tcPr>
-            <w:tcW w:w="6250" w:type="dxa"/>
-            <w:shd w:val="clear" w:color="auto" w:fill="FFFFFF"/>
-            <w:vAlign w:val="center"/>
-          </w:tcPr>
-          <w:p>
-            <w:pPr>
-              <w:rPr>
-                <w:rFonts w:ascii="Arial" w:hAnsi="Arial" w:cs="Arial"/>
-                <w:sz w:val="17"/>
-                <w:szCs w:val="17"/>
-                <w:lang w:val="es-MX"/>
-              </w:rPr>
-            </w:pPr>
-            <w:r>
-              <w:rPr>
-                <w:rFonts w:ascii="Arial" w:hAnsi="Arial" w:cs="Arial"/>
-                <w:sz w:val="17"/>
-                <w:szCs w:val="17"/>
-                <w:lang w:val="es-MX"/>
-              </w:rPr>
-              <w:t>5.1 Planos Mecánicos.</w:t>
+            <w:shd w:val="clear" w:color="auto" w:fill="FFFFFF"/>
+            <w:vAlign w:val="center"/>
+          </w:tcPr>
+          <w:p>
+            <w:pPr>
+              <w:rPr>
+                <w:rFonts w:ascii="Arial" w:hAnsi="Arial" w:cs="Arial"/>
+                <w:sz w:val="17"/>
+                <w:szCs w:val="17"/>
+                <w:lang w:val="es-MX"/>
+              </w:rPr>
+            </w:pPr>
+            <w:r>
+              <w:rPr>
+                <w:rFonts w:ascii="Arial" w:hAnsi="Arial" w:cs="Arial"/>
+                <w:sz w:val="17"/>
+                <w:szCs w:val="17"/>
+                <w:lang w:val="es-MX"/>
+              </w:rPr>
+              <w:t>5.2 Planos Eléctricos.</w:t>
             </w:r>
           </w:p>
         </w:tc>
@@ -5700,6 +6417,15 @@
                 <w:szCs w:val="17"/>
                 <w:lang w:val="es-MX"/>
               </w:rPr>
+              <w:fldChar w:fldCharType="separate"/>
+            </w:r>
+            <w:r>
+              <w:rPr>
+                <w:rFonts w:ascii="Arial" w:hAnsi="Arial" w:cs="Arial"/>
+                <w:sz w:val="17"/>
+                <w:szCs w:val="17"/>
+                <w:lang w:val="es-MX"/>
+              </w:rPr>
               <w:fldChar w:fldCharType="end"/>
             </w:r>
           </w:p>
@@ -5755,6 +6481,15 @@
                 <w:szCs w:val="17"/>
                 <w:lang w:val="es-MX"/>
               </w:rPr>
+            </w:r>
+            <w:r>
+              <w:rPr>
+                <w:rFonts w:ascii="Arial" w:hAnsi="Arial" w:cs="Arial"/>
+                <w:sz w:val="17"/>
+                <w:szCs w:val="17"/>
+                <w:lang w:val="es-MX"/>
+              </w:rPr>
+              <w:fldChar w:fldCharType="separate"/>
             </w:r>
             <w:r>
               <w:rPr>
@@ -5827,6 +6562,15 @@
                 <w:szCs w:val="17"/>
                 <w:lang w:val="es-MX"/>
               </w:rPr>
+              <w:fldChar w:fldCharType="separate"/>
+            </w:r>
+            <w:r>
+              <w:rPr>
+                <w:rFonts w:ascii="Arial" w:hAnsi="Arial" w:cs="Arial"/>
+                <w:sz w:val="17"/>
+                <w:szCs w:val="17"/>
+                <w:lang w:val="es-MX"/>
+              </w:rPr>
               <w:fldChar w:fldCharType="end"/>
             </w:r>
           </w:p>
@@ -5850,12 +6594,6 @@
         </w:tc>
       </w:tr>
       <w:tr>
-        <w:tblPrEx>
-          <w:tblCellMar>
-            <w:top w:w="0" w:type="dxa"/>
-            <w:bottom w:w="0" w:type="dxa"/>
-          </w:tblCellMar>
-        </w:tblPrEx>
         <w:tc>
           <w:tcPr>
             <w:tcW w:w="6250" w:type="dxa"/>
@@ -5878,13 +6616,157 @@
                 <w:szCs w:val="17"/>
                 <w:lang w:val="es-MX"/>
               </w:rPr>
-              <w:t>5.2 Planos Eléctricos.</w:t>
+              <w:t>5.3 Planos de Instrumentación y Control.</w:t>
             </w:r>
           </w:p>
         </w:tc>
         <w:tc>
           <w:tcPr>
             <w:tcW w:w="832" w:type="dxa"/>
+            <w:shd w:val="clear" w:color="auto" w:fill="FFFFFF"/>
+            <w:vAlign w:val="center"/>
+          </w:tcPr>
+          <w:p>
+            <w:pPr>
+              <w:jc w:val="center"/>
+              <w:rPr>
+                <w:rFonts w:ascii="Arial" w:hAnsi="Arial" w:cs="Arial"/>
+                <w:sz w:val="17"/>
+                <w:szCs w:val="17"/>
+                <w:lang w:val="es-MX"/>
+              </w:rPr>
+            </w:pPr>
+            <w:r>
+              <w:rPr>
+                <w:rFonts w:ascii="Arial" w:hAnsi="Arial" w:cs="Arial"/>
+                <w:sz w:val="17"/>
+                <w:szCs w:val="17"/>
+                <w:lang w:val="es-MX"/>
+              </w:rPr>
+              <w:fldChar w:fldCharType="begin">
+                <w:ffData>
+                  <w:name w:val=""/>
+                  <w:enabled/>
+                  <w:calcOnExit w:val="0"/>
+                  <w:checkBox>
+                    <w:sizeAuto/>
+                    <w:default w:val="0"/>
+                  </w:checkBox>
+                </w:ffData>
+              </w:fldChar>
+            </w:r>
+            <w:r>
+              <w:rPr>
+                <w:rFonts w:ascii="Arial" w:hAnsi="Arial" w:cs="Arial"/>
+                <w:sz w:val="17"/>
+                <w:szCs w:val="17"/>
+                <w:lang w:val="es-MX"/>
+              </w:rPr>
+              <w:instrText xml:space="preserve"> FORMCHECKBOX </w:instrText>
+            </w:r>
+            <w:r>
+              <w:rPr>
+                <w:rFonts w:ascii="Arial" w:hAnsi="Arial" w:cs="Arial"/>
+                <w:sz w:val="17"/>
+                <w:szCs w:val="17"/>
+                <w:lang w:val="es-MX"/>
+              </w:rPr>
+            </w:r>
+            <w:r>
+              <w:rPr>
+                <w:rFonts w:ascii="Arial" w:hAnsi="Arial" w:cs="Arial"/>
+                <w:sz w:val="17"/>
+                <w:szCs w:val="17"/>
+                <w:lang w:val="es-MX"/>
+              </w:rPr>
+              <w:fldChar w:fldCharType="separate"/>
+            </w:r>
+            <w:r>
+              <w:rPr>
+                <w:rFonts w:ascii="Arial" w:hAnsi="Arial" w:cs="Arial"/>
+                <w:sz w:val="17"/>
+                <w:szCs w:val="17"/>
+                <w:lang w:val="es-MX"/>
+              </w:rPr>
+              <w:fldChar w:fldCharType="end"/>
+            </w:r>
+          </w:p>
+        </w:tc>
+        <w:tc>
+          <w:tcPr>
+            <w:tcW w:w="425" w:type="dxa"/>
+            <w:shd w:val="clear" w:color="auto" w:fill="FFFFFF"/>
+            <w:vAlign w:val="center"/>
+          </w:tcPr>
+          <w:p>
+            <w:pPr>
+              <w:jc w:val="center"/>
+              <w:rPr>
+                <w:rFonts w:ascii="Arial" w:hAnsi="Arial" w:cs="Arial"/>
+                <w:sz w:val="17"/>
+                <w:szCs w:val="17"/>
+                <w:lang w:val="es-MX"/>
+              </w:rPr>
+            </w:pPr>
+            <w:r>
+              <w:rPr>
+                <w:rFonts w:ascii="Arial" w:hAnsi="Arial" w:cs="Arial"/>
+                <w:sz w:val="17"/>
+                <w:szCs w:val="17"/>
+                <w:lang w:val="es-MX"/>
+              </w:rPr>
+              <w:fldChar w:fldCharType="begin">
+                <w:ffData>
+                  <w:name w:val=""/>
+                  <w:enabled/>
+                  <w:calcOnExit w:val="0"/>
+                  <w:checkBox>
+                    <w:sizeAuto/>
+                    <w:default w:val="0"/>
+                  </w:checkBox>
+                </w:ffData>
+              </w:fldChar>
+            </w:r>
+            <w:r>
+              <w:rPr>
+                <w:rFonts w:ascii="Arial" w:hAnsi="Arial" w:cs="Arial"/>
+                <w:sz w:val="17"/>
+                <w:szCs w:val="17"/>
+                <w:lang w:val="es-MX"/>
+              </w:rPr>
+              <w:instrText xml:space="preserve"> FORMCHECKBOX </w:instrText>
+            </w:r>
+            <w:r>
+              <w:rPr>
+                <w:rFonts w:ascii="Arial" w:hAnsi="Arial" w:cs="Arial"/>
+                <w:sz w:val="17"/>
+                <w:szCs w:val="17"/>
+                <w:lang w:val="es-MX"/>
+              </w:rPr>
+            </w:r>
+            <w:r>
+              <w:rPr>
+                <w:rFonts w:ascii="Arial" w:hAnsi="Arial" w:cs="Arial"/>
+                <w:sz w:val="17"/>
+                <w:szCs w:val="17"/>
+                <w:lang w:val="es-MX"/>
+              </w:rPr>
+              <w:fldChar w:fldCharType="separate"/>
+            </w:r>
+            <w:r>
+              <w:rPr>
+                <w:rFonts w:ascii="Arial" w:hAnsi="Arial" w:cs="Arial"/>
+                <w:sz w:val="17"/>
+                <w:szCs w:val="17"/>
+                <w:lang w:val="es-MX"/>
+              </w:rPr>
+              <w:fldChar w:fldCharType="end"/>
+            </w:r>
+          </w:p>
+        </w:tc>
+        <w:tc>
+          <w:tcPr>
+            <w:tcW w:w="428" w:type="dxa"/>
             <w:shd w:val="clear" w:color="auto" w:fill="FFFFFF"/>
             <w:vAlign w:val="center"/>
           </w:tcPr>
@@ -5942,13 +6824,211 @@
                 <w:szCs w:val="17"/>
                 <w:lang w:val="es-MX"/>
               </w:rPr>
+              <w:fldChar w:fldCharType="separate"/>
+            </w:r>
+            <w:r>
+              <w:rPr>
+                <w:rFonts w:ascii="Arial" w:hAnsi="Arial" w:cs="Arial"/>
+                <w:sz w:val="17"/>
+                <w:szCs w:val="17"/>
+                <w:lang w:val="es-MX"/>
+              </w:rPr>
               <w:fldChar w:fldCharType="end"/>
             </w:r>
           </w:p>
         </w:tc>
         <w:tc>
           <w:tcPr>
+            <w:tcW w:w="1992" w:type="dxa"/>
+            <w:shd w:val="clear" w:color="auto" w:fill="FFFFFF"/>
+          </w:tcPr>
+          <w:p>
+            <w:pPr>
+              <w:jc w:val="center"/>
+              <w:rPr>
+                <w:rFonts w:ascii="Arial" w:hAnsi="Arial" w:cs="Arial"/>
+                <w:sz w:val="13"/>
+                <w:szCs w:val="13"/>
+                <w:lang w:val="es-MX"/>
+              </w:rPr>
+            </w:pPr>
+          </w:p>
+        </w:tc>
+      </w:tr>
+      <w:tr>
+        <w:tc>
+          <w:tcPr>
+            <w:tcW w:w="6250" w:type="dxa"/>
+            <w:shd w:val="clear" w:color="auto" w:fill="FFFFFF"/>
+            <w:vAlign w:val="center"/>
+          </w:tcPr>
+          <w:p>
+            <w:pPr>
+              <w:rPr>
+                <w:rFonts w:ascii="Arial" w:hAnsi="Arial" w:cs="Arial"/>
+                <w:sz w:val="17"/>
+                <w:szCs w:val="17"/>
+                <w:lang w:val="es-MX"/>
+              </w:rPr>
+            </w:pPr>
+            <w:r>
+              <w:rPr>
+                <w:rFonts w:ascii="Arial" w:hAnsi="Arial" w:cs="Arial"/>
+                <w:sz w:val="17"/>
+                <w:szCs w:val="17"/>
+                <w:lang w:val="es-MX"/>
+              </w:rPr>
+              <w:t>5.4 Plan de Trabajo.</w:t>
+            </w:r>
+          </w:p>
+        </w:tc>
+        <w:tc>
+          <w:tcPr>
+            <w:tcW w:w="832" w:type="dxa"/>
+            <w:shd w:val="clear" w:color="auto" w:fill="FFFFFF"/>
+            <w:vAlign w:val="center"/>
+          </w:tcPr>
+          <w:p>
+            <w:pPr>
+              <w:jc w:val="center"/>
+              <w:rPr>
+                <w:rFonts w:ascii="Arial" w:hAnsi="Arial" w:cs="Arial"/>
+                <w:sz w:val="17"/>
+                <w:szCs w:val="17"/>
+                <w:lang w:val="es-MX"/>
+              </w:rPr>
+            </w:pPr>
+            <w:r>
+              <w:rPr>
+                <w:rFonts w:ascii="Arial" w:hAnsi="Arial" w:cs="Arial"/>
+                <w:sz w:val="17"/>
+                <w:szCs w:val="17"/>
+                <w:lang w:val="es-MX"/>
+              </w:rPr>
+              <w:fldChar w:fldCharType="begin">
+                <w:ffData>
+                  <w:name w:val=""/>
+                  <w:enabled/>
+                  <w:calcOnExit w:val="0"/>
+                  <w:checkBox>
+                    <w:sizeAuto/>
+                    <w:default w:val="0"/>
+                  </w:checkBox>
+                </w:ffData>
+              </w:fldChar>
+            </w:r>
+            <w:r>
+              <w:rPr>
+                <w:rFonts w:ascii="Arial" w:hAnsi="Arial" w:cs="Arial"/>
+                <w:sz w:val="17"/>
+                <w:szCs w:val="17"/>
+                <w:lang w:val="es-MX"/>
+              </w:rPr>
+              <w:instrText xml:space="preserve"> FORMCHECKBOX </w:instrText>
+            </w:r>
+            <w:r>
+              <w:rPr>
+                <w:rFonts w:ascii="Arial" w:hAnsi="Arial" w:cs="Arial"/>
+                <w:sz w:val="17"/>
+                <w:szCs w:val="17"/>
+                <w:lang w:val="es-MX"/>
+              </w:rPr>
+            </w:r>
+            <w:r>
+              <w:rPr>
+                <w:rFonts w:ascii="Arial" w:hAnsi="Arial" w:cs="Arial"/>
+                <w:sz w:val="17"/>
+                <w:szCs w:val="17"/>
+                <w:lang w:val="es-MX"/>
+              </w:rPr>
+              <w:fldChar w:fldCharType="separate"/>
+            </w:r>
+            <w:r>
+              <w:rPr>
+                <w:rFonts w:ascii="Arial" w:hAnsi="Arial" w:cs="Arial"/>
+                <w:sz w:val="17"/>
+                <w:szCs w:val="17"/>
+                <w:lang w:val="es-MX"/>
+              </w:rPr>
+              <w:fldChar w:fldCharType="end"/>
+            </w:r>
+          </w:p>
+        </w:tc>
+        <w:tc>
+          <w:tcPr>
             <w:tcW w:w="425" w:type="dxa"/>
+            <w:shd w:val="clear" w:color="auto" w:fill="FFFFFF"/>
+            <w:vAlign w:val="center"/>
+          </w:tcPr>
+          <w:p>
+            <w:pPr>
+              <w:jc w:val="center"/>
+              <w:rPr>
+                <w:rFonts w:ascii="Arial" w:hAnsi="Arial" w:cs="Arial"/>
+                <w:sz w:val="17"/>
+                <w:szCs w:val="17"/>
+                <w:lang w:val="es-MX"/>
+              </w:rPr>
+            </w:pPr>
+            <w:r>
+              <w:rPr>
+                <w:rFonts w:ascii="Arial" w:hAnsi="Arial" w:cs="Arial"/>
+                <w:sz w:val="17"/>
+                <w:szCs w:val="17"/>
+                <w:lang w:val="es-MX"/>
+              </w:rPr>
+              <w:fldChar w:fldCharType="begin">
+                <w:ffData>
+                  <w:name w:val=""/>
+                  <w:enabled/>
+                  <w:calcOnExit w:val="0"/>
+                  <w:checkBox>
+                    <w:sizeAuto/>
+                    <w:default w:val="0"/>
+                  </w:checkBox>
+                </w:ffData>
+              </w:fldChar>
+            </w:r>
+            <w:r>
+              <w:rPr>
+                <w:rFonts w:ascii="Arial" w:hAnsi="Arial" w:cs="Arial"/>
+                <w:sz w:val="17"/>
+                <w:szCs w:val="17"/>
+                <w:lang w:val="es-MX"/>
+              </w:rPr>
+              <w:instrText xml:space="preserve"> FORMCHECKBOX </w:instrText>
+            </w:r>
+            <w:r>
+              <w:rPr>
+                <w:rFonts w:ascii="Arial" w:hAnsi="Arial" w:cs="Arial"/>
+                <w:sz w:val="17"/>
+                <w:szCs w:val="17"/>
+                <w:lang w:val="es-MX"/>
+              </w:rPr>
+            </w:r>
+            <w:r>
+              <w:rPr>
+                <w:rFonts w:ascii="Arial" w:hAnsi="Arial" w:cs="Arial"/>
+                <w:sz w:val="17"/>
+                <w:szCs w:val="17"/>
+                <w:lang w:val="es-MX"/>
+              </w:rPr>
+              <w:fldChar w:fldCharType="separate"/>
+            </w:r>
+            <w:r>
+              <w:rPr>
+                <w:rFonts w:ascii="Arial" w:hAnsi="Arial" w:cs="Arial"/>
+                <w:sz w:val="17"/>
+                <w:szCs w:val="17"/>
+                <w:lang w:val="es-MX"/>
+              </w:rPr>
+              <w:fldChar w:fldCharType="end"/>
+            </w:r>
+          </w:p>
+        </w:tc>
+        <w:tc>
+          <w:tcPr>
+            <w:tcW w:w="428" w:type="dxa"/>
             <w:shd w:val="clear" w:color="auto" w:fill="FFFFFF"/>
             <w:vAlign w:val="center"/>
           </w:tcPr>
@@ -6006,13 +7086,67 @@
                 <w:szCs w:val="17"/>
                 <w:lang w:val="es-MX"/>
               </w:rPr>
+              <w:fldChar w:fldCharType="separate"/>
+            </w:r>
+            <w:r>
+              <w:rPr>
+                <w:rFonts w:ascii="Arial" w:hAnsi="Arial" w:cs="Arial"/>
+                <w:sz w:val="17"/>
+                <w:szCs w:val="17"/>
+                <w:lang w:val="es-MX"/>
+              </w:rPr>
               <w:fldChar w:fldCharType="end"/>
             </w:r>
           </w:p>
         </w:tc>
         <w:tc>
           <w:tcPr>
-            <w:tcW w:w="428" w:type="dxa"/>
+            <w:tcW w:w="1992" w:type="dxa"/>
+            <w:shd w:val="clear" w:color="auto" w:fill="FFFFFF"/>
+          </w:tcPr>
+          <w:p>
+            <w:pPr>
+              <w:jc w:val="center"/>
+              <w:rPr>
+                <w:rFonts w:ascii="Arial" w:hAnsi="Arial" w:cs="Arial"/>
+                <w:sz w:val="13"/>
+                <w:szCs w:val="13"/>
+                <w:lang w:val="es-MX"/>
+              </w:rPr>
+            </w:pPr>
+          </w:p>
+        </w:tc>
+      </w:tr>
+      <w:tr>
+        <w:tc>
+          <w:tcPr>
+            <w:tcW w:w="6250" w:type="dxa"/>
+            <w:shd w:val="clear" w:color="auto" w:fill="FFFFFF"/>
+            <w:vAlign w:val="center"/>
+          </w:tcPr>
+          <w:p>
+            <w:pPr>
+              <w:rPr>
+                <w:rFonts w:ascii="Arial" w:hAnsi="Arial" w:cs="Arial"/>
+                <w:sz w:val="17"/>
+                <w:szCs w:val="17"/>
+                <w:lang w:val="es-MX"/>
+              </w:rPr>
+            </w:pPr>
+            <w:r>
+              <w:rPr>
+                <w:rFonts w:ascii="Arial" w:hAnsi="Arial" w:cs="Arial"/>
+                <w:sz w:val="17"/>
+                <w:szCs w:val="17"/>
+                <w:lang w:val="es-MX"/>
+              </w:rPr>
+              <w:t>5.5 Manual del Equipo.</w:t>
+            </w:r>
+          </w:p>
+        </w:tc>
+        <w:tc>
+          <w:tcPr>
+            <w:tcW w:w="832" w:type="dxa"/>
             <w:shd w:val="clear" w:color="auto" w:fill="FFFFFF"/>
             <w:vAlign w:val="center"/>
           </w:tcPr>
@@ -6069,64 +7203,22 @@
                 <w:szCs w:val="17"/>
                 <w:lang w:val="es-MX"/>
               </w:rPr>
+              <w:fldChar w:fldCharType="separate"/>
+            </w:r>
+            <w:r>
+              <w:rPr>
+                <w:rFonts w:ascii="Arial" w:hAnsi="Arial" w:cs="Arial"/>
+                <w:sz w:val="17"/>
+                <w:szCs w:val="17"/>
+                <w:lang w:val="es-MX"/>
+              </w:rPr>
               <w:fldChar w:fldCharType="end"/>
             </w:r>
           </w:p>
         </w:tc>
         <w:tc>
           <w:tcPr>
-            <w:tcW w:w="1992" w:type="dxa"/>
-            <w:shd w:val="clear" w:color="auto" w:fill="FFFFFF"/>
-          </w:tcPr>
-          <w:p>
-            <w:pPr>
-              <w:jc w:val="center"/>
-              <w:rPr>
-                <w:rFonts w:ascii="Arial" w:hAnsi="Arial" w:cs="Arial"/>
-                <w:sz w:val="13"/>
-                <w:szCs w:val="13"/>
-                <w:lang w:val="es-MX"/>
-              </w:rPr>
-            </w:pPr>
-          </w:p>
-        </w:tc>
-      </w:tr>
-      <w:tr>
-        <w:tblPrEx>
-          <w:tblCellMar>
-            <w:top w:w="0" w:type="dxa"/>
-            <w:bottom w:w="0" w:type="dxa"/>
-          </w:tblCellMar>
-        </w:tblPrEx>
-        <w:tc>
-          <w:tcPr>
-            <w:tcW w:w="6250" w:type="dxa"/>
-            <w:shd w:val="clear" w:color="auto" w:fill="FFFFFF"/>
-            <w:vAlign w:val="center"/>
-          </w:tcPr>
-          <w:p>
-            <w:pPr>
-              <w:rPr>
-                <w:rFonts w:ascii="Arial" w:hAnsi="Arial" w:cs="Arial"/>
-                <w:sz w:val="17"/>
-                <w:szCs w:val="17"/>
-                <w:lang w:val="es-MX"/>
-              </w:rPr>
-            </w:pPr>
-            <w:r>
-              <w:rPr>
-                <w:rFonts w:ascii="Arial" w:hAnsi="Arial" w:cs="Arial"/>
-                <w:sz w:val="17"/>
-                <w:szCs w:val="17"/>
-                <w:lang w:val="es-MX"/>
-              </w:rPr>
-              <w:t>5.3 Planos de Instrumentación y Control.</w:t>
-            </w:r>
-          </w:p>
-        </w:tc>
-        <w:tc>
-          <w:tcPr>
-            <w:tcW w:w="832" w:type="dxa"/>
+            <w:tcW w:w="425" w:type="dxa"/>
             <w:shd w:val="clear" w:color="auto" w:fill="FFFFFF"/>
             <w:vAlign w:val="center"/>
           </w:tcPr>
@@ -6183,61 +7275,7 @@
                 <w:szCs w:val="17"/>
                 <w:lang w:val="es-MX"/>
               </w:rPr>
-              <w:fldChar w:fldCharType="end"/>
-            </w:r>
-          </w:p>
-        </w:tc>
-        <w:tc>
-          <w:tcPr>
-            <w:tcW w:w="425" w:type="dxa"/>
-            <w:shd w:val="clear" w:color="auto" w:fill="FFFFFF"/>
-            <w:vAlign w:val="center"/>
-          </w:tcPr>
-          <w:p>
-            <w:pPr>
-              <w:jc w:val="center"/>
-              <w:rPr>
-                <w:rFonts w:ascii="Arial" w:hAnsi="Arial" w:cs="Arial"/>
-                <w:sz w:val="17"/>
-                <w:szCs w:val="17"/>
-                <w:lang w:val="es-MX"/>
-              </w:rPr>
-            </w:pPr>
-            <w:r>
-              <w:rPr>
-                <w:rFonts w:ascii="Arial" w:hAnsi="Arial" w:cs="Arial"/>
-                <w:sz w:val="17"/>
-                <w:szCs w:val="17"/>
-                <w:lang w:val="es-MX"/>
-              </w:rPr>
-              <w:fldChar w:fldCharType="begin">
-                <w:ffData>
-                  <w:name w:val=""/>
-                  <w:enabled/>
-                  <w:calcOnExit w:val="0"/>
-                  <w:checkBox>
-                    <w:sizeAuto/>
-                    <w:default w:val="0"/>
-                  </w:checkBox>
-                </w:ffData>
-              </w:fldChar>
-            </w:r>
-            <w:r>
-              <w:rPr>
-                <w:rFonts w:ascii="Arial" w:hAnsi="Arial" w:cs="Arial"/>
-                <w:sz w:val="17"/>
-                <w:szCs w:val="17"/>
-                <w:lang w:val="es-MX"/>
-              </w:rPr>
-              <w:instrText xml:space="preserve"> FORMCHECKBOX </w:instrText>
-            </w:r>
-            <w:r>
-              <w:rPr>
-                <w:rFonts w:ascii="Arial" w:hAnsi="Arial" w:cs="Arial"/>
-                <w:sz w:val="17"/>
-                <w:szCs w:val="17"/>
-                <w:lang w:val="es-MX"/>
-              </w:rPr>
+              <w:fldChar w:fldCharType="separate"/>
             </w:r>
             <w:r>
               <w:rPr>
@@ -6310,6 +7348,15 @@
                 <w:szCs w:val="17"/>
                 <w:lang w:val="es-MX"/>
               </w:rPr>
+              <w:fldChar w:fldCharType="separate"/>
+            </w:r>
+            <w:r>
+              <w:rPr>
+                <w:rFonts w:ascii="Arial" w:hAnsi="Arial" w:cs="Arial"/>
+                <w:sz w:val="17"/>
+                <w:szCs w:val="17"/>
+                <w:lang w:val="es-MX"/>
+              </w:rPr>
               <w:fldChar w:fldCharType="end"/>
             </w:r>
           </w:p>
@@ -6333,12 +7380,6 @@
         </w:tc>
       </w:tr>
       <w:tr>
-        <w:tblPrEx>
-          <w:tblCellMar>
-            <w:top w:w="0" w:type="dxa"/>
-            <w:bottom w:w="0" w:type="dxa"/>
-          </w:tblCellMar>
-        </w:tblPrEx>
         <w:tc>
           <w:tcPr>
             <w:tcW w:w="6250" w:type="dxa"/>
@@ -6361,7 +7402,7 @@
                 <w:szCs w:val="17"/>
                 <w:lang w:val="es-MX"/>
               </w:rPr>
-              <w:t>5.4 Plan de Trabajo.</w:t>
+              <w:t>5.6 Especificación de Medición.</w:t>
             </w:r>
           </w:p>
         </w:tc>
@@ -6424,6 +7465,15 @@
                 <w:szCs w:val="17"/>
                 <w:lang w:val="es-MX"/>
               </w:rPr>
+              <w:fldChar w:fldCharType="separate"/>
+            </w:r>
+            <w:r>
+              <w:rPr>
+                <w:rFonts w:ascii="Arial" w:hAnsi="Arial" w:cs="Arial"/>
+                <w:sz w:val="17"/>
+                <w:szCs w:val="17"/>
+                <w:lang w:val="es-MX"/>
+              </w:rPr>
               <w:fldChar w:fldCharType="end"/>
             </w:r>
           </w:p>
@@ -6479,6 +7529,15 @@
                 <w:szCs w:val="17"/>
                 <w:lang w:val="es-MX"/>
               </w:rPr>
+            </w:r>
+            <w:r>
+              <w:rPr>
+                <w:rFonts w:ascii="Arial" w:hAnsi="Arial" w:cs="Arial"/>
+                <w:sz w:val="17"/>
+                <w:szCs w:val="17"/>
+                <w:lang w:val="es-MX"/>
+              </w:rPr>
+              <w:fldChar w:fldCharType="separate"/>
             </w:r>
             <w:r>
               <w:rPr>
@@ -6551,6 +7610,15 @@
                 <w:szCs w:val="17"/>
                 <w:lang w:val="es-MX"/>
               </w:rPr>
+              <w:fldChar w:fldCharType="separate"/>
+            </w:r>
+            <w:r>
+              <w:rPr>
+                <w:rFonts w:ascii="Arial" w:hAnsi="Arial" w:cs="Arial"/>
+                <w:sz w:val="17"/>
+                <w:szCs w:val="17"/>
+                <w:lang w:val="es-MX"/>
+              </w:rPr>
               <w:fldChar w:fldCharType="end"/>
             </w:r>
           </w:p>
@@ -6574,12 +7642,6 @@
         </w:tc>
       </w:tr>
       <w:tr>
-        <w:tblPrEx>
-          <w:tblCellMar>
-            <w:top w:w="0" w:type="dxa"/>
-            <w:bottom w:w="0" w:type="dxa"/>
-          </w:tblCellMar>
-        </w:tblPrEx>
         <w:tc>
           <w:tcPr>
             <w:tcW w:w="6250" w:type="dxa"/>
@@ -6602,13 +7664,157 @@
                 <w:szCs w:val="17"/>
                 <w:lang w:val="es-MX"/>
               </w:rPr>
-              <w:t>5.5 Manual del Equipo.</w:t>
+              <w:t>5.7 Solicitud de Modificaciones Temporales.</w:t>
             </w:r>
           </w:p>
         </w:tc>
         <w:tc>
           <w:tcPr>
             <w:tcW w:w="832" w:type="dxa"/>
+            <w:shd w:val="clear" w:color="auto" w:fill="FFFFFF"/>
+            <w:vAlign w:val="center"/>
+          </w:tcPr>
+          <w:p>
+            <w:pPr>
+              <w:jc w:val="center"/>
+              <w:rPr>
+                <w:rFonts w:ascii="Arial" w:hAnsi="Arial" w:cs="Arial"/>
+                <w:sz w:val="17"/>
+                <w:szCs w:val="17"/>
+                <w:lang w:val="es-MX"/>
+              </w:rPr>
+            </w:pPr>
+            <w:r>
+              <w:rPr>
+                <w:rFonts w:ascii="Arial" w:hAnsi="Arial" w:cs="Arial"/>
+                <w:sz w:val="17"/>
+                <w:szCs w:val="17"/>
+                <w:lang w:val="es-MX"/>
+              </w:rPr>
+              <w:fldChar w:fldCharType="begin">
+                <w:ffData>
+                  <w:name w:val=""/>
+                  <w:enabled/>
+                  <w:calcOnExit w:val="0"/>
+                  <w:checkBox>
+                    <w:sizeAuto/>
+                    <w:default w:val="0"/>
+                  </w:checkBox>
+                </w:ffData>
+              </w:fldChar>
+            </w:r>
+            <w:r>
+              <w:rPr>
+                <w:rFonts w:ascii="Arial" w:hAnsi="Arial" w:cs="Arial"/>
+                <w:sz w:val="17"/>
+                <w:szCs w:val="17"/>
+                <w:lang w:val="es-MX"/>
+              </w:rPr>
+              <w:instrText xml:space="preserve"> FORMCHECKBOX </w:instrText>
+            </w:r>
+            <w:r>
+              <w:rPr>
+                <w:rFonts w:ascii="Arial" w:hAnsi="Arial" w:cs="Arial"/>
+                <w:sz w:val="17"/>
+                <w:szCs w:val="17"/>
+                <w:lang w:val="es-MX"/>
+              </w:rPr>
+            </w:r>
+            <w:r>
+              <w:rPr>
+                <w:rFonts w:ascii="Arial" w:hAnsi="Arial" w:cs="Arial"/>
+                <w:sz w:val="17"/>
+                <w:szCs w:val="17"/>
+                <w:lang w:val="es-MX"/>
+              </w:rPr>
+              <w:fldChar w:fldCharType="separate"/>
+            </w:r>
+            <w:r>
+              <w:rPr>
+                <w:rFonts w:ascii="Arial" w:hAnsi="Arial" w:cs="Arial"/>
+                <w:sz w:val="17"/>
+                <w:szCs w:val="17"/>
+                <w:lang w:val="es-MX"/>
+              </w:rPr>
+              <w:fldChar w:fldCharType="end"/>
+            </w:r>
+          </w:p>
+        </w:tc>
+        <w:tc>
+          <w:tcPr>
+            <w:tcW w:w="425" w:type="dxa"/>
+            <w:shd w:val="clear" w:color="auto" w:fill="FFFFFF"/>
+            <w:vAlign w:val="center"/>
+          </w:tcPr>
+          <w:p>
+            <w:pPr>
+              <w:jc w:val="center"/>
+              <w:rPr>
+                <w:rFonts w:ascii="Arial" w:hAnsi="Arial" w:cs="Arial"/>
+                <w:sz w:val="17"/>
+                <w:szCs w:val="17"/>
+                <w:lang w:val="es-MX"/>
+              </w:rPr>
+            </w:pPr>
+            <w:r>
+              <w:rPr>
+                <w:rFonts w:ascii="Arial" w:hAnsi="Arial" w:cs="Arial"/>
+                <w:sz w:val="17"/>
+                <w:szCs w:val="17"/>
+                <w:lang w:val="es-MX"/>
+              </w:rPr>
+              <w:fldChar w:fldCharType="begin">
+                <w:ffData>
+                  <w:name w:val=""/>
+                  <w:enabled/>
+                  <w:calcOnExit w:val="0"/>
+                  <w:checkBox>
+                    <w:sizeAuto/>
+                    <w:default w:val="0"/>
+                  </w:checkBox>
+                </w:ffData>
+              </w:fldChar>
+            </w:r>
+            <w:r>
+              <w:rPr>
+                <w:rFonts w:ascii="Arial" w:hAnsi="Arial" w:cs="Arial"/>
+                <w:sz w:val="17"/>
+                <w:szCs w:val="17"/>
+                <w:lang w:val="es-MX"/>
+              </w:rPr>
+              <w:instrText xml:space="preserve"> FORMCHECKBOX </w:instrText>
+            </w:r>
+            <w:r>
+              <w:rPr>
+                <w:rFonts w:ascii="Arial" w:hAnsi="Arial" w:cs="Arial"/>
+                <w:sz w:val="17"/>
+                <w:szCs w:val="17"/>
+                <w:lang w:val="es-MX"/>
+              </w:rPr>
+            </w:r>
+            <w:r>
+              <w:rPr>
+                <w:rFonts w:ascii="Arial" w:hAnsi="Arial" w:cs="Arial"/>
+                <w:sz w:val="17"/>
+                <w:szCs w:val="17"/>
+                <w:lang w:val="es-MX"/>
+              </w:rPr>
+              <w:fldChar w:fldCharType="separate"/>
+            </w:r>
+            <w:r>
+              <w:rPr>
+                <w:rFonts w:ascii="Arial" w:hAnsi="Arial" w:cs="Arial"/>
+                <w:sz w:val="17"/>
+                <w:szCs w:val="17"/>
+                <w:lang w:val="es-MX"/>
+              </w:rPr>
+              <w:fldChar w:fldCharType="end"/>
+            </w:r>
+          </w:p>
+        </w:tc>
+        <w:tc>
+          <w:tcPr>
+            <w:tcW w:w="428" w:type="dxa"/>
             <w:shd w:val="clear" w:color="auto" w:fill="FFFFFF"/>
             <w:vAlign w:val="center"/>
           </w:tcPr>
@@ -6666,13 +7872,211 @@
                 <w:szCs w:val="17"/>
                 <w:lang w:val="es-MX"/>
               </w:rPr>
+              <w:fldChar w:fldCharType="separate"/>
+            </w:r>
+            <w:r>
+              <w:rPr>
+                <w:rFonts w:ascii="Arial" w:hAnsi="Arial" w:cs="Arial"/>
+                <w:sz w:val="17"/>
+                <w:szCs w:val="17"/>
+                <w:lang w:val="es-MX"/>
+              </w:rPr>
               <w:fldChar w:fldCharType="end"/>
             </w:r>
           </w:p>
         </w:tc>
         <w:tc>
           <w:tcPr>
+            <w:tcW w:w="1992" w:type="dxa"/>
+            <w:shd w:val="clear" w:color="auto" w:fill="FFFFFF"/>
+          </w:tcPr>
+          <w:p>
+            <w:pPr>
+              <w:jc w:val="center"/>
+              <w:rPr>
+                <w:rFonts w:ascii="Arial" w:hAnsi="Arial" w:cs="Arial"/>
+                <w:sz w:val="13"/>
+                <w:szCs w:val="13"/>
+                <w:lang w:val="es-MX"/>
+              </w:rPr>
+            </w:pPr>
+          </w:p>
+        </w:tc>
+      </w:tr>
+      <w:tr>
+        <w:tc>
+          <w:tcPr>
+            <w:tcW w:w="6250" w:type="dxa"/>
+            <w:shd w:val="clear" w:color="auto" w:fill="FFFFFF"/>
+            <w:vAlign w:val="center"/>
+          </w:tcPr>
+          <w:p>
+            <w:pPr>
+              <w:rPr>
+                <w:rFonts w:ascii="Arial" w:hAnsi="Arial" w:cs="Arial"/>
+                <w:sz w:val="17"/>
+                <w:szCs w:val="17"/>
+                <w:lang w:val="es-MX"/>
+              </w:rPr>
+            </w:pPr>
+            <w:r>
+              <w:rPr>
+                <w:rFonts w:ascii="Arial" w:hAnsi="Arial" w:cs="Arial"/>
+                <w:sz w:val="17"/>
+                <w:szCs w:val="17"/>
+                <w:lang w:val="es-MX"/>
+              </w:rPr>
+              <w:t>5.8 O.P.O</w:t>
+            </w:r>
+          </w:p>
+        </w:tc>
+        <w:tc>
+          <w:tcPr>
+            <w:tcW w:w="832" w:type="dxa"/>
+            <w:shd w:val="clear" w:color="auto" w:fill="FFFFFF"/>
+            <w:vAlign w:val="center"/>
+          </w:tcPr>
+          <w:p>
+            <w:pPr>
+              <w:jc w:val="center"/>
+              <w:rPr>
+                <w:rFonts w:ascii="Arial" w:hAnsi="Arial" w:cs="Arial"/>
+                <w:sz w:val="17"/>
+                <w:szCs w:val="17"/>
+                <w:lang w:val="es-MX"/>
+              </w:rPr>
+            </w:pPr>
+            <w:r>
+              <w:rPr>
+                <w:rFonts w:ascii="Arial" w:hAnsi="Arial" w:cs="Arial"/>
+                <w:sz w:val="17"/>
+                <w:szCs w:val="17"/>
+                <w:lang w:val="es-MX"/>
+              </w:rPr>
+              <w:fldChar w:fldCharType="begin">
+                <w:ffData>
+                  <w:name w:val=""/>
+                  <w:enabled/>
+                  <w:calcOnExit w:val="0"/>
+                  <w:checkBox>
+                    <w:sizeAuto/>
+                    <w:default w:val="0"/>
+                  </w:checkBox>
+                </w:ffData>
+              </w:fldChar>
+            </w:r>
+            <w:r>
+              <w:rPr>
+                <w:rFonts w:ascii="Arial" w:hAnsi="Arial" w:cs="Arial"/>
+                <w:sz w:val="17"/>
+                <w:szCs w:val="17"/>
+                <w:lang w:val="es-MX"/>
+              </w:rPr>
+              <w:instrText xml:space="preserve"> FORMCHECKBOX </w:instrText>
+            </w:r>
+            <w:r>
+              <w:rPr>
+                <w:rFonts w:ascii="Arial" w:hAnsi="Arial" w:cs="Arial"/>
+                <w:sz w:val="17"/>
+                <w:szCs w:val="17"/>
+                <w:lang w:val="es-MX"/>
+              </w:rPr>
+            </w:r>
+            <w:r>
+              <w:rPr>
+                <w:rFonts w:ascii="Arial" w:hAnsi="Arial" w:cs="Arial"/>
+                <w:sz w:val="17"/>
+                <w:szCs w:val="17"/>
+                <w:lang w:val="es-MX"/>
+              </w:rPr>
+              <w:fldChar w:fldCharType="separate"/>
+            </w:r>
+            <w:r>
+              <w:rPr>
+                <w:rFonts w:ascii="Arial" w:hAnsi="Arial" w:cs="Arial"/>
+                <w:sz w:val="17"/>
+                <w:szCs w:val="17"/>
+                <w:lang w:val="es-MX"/>
+              </w:rPr>
+              <w:fldChar w:fldCharType="end"/>
+            </w:r>
+          </w:p>
+        </w:tc>
+        <w:tc>
+          <w:tcPr>
             <w:tcW w:w="425" w:type="dxa"/>
+            <w:shd w:val="clear" w:color="auto" w:fill="FFFFFF"/>
+            <w:vAlign w:val="center"/>
+          </w:tcPr>
+          <w:p>
+            <w:pPr>
+              <w:jc w:val="center"/>
+              <w:rPr>
+                <w:rFonts w:ascii="Arial" w:hAnsi="Arial" w:cs="Arial"/>
+                <w:sz w:val="17"/>
+                <w:szCs w:val="17"/>
+                <w:lang w:val="es-MX"/>
+              </w:rPr>
+            </w:pPr>
+            <w:r>
+              <w:rPr>
+                <w:rFonts w:ascii="Arial" w:hAnsi="Arial" w:cs="Arial"/>
+                <w:sz w:val="17"/>
+                <w:szCs w:val="17"/>
+                <w:lang w:val="es-MX"/>
+              </w:rPr>
+              <w:fldChar w:fldCharType="begin">
+                <w:ffData>
+                  <w:name w:val=""/>
+                  <w:enabled/>
+                  <w:calcOnExit w:val="0"/>
+                  <w:checkBox>
+                    <w:sizeAuto/>
+                    <w:default w:val="0"/>
+                  </w:checkBox>
+                </w:ffData>
+              </w:fldChar>
+            </w:r>
+            <w:r>
+              <w:rPr>
+                <w:rFonts w:ascii="Arial" w:hAnsi="Arial" w:cs="Arial"/>
+                <w:sz w:val="17"/>
+                <w:szCs w:val="17"/>
+                <w:lang w:val="es-MX"/>
+              </w:rPr>
+              <w:instrText xml:space="preserve"> FORMCHECKBOX </w:instrText>
+            </w:r>
+            <w:r>
+              <w:rPr>
+                <w:rFonts w:ascii="Arial" w:hAnsi="Arial" w:cs="Arial"/>
+                <w:sz w:val="17"/>
+                <w:szCs w:val="17"/>
+                <w:lang w:val="es-MX"/>
+              </w:rPr>
+            </w:r>
+            <w:r>
+              <w:rPr>
+                <w:rFonts w:ascii="Arial" w:hAnsi="Arial" w:cs="Arial"/>
+                <w:sz w:val="17"/>
+                <w:szCs w:val="17"/>
+                <w:lang w:val="es-MX"/>
+              </w:rPr>
+              <w:fldChar w:fldCharType="separate"/>
+            </w:r>
+            <w:r>
+              <w:rPr>
+                <w:rFonts w:ascii="Arial" w:hAnsi="Arial" w:cs="Arial"/>
+                <w:sz w:val="17"/>
+                <w:szCs w:val="17"/>
+                <w:lang w:val="es-MX"/>
+              </w:rPr>
+              <w:fldChar w:fldCharType="end"/>
+            </w:r>
+          </w:p>
+        </w:tc>
+        <w:tc>
+          <w:tcPr>
+            <w:tcW w:w="428" w:type="dxa"/>
             <w:shd w:val="clear" w:color="auto" w:fill="FFFFFF"/>
             <w:vAlign w:val="center"/>
           </w:tcPr>
@@ -6730,13 +8134,87 @@
                 <w:szCs w:val="17"/>
                 <w:lang w:val="es-MX"/>
               </w:rPr>
+              <w:fldChar w:fldCharType="separate"/>
+            </w:r>
+            <w:r>
+              <w:rPr>
+                <w:rFonts w:ascii="Arial" w:hAnsi="Arial" w:cs="Arial"/>
+                <w:sz w:val="17"/>
+                <w:szCs w:val="17"/>
+                <w:lang w:val="es-MX"/>
+              </w:rPr>
               <w:fldChar w:fldCharType="end"/>
             </w:r>
           </w:p>
         </w:tc>
         <w:tc>
           <w:tcPr>
-            <w:tcW w:w="428" w:type="dxa"/>
+            <w:tcW w:w="1992" w:type="dxa"/>
+            <w:shd w:val="clear" w:color="auto" w:fill="FFFFFF"/>
+          </w:tcPr>
+          <w:p>
+            <w:pPr>
+              <w:jc w:val="center"/>
+              <w:rPr>
+                <w:rFonts w:ascii="Arial" w:hAnsi="Arial" w:cs="Arial"/>
+                <w:sz w:val="13"/>
+                <w:szCs w:val="13"/>
+                <w:lang w:val="es-MX"/>
+              </w:rPr>
+            </w:pPr>
+          </w:p>
+        </w:tc>
+      </w:tr>
+      <w:tr>
+        <w:tc>
+          <w:tcPr>
+            <w:tcW w:w="6250" w:type="dxa"/>
+            <w:shd w:val="clear" w:color="auto" w:fill="FFFFFF"/>
+            <w:vAlign w:val="center"/>
+          </w:tcPr>
+          <w:p>
+            <w:pPr>
+              <w:rPr>
+                <w:rFonts w:ascii="Arial" w:hAnsi="Arial" w:cs="Arial"/>
+                <w:sz w:val="17"/>
+                <w:szCs w:val="17"/>
+                <w:lang w:val="es-MX"/>
+              </w:rPr>
+            </w:pPr>
+            <w:r>
+              <w:rPr>
+                <w:rFonts w:ascii="Arial" w:hAnsi="Arial" w:cs="Arial"/>
+                <w:sz w:val="17"/>
+                <w:szCs w:val="17"/>
+                <w:lang w:val="es-MX"/>
+              </w:rPr>
+              <w:t xml:space="preserve">5.9 Manual de </w:t>
+            </w:r>
+            <w:smartTag w:uri="urn:schemas-microsoft-com:office:smarttags" w:element="PersonName">
+              <w:r>
+                <w:rPr>
+                  <w:rFonts w:ascii="Arial" w:hAnsi="Arial" w:cs="Arial"/>
+                  <w:sz w:val="17"/>
+                  <w:szCs w:val="17"/>
+                  <w:lang w:val="es-MX"/>
+                </w:rPr>
+                <w:t>Operaciones</w:t>
+              </w:r>
+            </w:smartTag>
+            <w:r>
+              <w:rPr>
+                <w:rFonts w:ascii="Arial" w:hAnsi="Arial" w:cs="Arial"/>
+                <w:sz w:val="17"/>
+                <w:szCs w:val="17"/>
+                <w:lang w:val="es-MX"/>
+              </w:rPr>
+              <w:t>.</w:t>
+            </w:r>
+          </w:p>
+        </w:tc>
+        <w:tc>
+          <w:tcPr>
+            <w:tcW w:w="832" w:type="dxa"/>
             <w:shd w:val="clear" w:color="auto" w:fill="FFFFFF"/>
             <w:vAlign w:val="center"/>
           </w:tcPr>
@@ -6793,64 +8271,22 @@
                 <w:szCs w:val="17"/>
                 <w:lang w:val="es-MX"/>
               </w:rPr>
+              <w:fldChar w:fldCharType="separate"/>
+            </w:r>
+            <w:r>
+              <w:rPr>
+                <w:rFonts w:ascii="Arial" w:hAnsi="Arial" w:cs="Arial"/>
+                <w:sz w:val="17"/>
+                <w:szCs w:val="17"/>
+                <w:lang w:val="es-MX"/>
+              </w:rPr>
               <w:fldChar w:fldCharType="end"/>
             </w:r>
           </w:p>
         </w:tc>
         <w:tc>
           <w:tcPr>
-            <w:tcW w:w="1992" w:type="dxa"/>
-            <w:shd w:val="clear" w:color="auto" w:fill="FFFFFF"/>
-          </w:tcPr>
-          <w:p>
-            <w:pPr>
-              <w:jc w:val="center"/>
-              <w:rPr>
-                <w:rFonts w:ascii="Arial" w:hAnsi="Arial" w:cs="Arial"/>
-                <w:sz w:val="13"/>
-                <w:szCs w:val="13"/>
-                <w:lang w:val="es-MX"/>
-              </w:rPr>
-            </w:pPr>
-          </w:p>
-        </w:tc>
-      </w:tr>
-      <w:tr>
-        <w:tblPrEx>
-          <w:tblCellMar>
-            <w:top w:w="0" w:type="dxa"/>
-            <w:bottom w:w="0" w:type="dxa"/>
-          </w:tblCellMar>
-        </w:tblPrEx>
-        <w:tc>
-          <w:tcPr>
-            <w:tcW w:w="6250" w:type="dxa"/>
-            <w:shd w:val="clear" w:color="auto" w:fill="FFFFFF"/>
-            <w:vAlign w:val="center"/>
-          </w:tcPr>
-          <w:p>
-            <w:pPr>
-              <w:rPr>
-                <w:rFonts w:ascii="Arial" w:hAnsi="Arial" w:cs="Arial"/>
-                <w:sz w:val="17"/>
-                <w:szCs w:val="17"/>
-                <w:lang w:val="es-MX"/>
-              </w:rPr>
-            </w:pPr>
-            <w:r>
-              <w:rPr>
-                <w:rFonts w:ascii="Arial" w:hAnsi="Arial" w:cs="Arial"/>
-                <w:sz w:val="17"/>
-                <w:szCs w:val="17"/>
-                <w:lang w:val="es-MX"/>
-              </w:rPr>
-              <w:t>5.6 Especificación de Medición.</w:t>
-            </w:r>
-          </w:p>
-        </w:tc>
-        <w:tc>
-          <w:tcPr>
-            <w:tcW w:w="832" w:type="dxa"/>
+            <w:tcW w:w="425" w:type="dxa"/>
             <w:shd w:val="clear" w:color="auto" w:fill="FFFFFF"/>
             <w:vAlign w:val="center"/>
           </w:tcPr>
@@ -6907,61 +8343,7 @@
                 <w:szCs w:val="17"/>
                 <w:lang w:val="es-MX"/>
               </w:rPr>
-              <w:fldChar w:fldCharType="end"/>
-            </w:r>
-          </w:p>
-        </w:tc>
-        <w:tc>
-          <w:tcPr>
-            <w:tcW w:w="425" w:type="dxa"/>
-            <w:shd w:val="clear" w:color="auto" w:fill="FFFFFF"/>
-            <w:vAlign w:val="center"/>
-          </w:tcPr>
-          <w:p>
-            <w:pPr>
-              <w:jc w:val="center"/>
-              <w:rPr>
-                <w:rFonts w:ascii="Arial" w:hAnsi="Arial" w:cs="Arial"/>
-                <w:sz w:val="17"/>
-                <w:szCs w:val="17"/>
-                <w:lang w:val="es-MX"/>
-              </w:rPr>
-            </w:pPr>
-            <w:r>
-              <w:rPr>
-                <w:rFonts w:ascii="Arial" w:hAnsi="Arial" w:cs="Arial"/>
-                <w:sz w:val="17"/>
-                <w:szCs w:val="17"/>
-                <w:lang w:val="es-MX"/>
-              </w:rPr>
-              <w:fldChar w:fldCharType="begin">
-                <w:ffData>
-                  <w:name w:val=""/>
-                  <w:enabled/>
-                  <w:calcOnExit w:val="0"/>
-                  <w:checkBox>
-                    <w:sizeAuto/>
-                    <w:default w:val="0"/>
-                  </w:checkBox>
-                </w:ffData>
-              </w:fldChar>
-            </w:r>
-            <w:r>
-              <w:rPr>
-                <w:rFonts w:ascii="Arial" w:hAnsi="Arial" w:cs="Arial"/>
-                <w:sz w:val="17"/>
-                <w:szCs w:val="17"/>
-                <w:lang w:val="es-MX"/>
-              </w:rPr>
-              <w:instrText xml:space="preserve"> FORMCHECKBOX </w:instrText>
-            </w:r>
-            <w:r>
-              <w:rPr>
-                <w:rFonts w:ascii="Arial" w:hAnsi="Arial" w:cs="Arial"/>
-                <w:sz w:val="17"/>
-                <w:szCs w:val="17"/>
-                <w:lang w:val="es-MX"/>
-              </w:rPr>
+              <w:fldChar w:fldCharType="separate"/>
             </w:r>
             <w:r>
               <w:rPr>
@@ -7034,6 +8416,15 @@
                 <w:szCs w:val="17"/>
                 <w:lang w:val="es-MX"/>
               </w:rPr>
+              <w:fldChar w:fldCharType="separate"/>
+            </w:r>
+            <w:r>
+              <w:rPr>
+                <w:rFonts w:ascii="Arial" w:hAnsi="Arial" w:cs="Arial"/>
+                <w:sz w:val="17"/>
+                <w:szCs w:val="17"/>
+                <w:lang w:val="es-MX"/>
+              </w:rPr>
               <w:fldChar w:fldCharType="end"/>
             </w:r>
           </w:p>
@@ -7057,12 +8448,6 @@
         </w:tc>
       </w:tr>
       <w:tr>
-        <w:tblPrEx>
-          <w:tblCellMar>
-            <w:top w:w="0" w:type="dxa"/>
-            <w:bottom w:w="0" w:type="dxa"/>
-          </w:tblCellMar>
-        </w:tblPrEx>
         <w:tc>
           <w:tcPr>
             <w:tcW w:w="6250" w:type="dxa"/>
@@ -7085,7 +8470,25 @@
                 <w:szCs w:val="17"/>
                 <w:lang w:val="es-MX"/>
               </w:rPr>
-              <w:t>5.7 Solicitud de Modificaciones Temporales.</w:t>
+              <w:t xml:space="preserve">5.10 </w:t>
+            </w:r>
+            <w:r>
+              <w:rPr>
+                <w:rFonts w:ascii="Arial" w:hAnsi="Arial" w:cs="Arial"/>
+                <w:sz w:val="17"/>
+                <w:szCs w:val="17"/>
+                <w:lang w:val="es-MX"/>
+              </w:rPr>
+              <w:t>Modificación</w:t>
+            </w:r>
+            <w:r>
+              <w:rPr>
+                <w:rFonts w:ascii="Arial" w:hAnsi="Arial" w:cs="Arial"/>
+                <w:sz w:val="17"/>
+                <w:szCs w:val="17"/>
+                <w:lang w:val="es-MX"/>
+              </w:rPr>
+              <w:t xml:space="preserve"> a la Instalación.</w:t>
             </w:r>
           </w:p>
         </w:tc>
@@ -7148,6 +8551,15 @@
                 <w:szCs w:val="17"/>
                 <w:lang w:val="es-MX"/>
               </w:rPr>
+              <w:fldChar w:fldCharType="separate"/>
+            </w:r>
+            <w:r>
+              <w:rPr>
+                <w:rFonts w:ascii="Arial" w:hAnsi="Arial" w:cs="Arial"/>
+                <w:sz w:val="17"/>
+                <w:szCs w:val="17"/>
+                <w:lang w:val="es-MX"/>
+              </w:rPr>
               <w:fldChar w:fldCharType="end"/>
             </w:r>
           </w:p>
@@ -7203,6 +8615,15 @@
                 <w:szCs w:val="17"/>
                 <w:lang w:val="es-MX"/>
               </w:rPr>
+            </w:r>
+            <w:r>
+              <w:rPr>
+                <w:rFonts w:ascii="Arial" w:hAnsi="Arial" w:cs="Arial"/>
+                <w:sz w:val="17"/>
+                <w:szCs w:val="17"/>
+                <w:lang w:val="es-MX"/>
+              </w:rPr>
+              <w:fldChar w:fldCharType="separate"/>
             </w:r>
             <w:r>
               <w:rPr>
@@ -7275,6 +8696,15 @@
                 <w:szCs w:val="17"/>
                 <w:lang w:val="es-MX"/>
               </w:rPr>
+              <w:fldChar w:fldCharType="separate"/>
+            </w:r>
+            <w:r>
+              <w:rPr>
+                <w:rFonts w:ascii="Arial" w:hAnsi="Arial" w:cs="Arial"/>
+                <w:sz w:val="17"/>
+                <w:szCs w:val="17"/>
+                <w:lang w:val="es-MX"/>
+              </w:rPr>
               <w:fldChar w:fldCharType="end"/>
             </w:r>
           </w:p>
@@ -7298,12 +8728,6 @@
         </w:tc>
       </w:tr>
       <w:tr>
-        <w:tblPrEx>
-          <w:tblCellMar>
-            <w:top w:w="0" w:type="dxa"/>
-            <w:bottom w:w="0" w:type="dxa"/>
-          </w:tblCellMar>
-        </w:tblPrEx>
         <w:tc>
           <w:tcPr>
             <w:tcW w:w="6250" w:type="dxa"/>
@@ -7326,7 +8750,25 @@
                 <w:szCs w:val="17"/>
                 <w:lang w:val="es-MX"/>
               </w:rPr>
-              <w:t>5.8 O.P.O</w:t>
+              <w:t xml:space="preserve">5.11 Informes  trabajos de </w:t>
+            </w:r>
+            <w:r>
+              <w:rPr>
+                <w:rFonts w:ascii="Arial" w:hAnsi="Arial" w:cs="Arial"/>
+                <w:sz w:val="17"/>
+                <w:szCs w:val="17"/>
+                <w:lang w:val="es-MX"/>
+              </w:rPr>
+              <w:t>Ingeniería</w:t>
+            </w:r>
+            <w:r>
+              <w:rPr>
+                <w:rFonts w:ascii="Arial" w:hAnsi="Arial" w:cs="Arial"/>
+                <w:sz w:val="17"/>
+                <w:szCs w:val="17"/>
+                <w:lang w:val="es-MX"/>
+              </w:rPr>
+              <w:t>.</w:t>
             </w:r>
           </w:p>
         </w:tc>
@@ -7389,6 +8831,15 @@
                 <w:szCs w:val="17"/>
                 <w:lang w:val="es-MX"/>
               </w:rPr>
+              <w:fldChar w:fldCharType="separate"/>
+            </w:r>
+            <w:r>
+              <w:rPr>
+                <w:rFonts w:ascii="Arial" w:hAnsi="Arial" w:cs="Arial"/>
+                <w:sz w:val="17"/>
+                <w:szCs w:val="17"/>
+                <w:lang w:val="es-MX"/>
+              </w:rPr>
               <w:fldChar w:fldCharType="end"/>
             </w:r>
           </w:p>
@@ -7444,6 +8895,15 @@
                 <w:szCs w:val="17"/>
                 <w:lang w:val="es-MX"/>
               </w:rPr>
+            </w:r>
+            <w:r>
+              <w:rPr>
+                <w:rFonts w:ascii="Arial" w:hAnsi="Arial" w:cs="Arial"/>
+                <w:sz w:val="17"/>
+                <w:szCs w:val="17"/>
+                <w:lang w:val="es-MX"/>
+              </w:rPr>
+              <w:fldChar w:fldCharType="separate"/>
             </w:r>
             <w:r>
               <w:rPr>
@@ -7516,6 +8976,15 @@
                 <w:szCs w:val="17"/>
                 <w:lang w:val="es-MX"/>
               </w:rPr>
+              <w:fldChar w:fldCharType="separate"/>
+            </w:r>
+            <w:r>
+              <w:rPr>
+                <w:rFonts w:ascii="Arial" w:hAnsi="Arial" w:cs="Arial"/>
+                <w:sz w:val="17"/>
+                <w:szCs w:val="17"/>
+                <w:lang w:val="es-MX"/>
+              </w:rPr>
               <w:fldChar w:fldCharType="end"/>
             </w:r>
           </w:p>
@@ -7539,55 +9008,143 @@
         </w:tc>
       </w:tr>
       <w:tr>
-        <w:tblPrEx>
-          <w:tblCellMar>
-            <w:top w:w="0" w:type="dxa"/>
-            <w:bottom w:w="0" w:type="dxa"/>
-          </w:tblCellMar>
-        </w:tblPrEx>
         <w:tc>
           <w:tcPr>
             <w:tcW w:w="6250" w:type="dxa"/>
-            <w:shd w:val="clear" w:color="auto" w:fill="FFFFFF"/>
-            <w:vAlign w:val="center"/>
-          </w:tcPr>
-          <w:p>
-            <w:pPr>
-              <w:rPr>
-                <w:rFonts w:ascii="Arial" w:hAnsi="Arial" w:cs="Arial"/>
-                <w:sz w:val="17"/>
-                <w:szCs w:val="17"/>
-                <w:lang w:val="es-MX"/>
-              </w:rPr>
-            </w:pPr>
-            <w:r>
-              <w:rPr>
-                <w:rFonts w:ascii="Arial" w:hAnsi="Arial" w:cs="Arial"/>
-                <w:sz w:val="17"/>
-                <w:szCs w:val="17"/>
-                <w:lang w:val="es-MX"/>
-              </w:rPr>
-              <w:t xml:space="preserve">5.9 Manual de </w:t>
-            </w:r>
-            <w:smartTag w:uri="urn:schemas-microsoft-com:office:smarttags" w:element="PersonName">
-              <w:r>
-                <w:rPr>
-                  <w:rFonts w:ascii="Arial" w:hAnsi="Arial" w:cs="Arial"/>
-                  <w:sz w:val="17"/>
-                  <w:szCs w:val="17"/>
-                  <w:lang w:val="es-MX"/>
-                </w:rPr>
-                <w:t>Operaciones</w:t>
-              </w:r>
-            </w:smartTag>
-            <w:r>
-              <w:rPr>
-                <w:rFonts w:ascii="Arial" w:hAnsi="Arial" w:cs="Arial"/>
-                <w:sz w:val="17"/>
-                <w:szCs w:val="17"/>
-                <w:lang w:val="es-MX"/>
-              </w:rPr>
-              <w:t>.</w:t>
+            <w:shd w:val="clear" w:color="auto" w:fill="F3F3F3"/>
+            <w:vAlign w:val="center"/>
+          </w:tcPr>
+          <w:p>
+            <w:pPr>
+              <w:jc w:val="center"/>
+              <w:rPr>
+                <w:rFonts w:ascii="Arial" w:hAnsi="Arial" w:cs="Arial"/>
+                <w:b/>
+                <w:bCs/>
+                <w:sz w:val="17"/>
+                <w:szCs w:val="17"/>
+                <w:lang w:val="es-MX"/>
+              </w:rPr>
+            </w:pPr>
+            <w:r>
+              <w:rPr>
+                <w:rFonts w:ascii="Arial" w:hAnsi="Arial" w:cs="Arial"/>
+                <w:b/>
+                <w:bCs/>
+                <w:sz w:val="17"/>
+                <w:szCs w:val="17"/>
+                <w:lang w:val="es-MX"/>
+              </w:rPr>
+              <w:t>6.- Otros</w:t>
+            </w:r>
+          </w:p>
+        </w:tc>
+        <w:tc>
+          <w:tcPr>
+            <w:tcW w:w="832" w:type="dxa"/>
+            <w:shd w:val="clear" w:color="auto" w:fill="F3F3F3"/>
+            <w:vAlign w:val="center"/>
+          </w:tcPr>
+          <w:p>
+            <w:pPr>
+              <w:jc w:val="center"/>
+              <w:rPr>
+                <w:rFonts w:ascii="Arial" w:hAnsi="Arial" w:cs="Arial"/>
+                <w:b/>
+                <w:bCs/>
+                <w:sz w:val="17"/>
+                <w:szCs w:val="17"/>
+                <w:lang w:val="es-MX"/>
+              </w:rPr>
+            </w:pPr>
+          </w:p>
+        </w:tc>
+        <w:tc>
+          <w:tcPr>
+            <w:tcW w:w="425" w:type="dxa"/>
+            <w:shd w:val="clear" w:color="auto" w:fill="F3F3F3"/>
+            <w:vAlign w:val="center"/>
+          </w:tcPr>
+          <w:p>
+            <w:pPr>
+              <w:jc w:val="center"/>
+              <w:rPr>
+                <w:rFonts w:ascii="Arial" w:hAnsi="Arial" w:cs="Arial"/>
+                <w:b/>
+                <w:bCs/>
+                <w:sz w:val="17"/>
+                <w:szCs w:val="17"/>
+                <w:lang w:val="es-MX"/>
+              </w:rPr>
+            </w:pPr>
+          </w:p>
+        </w:tc>
+        <w:tc>
+          <w:tcPr>
+            <w:tcW w:w="428" w:type="dxa"/>
+            <w:shd w:val="clear" w:color="auto" w:fill="F3F3F3"/>
+            <w:vAlign w:val="center"/>
+          </w:tcPr>
+          <w:p>
+            <w:pPr>
+              <w:jc w:val="center"/>
+              <w:rPr>
+                <w:rFonts w:ascii="Arial" w:hAnsi="Arial" w:cs="Arial"/>
+                <w:b/>
+                <w:bCs/>
+                <w:sz w:val="17"/>
+                <w:szCs w:val="17"/>
+                <w:lang w:val="es-MX"/>
+              </w:rPr>
+            </w:pPr>
+          </w:p>
+        </w:tc>
+        <w:tc>
+          <w:tcPr>
+            <w:tcW w:w="1992" w:type="dxa"/>
+            <w:shd w:val="clear" w:color="auto" w:fill="F3F3F3"/>
+          </w:tcPr>
+          <w:p>
+            <w:pPr>
+              <w:jc w:val="center"/>
+              <w:rPr>
+                <w:rFonts w:ascii="Arial" w:hAnsi="Arial" w:cs="Arial"/>
+                <w:b/>
+                <w:bCs/>
+                <w:sz w:val="13"/>
+                <w:szCs w:val="13"/>
+                <w:lang w:val="es-MX"/>
+              </w:rPr>
+            </w:pPr>
+          </w:p>
+        </w:tc>
+      </w:tr>
+      <w:tr>
+        <w:tc>
+          <w:tcPr>
+            <w:tcW w:w="6250" w:type="dxa"/>
+            <w:shd w:val="clear" w:color="auto" w:fill="FFFFFF"/>
+            <w:vAlign w:val="center"/>
+          </w:tcPr>
+          <w:p>
+            <w:pPr>
+              <w:rPr>
+                <w:rFonts w:ascii="Arial" w:hAnsi="Arial" w:cs="Arial"/>
+                <w:bCs/>
+                <w:sz w:val="17"/>
+                <w:szCs w:val="17"/>
+                <w:lang w:val="es-MX"/>
+              </w:rPr>
+            </w:pPr>
+            <w:r>
+              <w:rPr>
+                <w:rFonts w:ascii="Arial" w:hAnsi="Arial" w:cs="Arial"/>
+                <w:bCs/>
+                <w:sz w:val="17"/>
+                <w:szCs w:val="17"/>
+                <w:lang w:val="es-MX"/>
+              </w:rPr>
+              <w:t>6.1 Otros documentos.</w:t>
             </w:r>
           </w:p>
         </w:tc>
@@ -7650,6 +9207,15 @@
                 <w:szCs w:val="17"/>
                 <w:lang w:val="es-MX"/>
               </w:rPr>
+              <w:fldChar w:fldCharType="separate"/>
+            </w:r>
+            <w:r>
+              <w:rPr>
+                <w:rFonts w:ascii="Arial" w:hAnsi="Arial" w:cs="Arial"/>
+                <w:sz w:val="17"/>
+                <w:szCs w:val="17"/>
+                <w:lang w:val="es-MX"/>
+              </w:rPr>
               <w:fldChar w:fldCharType="end"/>
             </w:r>
           </w:p>
@@ -7705,6 +9271,15 @@
                 <w:szCs w:val="17"/>
                 <w:lang w:val="es-MX"/>
               </w:rPr>
+            </w:r>
+            <w:r>
+              <w:rPr>
+                <w:rFonts w:ascii="Arial" w:hAnsi="Arial" w:cs="Arial"/>
+                <w:sz w:val="17"/>
+                <w:szCs w:val="17"/>
+                <w:lang w:val="es-MX"/>
+              </w:rPr>
+              <w:fldChar w:fldCharType="separate"/>
             </w:r>
             <w:r>
               <w:rPr>
@@ -7777,6 +9352,15 @@
                 <w:szCs w:val="17"/>
                 <w:lang w:val="es-MX"/>
               </w:rPr>
+              <w:fldChar w:fldCharType="separate"/>
+            </w:r>
+            <w:r>
+              <w:rPr>
+                <w:rFonts w:ascii="Arial" w:hAnsi="Arial" w:cs="Arial"/>
+                <w:sz w:val="17"/>
+                <w:szCs w:val="17"/>
+                <w:lang w:val="es-MX"/>
+              </w:rPr>
               <w:fldChar w:fldCharType="end"/>
             </w:r>
           </w:p>
@@ -7791,6 +9375,8 @@
               <w:jc w:val="center"/>
               <w:rPr>
                 <w:rFonts w:ascii="Arial" w:hAnsi="Arial" w:cs="Arial"/>
+                <w:b/>
+                <w:bCs/>
                 <w:sz w:val="13"/>
                 <w:szCs w:val="13"/>
                 <w:lang w:val="es-MX"/>
@@ -7800,53 +9386,141 @@
         </w:tc>
       </w:tr>
       <w:tr>
-        <w:tblPrEx>
-          <w:tblCellMar>
-            <w:top w:w="0" w:type="dxa"/>
-            <w:bottom w:w="0" w:type="dxa"/>
-          </w:tblCellMar>
-        </w:tblPrEx>
         <w:tc>
           <w:tcPr>
             <w:tcW w:w="6250" w:type="dxa"/>
-            <w:shd w:val="clear" w:color="auto" w:fill="FFFFFF"/>
-            <w:vAlign w:val="center"/>
-          </w:tcPr>
-          <w:p>
-            <w:pPr>
-              <w:rPr>
-                <w:rFonts w:ascii="Arial" w:hAnsi="Arial" w:cs="Arial"/>
-                <w:sz w:val="17"/>
-                <w:szCs w:val="17"/>
-                <w:lang w:val="es-MX"/>
-              </w:rPr>
-            </w:pPr>
-            <w:r>
-              <w:rPr>
-                <w:rFonts w:ascii="Arial" w:hAnsi="Arial" w:cs="Arial"/>
-                <w:sz w:val="17"/>
-                <w:szCs w:val="17"/>
-                <w:lang w:val="es-MX"/>
-              </w:rPr>
-              <w:t xml:space="preserve">5.10 </w:t>
-            </w:r>
-            <w:r>
-              <w:rPr>
-                <w:rFonts w:ascii="Arial" w:hAnsi="Arial" w:cs="Arial"/>
-                <w:sz w:val="17"/>
-                <w:szCs w:val="17"/>
-                <w:lang w:val="es-MX"/>
-              </w:rPr>
-              <w:t>Modificación</w:t>
-            </w:r>
-            <w:r>
-              <w:rPr>
-                <w:rFonts w:ascii="Arial" w:hAnsi="Arial" w:cs="Arial"/>
-                <w:sz w:val="17"/>
-                <w:szCs w:val="17"/>
-                <w:lang w:val="es-MX"/>
-              </w:rPr>
-              <w:t xml:space="preserve"> a la Instalación.</w:t>
+            <w:shd w:val="clear" w:color="auto" w:fill="F3F3F3"/>
+            <w:vAlign w:val="center"/>
+          </w:tcPr>
+          <w:p>
+            <w:pPr>
+              <w:jc w:val="center"/>
+              <w:rPr>
+                <w:rFonts w:ascii="Arial" w:hAnsi="Arial" w:cs="Arial"/>
+                <w:b/>
+                <w:bCs/>
+                <w:sz w:val="17"/>
+                <w:szCs w:val="17"/>
+                <w:lang w:val="es-MX"/>
+              </w:rPr>
+            </w:pPr>
+            <w:r>
+              <w:rPr>
+                <w:rFonts w:ascii="Arial" w:hAnsi="Arial" w:cs="Arial"/>
+                <w:b/>
+                <w:bCs/>
+                <w:sz w:val="17"/>
+                <w:szCs w:val="17"/>
+                <w:lang w:val="es-MX"/>
+              </w:rPr>
+              <w:t>7.- Formatos</w:t>
+            </w:r>
+          </w:p>
+        </w:tc>
+        <w:tc>
+          <w:tcPr>
+            <w:tcW w:w="832" w:type="dxa"/>
+            <w:shd w:val="clear" w:color="auto" w:fill="F3F3F3"/>
+            <w:vAlign w:val="center"/>
+          </w:tcPr>
+          <w:p>
+            <w:pPr>
+              <w:jc w:val="center"/>
+              <w:rPr>
+                <w:rFonts w:ascii="Arial" w:hAnsi="Arial" w:cs="Arial"/>
+                <w:b/>
+                <w:bCs/>
+                <w:sz w:val="17"/>
+                <w:szCs w:val="17"/>
+                <w:lang w:val="es-MX"/>
+              </w:rPr>
+            </w:pPr>
+          </w:p>
+        </w:tc>
+        <w:tc>
+          <w:tcPr>
+            <w:tcW w:w="425" w:type="dxa"/>
+            <w:shd w:val="clear" w:color="auto" w:fill="F3F3F3"/>
+            <w:vAlign w:val="center"/>
+          </w:tcPr>
+          <w:p>
+            <w:pPr>
+              <w:jc w:val="center"/>
+              <w:rPr>
+                <w:rFonts w:ascii="Arial" w:hAnsi="Arial" w:cs="Arial"/>
+                <w:b/>
+                <w:bCs/>
+                <w:sz w:val="17"/>
+                <w:szCs w:val="17"/>
+                <w:lang w:val="es-MX"/>
+              </w:rPr>
+            </w:pPr>
+          </w:p>
+        </w:tc>
+        <w:tc>
+          <w:tcPr>
+            <w:tcW w:w="428" w:type="dxa"/>
+            <w:shd w:val="clear" w:color="auto" w:fill="F3F3F3"/>
+            <w:vAlign w:val="center"/>
+          </w:tcPr>
+          <w:p>
+            <w:pPr>
+              <w:jc w:val="center"/>
+              <w:rPr>
+                <w:rFonts w:ascii="Arial" w:hAnsi="Arial" w:cs="Arial"/>
+                <w:b/>
+                <w:bCs/>
+                <w:sz w:val="17"/>
+                <w:szCs w:val="17"/>
+                <w:lang w:val="es-MX"/>
+              </w:rPr>
+            </w:pPr>
+          </w:p>
+        </w:tc>
+        <w:tc>
+          <w:tcPr>
+            <w:tcW w:w="1992" w:type="dxa"/>
+            <w:shd w:val="clear" w:color="auto" w:fill="F3F3F3"/>
+          </w:tcPr>
+          <w:p>
+            <w:pPr>
+              <w:jc w:val="center"/>
+              <w:rPr>
+                <w:rFonts w:ascii="Arial" w:hAnsi="Arial" w:cs="Arial"/>
+                <w:b/>
+                <w:bCs/>
+                <w:sz w:val="13"/>
+                <w:szCs w:val="13"/>
+                <w:lang w:val="es-MX"/>
+              </w:rPr>
+            </w:pPr>
+          </w:p>
+        </w:tc>
+      </w:tr>
+      <w:tr>
+        <w:tc>
+          <w:tcPr>
+            <w:tcW w:w="6250" w:type="dxa"/>
+            <w:shd w:val="clear" w:color="auto" w:fill="FFFFFF"/>
+            <w:vAlign w:val="center"/>
+          </w:tcPr>
+          <w:p>
+            <w:pPr>
+              <w:rPr>
+                <w:rFonts w:ascii="Arial" w:hAnsi="Arial" w:cs="Arial"/>
+                <w:sz w:val="17"/>
+                <w:szCs w:val="17"/>
+                <w:lang w:val="es-MX"/>
+              </w:rPr>
+            </w:pPr>
+            <w:r>
+              <w:rPr>
+                <w:rFonts w:ascii="Arial" w:hAnsi="Arial" w:cs="Arial"/>
+                <w:sz w:val="17"/>
+                <w:szCs w:val="17"/>
+                <w:lang w:val="es-MX"/>
+              </w:rPr>
+              <w:t>7.1 Anexo VIII.-1 PG06 Comparación de las Áreas de EME</w:t>
             </w:r>
           </w:p>
         </w:tc>
@@ -7909,6 +9583,15 @@
                 <w:szCs w:val="17"/>
                 <w:lang w:val="es-MX"/>
               </w:rPr>
+              <w:fldChar w:fldCharType="separate"/>
+            </w:r>
+            <w:r>
+              <w:rPr>
+                <w:rFonts w:ascii="Arial" w:hAnsi="Arial" w:cs="Arial"/>
+                <w:sz w:val="17"/>
+                <w:szCs w:val="17"/>
+                <w:lang w:val="es-MX"/>
+              </w:rPr>
               <w:fldChar w:fldCharType="end"/>
             </w:r>
           </w:p>
@@ -7964,6 +9647,15 @@
                 <w:szCs w:val="17"/>
                 <w:lang w:val="es-MX"/>
               </w:rPr>
+            </w:r>
+            <w:r>
+              <w:rPr>
+                <w:rFonts w:ascii="Arial" w:hAnsi="Arial" w:cs="Arial"/>
+                <w:sz w:val="17"/>
+                <w:szCs w:val="17"/>
+                <w:lang w:val="es-MX"/>
+              </w:rPr>
+              <w:fldChar w:fldCharType="separate"/>
             </w:r>
             <w:r>
               <w:rPr>
@@ -8036,6 +9728,15 @@
                 <w:szCs w:val="17"/>
                 <w:lang w:val="es-MX"/>
               </w:rPr>
+              <w:fldChar w:fldCharType="separate"/>
+            </w:r>
+            <w:r>
+              <w:rPr>
+                <w:rFonts w:ascii="Arial" w:hAnsi="Arial" w:cs="Arial"/>
+                <w:sz w:val="17"/>
+                <w:szCs w:val="17"/>
+                <w:lang w:val="es-MX"/>
+              </w:rPr>
               <w:fldChar w:fldCharType="end"/>
             </w:r>
           </w:p>
@@ -8059,12 +9760,6 @@
         </w:tc>
       </w:tr>
       <w:tr>
-        <w:tblPrEx>
-          <w:tblCellMar>
-            <w:top w:w="0" w:type="dxa"/>
-            <w:bottom w:w="0" w:type="dxa"/>
-          </w:tblCellMar>
-        </w:tblPrEx>
         <w:tc>
           <w:tcPr>
             <w:tcW w:w="6250" w:type="dxa"/>
@@ -8087,25 +9782,7 @@
                 <w:szCs w:val="17"/>
                 <w:lang w:val="es-MX"/>
               </w:rPr>
-              <w:t xml:space="preserve">5.11 Informes  trabajos de </w:t>
-            </w:r>
-            <w:r>
-              <w:rPr>
-                <w:rFonts w:ascii="Arial" w:hAnsi="Arial" w:cs="Arial"/>
-                <w:sz w:val="17"/>
-                <w:szCs w:val="17"/>
-                <w:lang w:val="es-MX"/>
-              </w:rPr>
-              <w:t>Ingeniería</w:t>
-            </w:r>
-            <w:r>
-              <w:rPr>
-                <w:rFonts w:ascii="Arial" w:hAnsi="Arial" w:cs="Arial"/>
-                <w:sz w:val="17"/>
-                <w:szCs w:val="17"/>
-                <w:lang w:val="es-MX"/>
-              </w:rPr>
-              <w:t>.</w:t>
+              <w:t>7.2 Anexo VIII.-2 PG06 Cartel EME Riesgo Bajo.</w:t>
             </w:r>
           </w:p>
         </w:tc>
@@ -8120,6 +9797,7 @@
               <w:jc w:val="center"/>
               <w:rPr>
                 <w:rFonts w:ascii="Arial" w:hAnsi="Arial" w:cs="Arial"/>
+                <w:b/>
                 <w:sz w:val="17"/>
                 <w:szCs w:val="17"/>
                 <w:lang w:val="es-MX"/>
@@ -8168,6 +9846,15 @@
                 <w:szCs w:val="17"/>
                 <w:lang w:val="es-MX"/>
               </w:rPr>
+              <w:fldChar w:fldCharType="separate"/>
+            </w:r>
+            <w:r>
+              <w:rPr>
+                <w:rFonts w:ascii="Arial" w:hAnsi="Arial" w:cs="Arial"/>
+                <w:sz w:val="17"/>
+                <w:szCs w:val="17"/>
+                <w:lang w:val="es-MX"/>
+              </w:rPr>
               <w:fldChar w:fldCharType="end"/>
             </w:r>
           </w:p>
@@ -8183,69 +9870,7 @@
               <w:jc w:val="center"/>
               <w:rPr>
                 <w:rFonts w:ascii="Arial" w:hAnsi="Arial" w:cs="Arial"/>
-                <w:sz w:val="17"/>
-                <w:szCs w:val="17"/>
-                <w:lang w:val="es-MX"/>
-              </w:rPr>
-            </w:pPr>
-            <w:r>
-              <w:rPr>
-                <w:rFonts w:ascii="Arial" w:hAnsi="Arial" w:cs="Arial"/>
-                <w:sz w:val="17"/>
-                <w:szCs w:val="17"/>
-                <w:lang w:val="es-MX"/>
-              </w:rPr>
-              <w:fldChar w:fldCharType="begin">
-                <w:ffData>
-                  <w:name w:val=""/>
-                  <w:enabled/>
-                  <w:calcOnExit w:val="0"/>
-                  <w:checkBox>
-                    <w:sizeAuto/>
-                    <w:default w:val="0"/>
-                  </w:checkBox>
-                </w:ffData>
-              </w:fldChar>
-            </w:r>
-            <w:r>
-              <w:rPr>
-                <w:rFonts w:ascii="Arial" w:hAnsi="Arial" w:cs="Arial"/>
-                <w:sz w:val="17"/>
-                <w:szCs w:val="17"/>
-                <w:lang w:val="es-MX"/>
-              </w:rPr>
-              <w:instrText xml:space="preserve"> FORMCHECKBOX </w:instrText>
-            </w:r>
-            <w:r>
-              <w:rPr>
-                <w:rFonts w:ascii="Arial" w:hAnsi="Arial" w:cs="Arial"/>
-                <w:sz w:val="17"/>
-                <w:szCs w:val="17"/>
-                <w:lang w:val="es-MX"/>
-              </w:rPr>
-            </w:r>
-            <w:r>
-              <w:rPr>
-                <w:rFonts w:ascii="Arial" w:hAnsi="Arial" w:cs="Arial"/>
-                <w:sz w:val="17"/>
-                <w:szCs w:val="17"/>
-                <w:lang w:val="es-MX"/>
-              </w:rPr>
-              <w:fldChar w:fldCharType="end"/>
-            </w:r>
-          </w:p>
-        </w:tc>
-        <w:tc>
-          <w:tcPr>
-            <w:tcW w:w="428" w:type="dxa"/>
-            <w:shd w:val="clear" w:color="auto" w:fill="FFFFFF"/>
-            <w:vAlign w:val="center"/>
-          </w:tcPr>
-          <w:p>
-            <w:pPr>
-              <w:jc w:val="center"/>
-              <w:rPr>
-                <w:rFonts w:ascii="Arial" w:hAnsi="Arial" w:cs="Arial"/>
+                <w:b/>
                 <w:sz w:val="17"/>
                 <w:szCs w:val="17"/>
                 <w:lang w:val="es-MX"/>
@@ -8295,184 +9920,22 @@
                 <w:szCs w:val="17"/>
                 <w:lang w:val="es-MX"/>
               </w:rPr>
+              <w:fldChar w:fldCharType="separate"/>
+            </w:r>
+            <w:r>
+              <w:rPr>
+                <w:rFonts w:ascii="Arial" w:hAnsi="Arial" w:cs="Arial"/>
+                <w:sz w:val="17"/>
+                <w:szCs w:val="17"/>
+                <w:lang w:val="es-MX"/>
+              </w:rPr>
               <w:fldChar w:fldCharType="end"/>
             </w:r>
           </w:p>
         </w:tc>
         <w:tc>
           <w:tcPr>
-            <w:tcW w:w="1992" w:type="dxa"/>
-            <w:shd w:val="clear" w:color="auto" w:fill="FFFFFF"/>
-          </w:tcPr>
-          <w:p>
-            <w:pPr>
-              <w:jc w:val="center"/>
-              <w:rPr>
-                <w:rFonts w:ascii="Arial" w:hAnsi="Arial" w:cs="Arial"/>
-                <w:sz w:val="13"/>
-                <w:szCs w:val="13"/>
-                <w:lang w:val="es-MX"/>
-              </w:rPr>
-            </w:pPr>
-          </w:p>
-        </w:tc>
-      </w:tr>
-      <w:tr>
-        <w:tblPrEx>
-          <w:tblCellMar>
-            <w:top w:w="0" w:type="dxa"/>
-            <w:bottom w:w="0" w:type="dxa"/>
-          </w:tblCellMar>
-        </w:tblPrEx>
-        <w:tc>
-          <w:tcPr>
-            <w:tcW w:w="6250" w:type="dxa"/>
-            <w:shd w:val="clear" w:color="auto" w:fill="F3F3F3"/>
-            <w:vAlign w:val="center"/>
-          </w:tcPr>
-          <w:p>
-            <w:pPr>
-              <w:jc w:val="center"/>
-              <w:rPr>
-                <w:rFonts w:ascii="Arial" w:hAnsi="Arial" w:cs="Arial"/>
-                <w:b/>
-                <w:bCs/>
-                <w:sz w:val="17"/>
-                <w:szCs w:val="17"/>
-                <w:lang w:val="es-MX"/>
-              </w:rPr>
-            </w:pPr>
-            <w:r>
-              <w:rPr>
-                <w:rFonts w:ascii="Arial" w:hAnsi="Arial" w:cs="Arial"/>
-                <w:b/>
-                <w:bCs/>
-                <w:sz w:val="17"/>
-                <w:szCs w:val="17"/>
-                <w:lang w:val="es-MX"/>
-              </w:rPr>
-              <w:t>6.- Otros</w:t>
-            </w:r>
-          </w:p>
-        </w:tc>
-        <w:tc>
-          <w:tcPr>
-            <w:tcW w:w="832" w:type="dxa"/>
-            <w:shd w:val="clear" w:color="auto" w:fill="F3F3F3"/>
-            <w:vAlign w:val="center"/>
-          </w:tcPr>
-          <w:p>
-            <w:pPr>
-              <w:jc w:val="center"/>
-              <w:rPr>
-                <w:rFonts w:ascii="Arial" w:hAnsi="Arial" w:cs="Arial"/>
-                <w:b/>
-                <w:bCs/>
-                <w:sz w:val="17"/>
-                <w:szCs w:val="17"/>
-                <w:lang w:val="es-MX"/>
-              </w:rPr>
-            </w:pPr>
-          </w:p>
-        </w:tc>
-        <w:tc>
-          <w:tcPr>
-            <w:tcW w:w="425" w:type="dxa"/>
-            <w:shd w:val="clear" w:color="auto" w:fill="F3F3F3"/>
-            <w:vAlign w:val="center"/>
-          </w:tcPr>
-          <w:p>
-            <w:pPr>
-              <w:jc w:val="center"/>
-              <w:rPr>
-                <w:rFonts w:ascii="Arial" w:hAnsi="Arial" w:cs="Arial"/>
-                <w:b/>
-                <w:bCs/>
-                <w:sz w:val="17"/>
-                <w:szCs w:val="17"/>
-                <w:lang w:val="es-MX"/>
-              </w:rPr>
-            </w:pPr>
-          </w:p>
-        </w:tc>
-        <w:tc>
-          <w:tcPr>
             <w:tcW w:w="428" w:type="dxa"/>
-            <w:shd w:val="clear" w:color="auto" w:fill="F3F3F3"/>
-            <w:vAlign w:val="center"/>
-          </w:tcPr>
-          <w:p>
-            <w:pPr>
-              <w:jc w:val="center"/>
-              <w:rPr>
-                <w:rFonts w:ascii="Arial" w:hAnsi="Arial" w:cs="Arial"/>
-                <w:b/>
-                <w:bCs/>
-                <w:sz w:val="17"/>
-                <w:szCs w:val="17"/>
-                <w:lang w:val="es-MX"/>
-              </w:rPr>
-            </w:pPr>
-          </w:p>
-        </w:tc>
-        <w:tc>
-          <w:tcPr>
-            <w:tcW w:w="1992" w:type="dxa"/>
-            <w:shd w:val="clear" w:color="auto" w:fill="F3F3F3"/>
-          </w:tcPr>
-          <w:p>
-            <w:pPr>
-              <w:jc w:val="center"/>
-              <w:rPr>
-                <w:rFonts w:ascii="Arial" w:hAnsi="Arial" w:cs="Arial"/>
-                <w:b/>
-                <w:bCs/>
-                <w:sz w:val="13"/>
-                <w:szCs w:val="13"/>
-                <w:lang w:val="es-MX"/>
-              </w:rPr>
-            </w:pPr>
-          </w:p>
-        </w:tc>
-      </w:tr>
-      <w:tr>
-        <w:tblPrEx>
-          <w:tblCellMar>
-            <w:top w:w="0" w:type="dxa"/>
-            <w:bottom w:w="0" w:type="dxa"/>
-          </w:tblCellMar>
-        </w:tblPrEx>
-        <w:tc>
-          <w:tcPr>
-            <w:tcW w:w="6250" w:type="dxa"/>
-            <w:shd w:val="clear" w:color="auto" w:fill="FFFFFF"/>
-            <w:vAlign w:val="center"/>
-          </w:tcPr>
-          <w:p>
-            <w:pPr>
-              <w:rPr>
-                <w:rFonts w:ascii="Arial" w:hAnsi="Arial" w:cs="Arial"/>
-                <w:bCs/>
-                <w:sz w:val="17"/>
-                <w:szCs w:val="17"/>
-                <w:lang w:val="es-MX"/>
-              </w:rPr>
-            </w:pPr>
-            <w:r>
-              <w:rPr>
-                <w:rFonts w:ascii="Arial" w:hAnsi="Arial" w:cs="Arial"/>
-                <w:bCs/>
-                <w:sz w:val="17"/>
-                <w:szCs w:val="17"/>
-                <w:lang w:val="es-MX"/>
-              </w:rPr>
-              <w:t>6.1 Otros documentos.</w:t>
-            </w:r>
-          </w:p>
-        </w:tc>
-        <w:tc>
-          <w:tcPr>
-            <w:tcW w:w="832" w:type="dxa"/>
             <w:shd w:val="clear" w:color="auto" w:fill="FFFFFF"/>
             <w:vAlign w:val="center"/>
           </w:tcPr>
@@ -8529,13 +9992,67 @@
                 <w:szCs w:val="17"/>
                 <w:lang w:val="es-MX"/>
               </w:rPr>
+              <w:fldChar w:fldCharType="separate"/>
+            </w:r>
+            <w:r>
+              <w:rPr>
+                <w:rFonts w:ascii="Arial" w:hAnsi="Arial" w:cs="Arial"/>
+                <w:sz w:val="17"/>
+                <w:szCs w:val="17"/>
+                <w:lang w:val="es-MX"/>
+              </w:rPr>
               <w:fldChar w:fldCharType="end"/>
             </w:r>
           </w:p>
         </w:tc>
         <w:tc>
           <w:tcPr>
-            <w:tcW w:w="425" w:type="dxa"/>
+            <w:tcW w:w="1992" w:type="dxa"/>
+            <w:shd w:val="clear" w:color="auto" w:fill="FFFFFF"/>
+          </w:tcPr>
+          <w:p>
+            <w:pPr>
+              <w:jc w:val="center"/>
+              <w:rPr>
+                <w:rFonts w:ascii="Arial" w:hAnsi="Arial" w:cs="Arial"/>
+                <w:sz w:val="13"/>
+                <w:szCs w:val="13"/>
+                <w:lang w:val="es-MX"/>
+              </w:rPr>
+            </w:pPr>
+          </w:p>
+        </w:tc>
+      </w:tr>
+      <w:tr>
+        <w:tc>
+          <w:tcPr>
+            <w:tcW w:w="6250" w:type="dxa"/>
+            <w:shd w:val="clear" w:color="auto" w:fill="FFFFFF"/>
+            <w:vAlign w:val="center"/>
+          </w:tcPr>
+          <w:p>
+            <w:pPr>
+              <w:rPr>
+                <w:rFonts w:ascii="Arial" w:hAnsi="Arial" w:cs="Arial"/>
+                <w:sz w:val="17"/>
+                <w:szCs w:val="17"/>
+                <w:lang w:val="es-MX"/>
+              </w:rPr>
+            </w:pPr>
+            <w:r>
+              <w:rPr>
+                <w:rFonts w:ascii="Arial" w:hAnsi="Arial" w:cs="Arial"/>
+                <w:sz w:val="17"/>
+                <w:szCs w:val="17"/>
+                <w:lang w:val="es-MX"/>
+              </w:rPr>
+              <w:t>7.3 Anexo VIII.-3 PG06 Cartel EME Riesgo Alto.</w:t>
+            </w:r>
+          </w:p>
+        </w:tc>
+        <w:tc>
+          <w:tcPr>
+            <w:tcW w:w="832" w:type="dxa"/>
             <w:shd w:val="clear" w:color="auto" w:fill="FFFFFF"/>
             <w:vAlign w:val="center"/>
           </w:tcPr>
@@ -8584,6 +10101,87 @@
                 <w:szCs w:val="17"/>
                 <w:lang w:val="es-MX"/>
               </w:rPr>
+            </w:r>
+            <w:r>
+              <w:rPr>
+                <w:rFonts w:ascii="Arial" w:hAnsi="Arial" w:cs="Arial"/>
+                <w:sz w:val="17"/>
+                <w:szCs w:val="17"/>
+                <w:lang w:val="es-MX"/>
+              </w:rPr>
+              <w:fldChar w:fldCharType="separate"/>
+            </w:r>
+            <w:r>
+              <w:rPr>
+                <w:rFonts w:ascii="Arial" w:hAnsi="Arial" w:cs="Arial"/>
+                <w:sz w:val="17"/>
+                <w:szCs w:val="17"/>
+                <w:lang w:val="es-MX"/>
+              </w:rPr>
+              <w:fldChar w:fldCharType="end"/>
+            </w:r>
+          </w:p>
+        </w:tc>
+        <w:tc>
+          <w:tcPr>
+            <w:tcW w:w="425" w:type="dxa"/>
+            <w:shd w:val="clear" w:color="auto" w:fill="FFFFFF"/>
+            <w:vAlign w:val="center"/>
+          </w:tcPr>
+          <w:p>
+            <w:pPr>
+              <w:jc w:val="center"/>
+              <w:rPr>
+                <w:rFonts w:ascii="Arial" w:hAnsi="Arial" w:cs="Arial"/>
+                <w:sz w:val="17"/>
+                <w:szCs w:val="17"/>
+                <w:lang w:val="es-MX"/>
+              </w:rPr>
+            </w:pPr>
+            <w:r>
+              <w:rPr>
+                <w:rFonts w:ascii="Arial" w:hAnsi="Arial" w:cs="Arial"/>
+                <w:sz w:val="17"/>
+                <w:szCs w:val="17"/>
+                <w:lang w:val="es-MX"/>
+              </w:rPr>
+              <w:fldChar w:fldCharType="begin">
+                <w:ffData>
+                  <w:name w:val=""/>
+                  <w:enabled/>
+                  <w:calcOnExit w:val="0"/>
+                  <w:checkBox>
+                    <w:sizeAuto/>
+                    <w:default w:val="0"/>
+                  </w:checkBox>
+                </w:ffData>
+              </w:fldChar>
+            </w:r>
+            <w:r>
+              <w:rPr>
+                <w:rFonts w:ascii="Arial" w:hAnsi="Arial" w:cs="Arial"/>
+                <w:sz w:val="17"/>
+                <w:szCs w:val="17"/>
+                <w:lang w:val="es-MX"/>
+              </w:rPr>
+              <w:instrText xml:space="preserve"> FORMCHECKBOX </w:instrText>
+            </w:r>
+            <w:r>
+              <w:rPr>
+                <w:rFonts w:ascii="Arial" w:hAnsi="Arial" w:cs="Arial"/>
+                <w:sz w:val="17"/>
+                <w:szCs w:val="17"/>
+                <w:lang w:val="es-MX"/>
+              </w:rPr>
+            </w:r>
+            <w:r>
+              <w:rPr>
+                <w:rFonts w:ascii="Arial" w:hAnsi="Arial" w:cs="Arial"/>
+                <w:sz w:val="17"/>
+                <w:szCs w:val="17"/>
+                <w:lang w:val="es-MX"/>
+              </w:rPr>
+              <w:fldChar w:fldCharType="separate"/>
             </w:r>
             <w:r>
               <w:rPr>
@@ -8656,6 +10254,15 @@
                 <w:szCs w:val="17"/>
                 <w:lang w:val="es-MX"/>
               </w:rPr>
+              <w:fldChar w:fldCharType="separate"/>
+            </w:r>
+            <w:r>
+              <w:rPr>
+                <w:rFonts w:ascii="Arial" w:hAnsi="Arial" w:cs="Arial"/>
+                <w:sz w:val="17"/>
+                <w:szCs w:val="17"/>
+                <w:lang w:val="es-MX"/>
+              </w:rPr>
               <w:fldChar w:fldCharType="end"/>
             </w:r>
           </w:p>
@@ -8670,8 +10277,6 @@
               <w:jc w:val="center"/>
               <w:rPr>
                 <w:rFonts w:ascii="Arial" w:hAnsi="Arial" w:cs="Arial"/>
-                <w:b/>
-                <w:bCs/>
                 <w:sz w:val="13"/>
                 <w:szCs w:val="13"/>
                 <w:lang w:val="es-MX"/>
@@ -8681,153 +10286,29 @@
         </w:tc>
       </w:tr>
       <w:tr>
-        <w:tblPrEx>
-          <w:tblCellMar>
-            <w:top w:w="0" w:type="dxa"/>
-            <w:bottom w:w="0" w:type="dxa"/>
-          </w:tblCellMar>
-        </w:tblPrEx>
         <w:tc>
           <w:tcPr>
             <w:tcW w:w="6250" w:type="dxa"/>
-            <w:shd w:val="clear" w:color="auto" w:fill="F3F3F3"/>
-            <w:vAlign w:val="center"/>
-          </w:tcPr>
-          <w:p>
-            <w:pPr>
-              <w:jc w:val="center"/>
-              <w:rPr>
-                <w:rFonts w:ascii="Arial" w:hAnsi="Arial" w:cs="Arial"/>
-                <w:b/>
-                <w:bCs/>
-                <w:sz w:val="17"/>
-                <w:szCs w:val="17"/>
-                <w:lang w:val="es-MX"/>
-              </w:rPr>
-            </w:pPr>
-            <w:r>
-              <w:rPr>
-                <w:rFonts w:ascii="Arial" w:hAnsi="Arial" w:cs="Arial"/>
-                <w:b/>
-                <w:bCs/>
-                <w:sz w:val="17"/>
-                <w:szCs w:val="17"/>
-                <w:lang w:val="es-MX"/>
-              </w:rPr>
-              <w:t>7.- Formatos</w:t>
-            </w:r>
-          </w:p>
-        </w:tc>
-        <w:tc>
-          <w:tcPr>
-            <w:tcW w:w="832" w:type="dxa"/>
-            <w:shd w:val="clear" w:color="auto" w:fill="F3F3F3"/>
-            <w:vAlign w:val="center"/>
-          </w:tcPr>
-          <w:p>
-            <w:pPr>
-              <w:jc w:val="center"/>
-              <w:rPr>
-                <w:rFonts w:ascii="Arial" w:hAnsi="Arial" w:cs="Arial"/>
-                <w:b/>
-                <w:bCs/>
-                <w:sz w:val="17"/>
-                <w:szCs w:val="17"/>
-                <w:lang w:val="es-MX"/>
-              </w:rPr>
-            </w:pPr>
-          </w:p>
-        </w:tc>
-        <w:tc>
-          <w:tcPr>
-            <w:tcW w:w="425" w:type="dxa"/>
-            <w:shd w:val="clear" w:color="auto" w:fill="F3F3F3"/>
-            <w:vAlign w:val="center"/>
-          </w:tcPr>
-          <w:p>
-            <w:pPr>
-              <w:jc w:val="center"/>
-              <w:rPr>
-                <w:rFonts w:ascii="Arial" w:hAnsi="Arial" w:cs="Arial"/>
-                <w:b/>
-                <w:bCs/>
-                <w:sz w:val="17"/>
-                <w:szCs w:val="17"/>
-                <w:lang w:val="es-MX"/>
-              </w:rPr>
-            </w:pPr>
-          </w:p>
-        </w:tc>
-        <w:tc>
-          <w:tcPr>
-            <w:tcW w:w="428" w:type="dxa"/>
-            <w:shd w:val="clear" w:color="auto" w:fill="F3F3F3"/>
-            <w:vAlign w:val="center"/>
-          </w:tcPr>
-          <w:p>
-            <w:pPr>
-              <w:jc w:val="center"/>
-              <w:rPr>
-                <w:rFonts w:ascii="Arial" w:hAnsi="Arial" w:cs="Arial"/>
-                <w:b/>
-                <w:bCs/>
-                <w:sz w:val="17"/>
-                <w:szCs w:val="17"/>
-                <w:lang w:val="es-MX"/>
-              </w:rPr>
-            </w:pPr>
-          </w:p>
-        </w:tc>
-        <w:tc>
-          <w:tcPr>
-            <w:tcW w:w="1992" w:type="dxa"/>
-            <w:shd w:val="clear" w:color="auto" w:fill="F3F3F3"/>
-          </w:tcPr>
-          <w:p>
-            <w:pPr>
-              <w:jc w:val="center"/>
-              <w:rPr>
-                <w:rFonts w:ascii="Arial" w:hAnsi="Arial" w:cs="Arial"/>
-                <w:b/>
-                <w:bCs/>
-                <w:sz w:val="13"/>
-                <w:szCs w:val="13"/>
-                <w:lang w:val="es-MX"/>
-              </w:rPr>
-            </w:pPr>
-          </w:p>
-        </w:tc>
-      </w:tr>
-      <w:tr>
-        <w:tblPrEx>
-          <w:tblCellMar>
-            <w:top w:w="0" w:type="dxa"/>
-            <w:bottom w:w="0" w:type="dxa"/>
-          </w:tblCellMar>
-        </w:tblPrEx>
-        <w:tc>
-          <w:tcPr>
-            <w:tcW w:w="6250" w:type="dxa"/>
-            <w:shd w:val="clear" w:color="auto" w:fill="FFFFFF"/>
-            <w:vAlign w:val="center"/>
-          </w:tcPr>
-          <w:p>
-            <w:pPr>
-              <w:rPr>
-                <w:rFonts w:ascii="Arial" w:hAnsi="Arial" w:cs="Arial"/>
-                <w:sz w:val="17"/>
-                <w:szCs w:val="17"/>
-                <w:lang w:val="es-MX"/>
-              </w:rPr>
-            </w:pPr>
-            <w:r>
-              <w:rPr>
-                <w:rFonts w:ascii="Arial" w:hAnsi="Arial" w:cs="Arial"/>
-                <w:sz w:val="17"/>
-                <w:szCs w:val="17"/>
-                <w:lang w:val="es-MX"/>
-              </w:rPr>
-              <w:t>7.1 Anexo VIII.-1 PG06 Comparación de las Áreas de EME</w:t>
+            <w:shd w:val="clear" w:color="auto" w:fill="FFFFFF"/>
+            <w:vAlign w:val="center"/>
+          </w:tcPr>
+          <w:p>
+            <w:pPr>
+              <w:rPr>
+                <w:rFonts w:ascii="Arial" w:hAnsi="Arial" w:cs="Arial"/>
+                <w:sz w:val="17"/>
+                <w:szCs w:val="17"/>
+                <w:lang w:val="es-MX"/>
+              </w:rPr>
+            </w:pPr>
+            <w:r>
+              <w:rPr>
+                <w:rFonts w:ascii="Arial" w:hAnsi="Arial" w:cs="Arial"/>
+                <w:sz w:val="17"/>
+                <w:szCs w:val="17"/>
+                <w:lang w:val="es-MX"/>
+              </w:rPr>
+              <w:t>7.4 Anexo VIII.-4 PG06 Registro de contabilización de Material.</w:t>
             </w:r>
           </w:p>
         </w:tc>
@@ -8890,6 +10371,15 @@
                 <w:szCs w:val="17"/>
                 <w:lang w:val="es-MX"/>
               </w:rPr>
+              <w:fldChar w:fldCharType="separate"/>
+            </w:r>
+            <w:r>
+              <w:rPr>
+                <w:rFonts w:ascii="Arial" w:hAnsi="Arial" w:cs="Arial"/>
+                <w:sz w:val="17"/>
+                <w:szCs w:val="17"/>
+                <w:lang w:val="es-MX"/>
+              </w:rPr>
               <w:fldChar w:fldCharType="end"/>
             </w:r>
           </w:p>
@@ -8945,6 +10435,15 @@
                 <w:szCs w:val="17"/>
                 <w:lang w:val="es-MX"/>
               </w:rPr>
+            </w:r>
+            <w:r>
+              <w:rPr>
+                <w:rFonts w:ascii="Arial" w:hAnsi="Arial" w:cs="Arial"/>
+                <w:sz w:val="17"/>
+                <w:szCs w:val="17"/>
+                <w:lang w:val="es-MX"/>
+              </w:rPr>
+              <w:fldChar w:fldCharType="separate"/>
             </w:r>
             <w:r>
               <w:rPr>
@@ -9017,6 +10516,15 @@
                 <w:szCs w:val="17"/>
                 <w:lang w:val="es-MX"/>
               </w:rPr>
+              <w:fldChar w:fldCharType="separate"/>
+            </w:r>
+            <w:r>
+              <w:rPr>
+                <w:rFonts w:ascii="Arial" w:hAnsi="Arial" w:cs="Arial"/>
+                <w:sz w:val="17"/>
+                <w:szCs w:val="17"/>
+                <w:lang w:val="es-MX"/>
+              </w:rPr>
               <w:fldChar w:fldCharType="end"/>
             </w:r>
           </w:p>
@@ -9040,12 +10548,6 @@
         </w:tc>
       </w:tr>
       <w:tr>
-        <w:tblPrEx>
-          <w:tblCellMar>
-            <w:top w:w="0" w:type="dxa"/>
-            <w:bottom w:w="0" w:type="dxa"/>
-          </w:tblCellMar>
-        </w:tblPrEx>
         <w:tc>
           <w:tcPr>
             <w:tcW w:w="6250" w:type="dxa"/>
@@ -9068,7 +10570,7 @@
                 <w:szCs w:val="17"/>
                 <w:lang w:val="es-MX"/>
               </w:rPr>
-              <w:t>7.2 Anexo VIII.-2 PG06 Cartel EME Riesgo Bajo.</w:t>
+              <w:t>7.5 Anexo VIII.-5 PG06 Cuestionario EME-Reunión Pre Tarea.</w:t>
             </w:r>
           </w:p>
         </w:tc>
@@ -9124,6 +10626,15 @@
                 <w:szCs w:val="17"/>
                 <w:lang w:val="es-MX"/>
               </w:rPr>
+            </w:r>
+            <w:r>
+              <w:rPr>
+                <w:rFonts w:ascii="Arial" w:hAnsi="Arial" w:cs="Arial"/>
+                <w:sz w:val="17"/>
+                <w:szCs w:val="17"/>
+                <w:lang w:val="es-MX"/>
+              </w:rPr>
+              <w:fldChar w:fldCharType="separate"/>
             </w:r>
             <w:r>
               <w:rPr>
@@ -9197,6 +10708,15 @@
                 <w:szCs w:val="17"/>
                 <w:lang w:val="es-MX"/>
               </w:rPr>
+              <w:fldChar w:fldCharType="separate"/>
+            </w:r>
+            <w:r>
+              <w:rPr>
+                <w:rFonts w:ascii="Arial" w:hAnsi="Arial" w:cs="Arial"/>
+                <w:sz w:val="17"/>
+                <w:szCs w:val="17"/>
+                <w:lang w:val="es-MX"/>
+              </w:rPr>
               <w:fldChar w:fldCharType="end"/>
             </w:r>
           </w:p>
@@ -9204,6 +10724,125 @@
         <w:tc>
           <w:tcPr>
             <w:tcW w:w="428" w:type="dxa"/>
+            <w:shd w:val="clear" w:color="auto" w:fill="FFFFFF"/>
+            <w:vAlign w:val="center"/>
+          </w:tcPr>
+          <w:p>
+            <w:pPr>
+              <w:jc w:val="center"/>
+              <w:rPr>
+                <w:rFonts w:ascii="Arial" w:hAnsi="Arial" w:cs="Arial"/>
+                <w:b/>
+                <w:sz w:val="17"/>
+                <w:szCs w:val="17"/>
+                <w:lang w:val="es-MX"/>
+              </w:rPr>
+            </w:pPr>
+            <w:r>
+              <w:rPr>
+                <w:rFonts w:ascii="Arial" w:hAnsi="Arial" w:cs="Arial"/>
+                <w:sz w:val="17"/>
+                <w:szCs w:val="17"/>
+                <w:lang w:val="es-MX"/>
+              </w:rPr>
+              <w:fldChar w:fldCharType="begin">
+                <w:ffData>
+                  <w:name w:val=""/>
+                  <w:enabled/>
+                  <w:calcOnExit w:val="0"/>
+                  <w:checkBox>
+                    <w:sizeAuto/>
+                    <w:default w:val="0"/>
+                    <w:checked w:val="0"/>
+                  </w:checkBox>
+                </w:ffData>
+              </w:fldChar>
+            </w:r>
+            <w:r>
+              <w:rPr>
+                <w:rFonts w:ascii="Arial" w:hAnsi="Arial" w:cs="Arial"/>
+                <w:sz w:val="17"/>
+                <w:szCs w:val="17"/>
+                <w:lang w:val="es-MX"/>
+              </w:rPr>
+              <w:instrText xml:space="preserve"> FORMCHECKBOX </w:instrText>
+            </w:r>
+            <w:r>
+              <w:rPr>
+                <w:rFonts w:ascii="Arial" w:hAnsi="Arial" w:cs="Arial"/>
+                <w:sz w:val="17"/>
+                <w:szCs w:val="17"/>
+                <w:lang w:val="es-MX"/>
+              </w:rPr>
+            </w:r>
+            <w:r>
+              <w:rPr>
+                <w:rFonts w:ascii="Arial" w:hAnsi="Arial" w:cs="Arial"/>
+                <w:sz w:val="17"/>
+                <w:szCs w:val="17"/>
+                <w:lang w:val="es-MX"/>
+              </w:rPr>
+              <w:fldChar w:fldCharType="separate"/>
+            </w:r>
+            <w:r>
+              <w:rPr>
+                <w:rFonts w:ascii="Arial" w:hAnsi="Arial" w:cs="Arial"/>
+                <w:sz w:val="17"/>
+                <w:szCs w:val="17"/>
+                <w:lang w:val="es-MX"/>
+              </w:rPr>
+              <w:fldChar w:fldCharType="end"/>
+            </w:r>
+          </w:p>
+        </w:tc>
+        <w:tc>
+          <w:tcPr>
+            <w:tcW w:w="1992" w:type="dxa"/>
+            <w:shd w:val="clear" w:color="auto" w:fill="FFFFFF"/>
+          </w:tcPr>
+          <w:p>
+            <w:pPr>
+              <w:jc w:val="center"/>
+              <w:rPr>
+                <w:rFonts w:ascii="Arial" w:hAnsi="Arial" w:cs="Arial"/>
+                <w:sz w:val="13"/>
+                <w:szCs w:val="13"/>
+                <w:lang w:val="es-MX"/>
+              </w:rPr>
+            </w:pPr>
+          </w:p>
+        </w:tc>
+      </w:tr>
+      <w:tr>
+        <w:tc>
+          <w:tcPr>
+            <w:tcW w:w="6250" w:type="dxa"/>
+            <w:shd w:val="clear" w:color="auto" w:fill="FFFFFF"/>
+            <w:vAlign w:val="center"/>
+          </w:tcPr>
+          <w:p>
+            <w:pPr>
+              <w:rPr>
+                <w:rFonts w:ascii="Arial" w:hAnsi="Arial" w:cs="Arial"/>
+                <w:sz w:val="17"/>
+                <w:szCs w:val="17"/>
+                <w:lang w:val="es-MX"/>
+              </w:rPr>
+            </w:pPr>
+            <w:r>
+              <w:rPr>
+                <w:rFonts w:ascii="Arial" w:hAnsi="Arial" w:cs="Arial"/>
+                <w:sz w:val="17"/>
+                <w:szCs w:val="17"/>
+                <w:lang w:val="es-MX"/>
+              </w:rPr>
+              <w:t>7.6 Anexo VIII.-6 PG06 Cuestionario EME-Reunión Pos Tarea.</w:t>
+            </w:r>
+          </w:p>
+        </w:tc>
+        <w:tc>
+          <w:tcPr>
+            <w:tcW w:w="832" w:type="dxa"/>
             <w:shd w:val="clear" w:color="auto" w:fill="FFFFFF"/>
             <w:vAlign w:val="center"/>
           </w:tcPr>
@@ -9260,190 +10899,22 @@
                 <w:szCs w:val="17"/>
                 <w:lang w:val="es-MX"/>
               </w:rPr>
+              <w:fldChar w:fldCharType="separate"/>
+            </w:r>
+            <w:r>
+              <w:rPr>
+                <w:rFonts w:ascii="Arial" w:hAnsi="Arial" w:cs="Arial"/>
+                <w:sz w:val="17"/>
+                <w:szCs w:val="17"/>
+                <w:lang w:val="es-MX"/>
+              </w:rPr>
               <w:fldChar w:fldCharType="end"/>
             </w:r>
           </w:p>
         </w:tc>
         <w:tc>
           <w:tcPr>
-            <w:tcW w:w="1992" w:type="dxa"/>
-            <w:shd w:val="clear" w:color="auto" w:fill="FFFFFF"/>
-          </w:tcPr>
-          <w:p>
-            <w:pPr>
-              <w:jc w:val="center"/>
-              <w:rPr>
-                <w:rFonts w:ascii="Arial" w:hAnsi="Arial" w:cs="Arial"/>
-                <w:sz w:val="13"/>
-                <w:szCs w:val="13"/>
-                <w:lang w:val="es-MX"/>
-              </w:rPr>
-            </w:pPr>
-          </w:p>
-        </w:tc>
-      </w:tr>
-      <w:tr>
-        <w:tblPrEx>
-          <w:tblCellMar>
-            <w:top w:w="0" w:type="dxa"/>
-            <w:bottom w:w="0" w:type="dxa"/>
-          </w:tblCellMar>
-        </w:tblPrEx>
-        <w:tc>
-          <w:tcPr>
-            <w:tcW w:w="6250" w:type="dxa"/>
-            <w:shd w:val="clear" w:color="auto" w:fill="FFFFFF"/>
-            <w:vAlign w:val="center"/>
-          </w:tcPr>
-          <w:p>
-            <w:pPr>
-              <w:rPr>
-                <w:rFonts w:ascii="Arial" w:hAnsi="Arial" w:cs="Arial"/>
-                <w:sz w:val="17"/>
-                <w:szCs w:val="17"/>
-                <w:lang w:val="es-MX"/>
-              </w:rPr>
-            </w:pPr>
-            <w:r>
-              <w:rPr>
-                <w:rFonts w:ascii="Arial" w:hAnsi="Arial" w:cs="Arial"/>
-                <w:sz w:val="17"/>
-                <w:szCs w:val="17"/>
-                <w:lang w:val="es-MX"/>
-              </w:rPr>
-              <w:t>7.3 Anexo VIII.-3 PG06 Cartel EME Riesgo Alto.</w:t>
-            </w:r>
-          </w:p>
-        </w:tc>
-        <w:tc>
-          <w:tcPr>
-            <w:tcW w:w="832" w:type="dxa"/>
-            <w:shd w:val="clear" w:color="auto" w:fill="FFFFFF"/>
-            <w:vAlign w:val="center"/>
-          </w:tcPr>
-          <w:p>
-            <w:pPr>
-              <w:jc w:val="center"/>
-              <w:rPr>
-                <w:rFonts w:ascii="Arial" w:hAnsi="Arial" w:cs="Arial"/>
-                <w:sz w:val="17"/>
-                <w:szCs w:val="17"/>
-                <w:lang w:val="es-MX"/>
-              </w:rPr>
-            </w:pPr>
-            <w:r>
-              <w:rPr>
-                <w:rFonts w:ascii="Arial" w:hAnsi="Arial" w:cs="Arial"/>
-                <w:sz w:val="17"/>
-                <w:szCs w:val="17"/>
-                <w:lang w:val="es-MX"/>
-              </w:rPr>
-              <w:fldChar w:fldCharType="begin">
-                <w:ffData>
-                  <w:name w:val=""/>
-                  <w:enabled/>
-                  <w:calcOnExit w:val="0"/>
-                  <w:checkBox>
-                    <w:sizeAuto/>
-                    <w:default w:val="0"/>
-                  </w:checkBox>
-                </w:ffData>
-              </w:fldChar>
-            </w:r>
-            <w:r>
-              <w:rPr>
-                <w:rFonts w:ascii="Arial" w:hAnsi="Arial" w:cs="Arial"/>
-                <w:sz w:val="17"/>
-                <w:szCs w:val="17"/>
-                <w:lang w:val="es-MX"/>
-              </w:rPr>
-              <w:instrText xml:space="preserve"> FORMCHECKBOX </w:instrText>
-            </w:r>
-            <w:r>
-              <w:rPr>
-                <w:rFonts w:ascii="Arial" w:hAnsi="Arial" w:cs="Arial"/>
-                <w:sz w:val="17"/>
-                <w:szCs w:val="17"/>
-                <w:lang w:val="es-MX"/>
-              </w:rPr>
-            </w:r>
-            <w:r>
-              <w:rPr>
-                <w:rFonts w:ascii="Arial" w:hAnsi="Arial" w:cs="Arial"/>
-                <w:sz w:val="17"/>
-                <w:szCs w:val="17"/>
-                <w:lang w:val="es-MX"/>
-              </w:rPr>
-              <w:fldChar w:fldCharType="end"/>
-            </w:r>
-          </w:p>
-        </w:tc>
-        <w:tc>
-          <w:tcPr>
             <w:tcW w:w="425" w:type="dxa"/>
-            <w:shd w:val="clear" w:color="auto" w:fill="FFFFFF"/>
-            <w:vAlign w:val="center"/>
-          </w:tcPr>
-          <w:p>
-            <w:pPr>
-              <w:jc w:val="center"/>
-              <w:rPr>
-                <w:rFonts w:ascii="Arial" w:hAnsi="Arial" w:cs="Arial"/>
-                <w:sz w:val="17"/>
-                <w:szCs w:val="17"/>
-                <w:lang w:val="es-MX"/>
-              </w:rPr>
-            </w:pPr>
-            <w:r>
-              <w:rPr>
-                <w:rFonts w:ascii="Arial" w:hAnsi="Arial" w:cs="Arial"/>
-                <w:sz w:val="17"/>
-                <w:szCs w:val="17"/>
-                <w:lang w:val="es-MX"/>
-              </w:rPr>
-              <w:fldChar w:fldCharType="begin">
-                <w:ffData>
-                  <w:name w:val=""/>
-                  <w:enabled/>
-                  <w:calcOnExit w:val="0"/>
-                  <w:checkBox>
-                    <w:sizeAuto/>
-                    <w:default w:val="0"/>
-                  </w:checkBox>
-                </w:ffData>
-              </w:fldChar>
-            </w:r>
-            <w:r>
-              <w:rPr>
-                <w:rFonts w:ascii="Arial" w:hAnsi="Arial" w:cs="Arial"/>
-                <w:sz w:val="17"/>
-                <w:szCs w:val="17"/>
-                <w:lang w:val="es-MX"/>
-              </w:rPr>
-              <w:instrText xml:space="preserve"> FORMCHECKBOX </w:instrText>
-            </w:r>
-            <w:r>
-              <w:rPr>
-                <w:rFonts w:ascii="Arial" w:hAnsi="Arial" w:cs="Arial"/>
-                <w:sz w:val="17"/>
-                <w:szCs w:val="17"/>
-                <w:lang w:val="es-MX"/>
-              </w:rPr>
-            </w:r>
-            <w:r>
-              <w:rPr>
-                <w:rFonts w:ascii="Arial" w:hAnsi="Arial" w:cs="Arial"/>
-                <w:sz w:val="17"/>
-                <w:szCs w:val="17"/>
-                <w:lang w:val="es-MX"/>
-              </w:rPr>
-              <w:fldChar w:fldCharType="end"/>
-            </w:r>
-          </w:p>
-        </w:tc>
-        <w:tc>
-          <w:tcPr>
-            <w:tcW w:w="428" w:type="dxa"/>
             <w:shd w:val="clear" w:color="auto" w:fill="FFFFFF"/>
             <w:vAlign w:val="center"/>
           </w:tcPr>
@@ -9501,6 +10972,88 @@
                 <w:szCs w:val="17"/>
                 <w:lang w:val="es-MX"/>
               </w:rPr>
+              <w:fldChar w:fldCharType="separate"/>
+            </w:r>
+            <w:r>
+              <w:rPr>
+                <w:rFonts w:ascii="Arial" w:hAnsi="Arial" w:cs="Arial"/>
+                <w:sz w:val="17"/>
+                <w:szCs w:val="17"/>
+                <w:lang w:val="es-MX"/>
+              </w:rPr>
+              <w:fldChar w:fldCharType="end"/>
+            </w:r>
+          </w:p>
+        </w:tc>
+        <w:tc>
+          <w:tcPr>
+            <w:tcW w:w="428" w:type="dxa"/>
+            <w:shd w:val="clear" w:color="auto" w:fill="FFFFFF"/>
+            <w:vAlign w:val="center"/>
+          </w:tcPr>
+          <w:p>
+            <w:pPr>
+              <w:jc w:val="center"/>
+              <w:rPr>
+                <w:rFonts w:ascii="Arial" w:hAnsi="Arial" w:cs="Arial"/>
+                <w:sz w:val="17"/>
+                <w:szCs w:val="17"/>
+                <w:lang w:val="es-MX"/>
+              </w:rPr>
+            </w:pPr>
+            <w:r>
+              <w:rPr>
+                <w:rFonts w:ascii="Arial" w:hAnsi="Arial" w:cs="Arial"/>
+                <w:sz w:val="17"/>
+                <w:szCs w:val="17"/>
+                <w:lang w:val="es-MX"/>
+              </w:rPr>
+              <w:fldChar w:fldCharType="begin">
+                <w:ffData>
+                  <w:name w:val=""/>
+                  <w:enabled/>
+                  <w:calcOnExit w:val="0"/>
+                  <w:checkBox>
+                    <w:sizeAuto/>
+                    <w:default w:val="0"/>
+                    <w:checked w:val="0"/>
+                  </w:checkBox>
+                </w:ffData>
+              </w:fldChar>
+            </w:r>
+            <w:r>
+              <w:rPr>
+                <w:rFonts w:ascii="Arial" w:hAnsi="Arial" w:cs="Arial"/>
+                <w:sz w:val="17"/>
+                <w:szCs w:val="17"/>
+                <w:lang w:val="es-MX"/>
+              </w:rPr>
+              <w:instrText xml:space="preserve"> FORMCHECKBOX </w:instrText>
+            </w:r>
+            <w:r>
+              <w:rPr>
+                <w:rFonts w:ascii="Arial" w:hAnsi="Arial" w:cs="Arial"/>
+                <w:sz w:val="17"/>
+                <w:szCs w:val="17"/>
+                <w:lang w:val="es-MX"/>
+              </w:rPr>
+            </w:r>
+            <w:r>
+              <w:rPr>
+                <w:rFonts w:ascii="Arial" w:hAnsi="Arial" w:cs="Arial"/>
+                <w:sz w:val="17"/>
+                <w:szCs w:val="17"/>
+                <w:lang w:val="es-MX"/>
+              </w:rPr>
+              <w:fldChar w:fldCharType="separate"/>
+            </w:r>
+            <w:r>
+              <w:rPr>
+                <w:rFonts w:ascii="Arial" w:hAnsi="Arial" w:cs="Arial"/>
+                <w:sz w:val="17"/>
+                <w:szCs w:val="17"/>
+                <w:lang w:val="es-MX"/>
+              </w:rPr>
               <w:fldChar w:fldCharType="end"/>
             </w:r>
           </w:p>
@@ -9524,12 +11077,6 @@
         </w:tc>
       </w:tr>
       <w:tr>
-        <w:tblPrEx>
-          <w:tblCellMar>
-            <w:top w:w="0" w:type="dxa"/>
-            <w:bottom w:w="0" w:type="dxa"/>
-          </w:tblCellMar>
-        </w:tblPrEx>
         <w:tc>
           <w:tcPr>
             <w:tcW w:w="6250" w:type="dxa"/>
@@ -9552,7 +11099,7 @@
                 <w:szCs w:val="17"/>
                 <w:lang w:val="es-MX"/>
               </w:rPr>
-              <w:t>7.4 Anexo VIII.-4 PG06 Registro de contabilización de Material.</w:t>
+              <w:t xml:space="preserve">7.7 Anexo VIII.1-PG09 - Hoja trabajo para análisis Pre trabajo.(APT) </w:t>
             </w:r>
           </w:p>
         </w:tc>
@@ -9567,6 +11114,7 @@
               <w:jc w:val="center"/>
               <w:rPr>
                 <w:rFonts w:ascii="Arial" w:hAnsi="Arial" w:cs="Arial"/>
+                <w:b/>
                 <w:sz w:val="17"/>
                 <w:szCs w:val="17"/>
                 <w:lang w:val="es-MX"/>
@@ -9615,6 +11163,15 @@
                 <w:szCs w:val="17"/>
                 <w:lang w:val="es-MX"/>
               </w:rPr>
+              <w:fldChar w:fldCharType="separate"/>
+            </w:r>
+            <w:r>
+              <w:rPr>
+                <w:rFonts w:ascii="Arial" w:hAnsi="Arial" w:cs="Arial"/>
+                <w:sz w:val="17"/>
+                <w:szCs w:val="17"/>
+                <w:lang w:val="es-MX"/>
+              </w:rPr>
               <w:fldChar w:fldCharType="end"/>
             </w:r>
           </w:p>
@@ -9630,6 +11187,7 @@
               <w:jc w:val="center"/>
               <w:rPr>
                 <w:rFonts w:ascii="Arial" w:hAnsi="Arial" w:cs="Arial"/>
+                <w:b/>
                 <w:sz w:val="17"/>
                 <w:szCs w:val="17"/>
                 <w:lang w:val="es-MX"/>
@@ -9678,6 +11236,15 @@
                 <w:szCs w:val="17"/>
                 <w:lang w:val="es-MX"/>
               </w:rPr>
+              <w:fldChar w:fldCharType="separate"/>
+            </w:r>
+            <w:r>
+              <w:rPr>
+                <w:rFonts w:ascii="Arial" w:hAnsi="Arial" w:cs="Arial"/>
+                <w:sz w:val="17"/>
+                <w:szCs w:val="17"/>
+                <w:lang w:val="es-MX"/>
+              </w:rPr>
               <w:fldChar w:fldCharType="end"/>
             </w:r>
           </w:p>
@@ -9693,6 +11260,7 @@
               <w:jc w:val="center"/>
               <w:rPr>
                 <w:rFonts w:ascii="Arial" w:hAnsi="Arial" w:cs="Arial"/>
+                <w:b/>
                 <w:sz w:val="17"/>
                 <w:szCs w:val="17"/>
                 <w:lang w:val="es-MX"/>
@@ -9742,6 +11310,15 @@
                 <w:szCs w:val="17"/>
                 <w:lang w:val="es-MX"/>
               </w:rPr>
+              <w:fldChar w:fldCharType="separate"/>
+            </w:r>
+            <w:r>
+              <w:rPr>
+                <w:rFonts w:ascii="Arial" w:hAnsi="Arial" w:cs="Arial"/>
+                <w:sz w:val="17"/>
+                <w:szCs w:val="17"/>
+                <w:lang w:val="es-MX"/>
+              </w:rPr>
               <w:fldChar w:fldCharType="end"/>
             </w:r>
           </w:p>
@@ -9765,12 +11342,9 @@
         </w:tc>
       </w:tr>
       <w:tr>
-        <w:tblPrEx>
-          <w:tblCellMar>
-            <w:top w:w="0" w:type="dxa"/>
-            <w:bottom w:w="0" w:type="dxa"/>
-          </w:tblCellMar>
-        </w:tblPrEx>
+        <w:trPr>
+          <w:trHeight w:val="177"/>
+        </w:trPr>
         <w:tc>
           <w:tcPr>
             <w:tcW w:w="6250" w:type="dxa"/>
@@ -9793,7 +11367,7 @@
                 <w:szCs w:val="17"/>
                 <w:lang w:val="es-MX"/>
               </w:rPr>
-              <w:t>7.5 Anexo VIII.-5 PG06 Cuestionario EME-Reunión Pre Tarea.</w:t>
+              <w:t>7.8 Anexo VIII.1.1-PG09 - Las cinco preguntas.</w:t>
             </w:r>
           </w:p>
         </w:tc>
@@ -9808,7 +11382,6 @@
               <w:jc w:val="center"/>
               <w:rPr>
                 <w:rFonts w:ascii="Arial" w:hAnsi="Arial" w:cs="Arial"/>
-                <w:b/>
                 <w:sz w:val="17"/>
                 <w:szCs w:val="17"/>
                 <w:lang w:val="es-MX"/>
@@ -9857,6 +11430,15 @@
                 <w:szCs w:val="17"/>
                 <w:lang w:val="es-MX"/>
               </w:rPr>
+              <w:fldChar w:fldCharType="separate"/>
+            </w:r>
+            <w:r>
+              <w:rPr>
+                <w:rFonts w:ascii="Arial" w:hAnsi="Arial" w:cs="Arial"/>
+                <w:sz w:val="17"/>
+                <w:szCs w:val="17"/>
+                <w:lang w:val="es-MX"/>
+              </w:rPr>
               <w:fldChar w:fldCharType="end"/>
             </w:r>
           </w:p>
@@ -9872,7 +11454,6 @@
               <w:jc w:val="center"/>
               <w:rPr>
                 <w:rFonts w:ascii="Arial" w:hAnsi="Arial" w:cs="Arial"/>
-                <w:b/>
                 <w:sz w:val="17"/>
                 <w:szCs w:val="17"/>
                 <w:lang w:val="es-MX"/>
@@ -9922,6 +11503,15 @@
                 <w:szCs w:val="17"/>
                 <w:lang w:val="es-MX"/>
               </w:rPr>
+              <w:fldChar w:fldCharType="separate"/>
+            </w:r>
+            <w:r>
+              <w:rPr>
+                <w:rFonts w:ascii="Arial" w:hAnsi="Arial" w:cs="Arial"/>
+                <w:sz w:val="17"/>
+                <w:szCs w:val="17"/>
+                <w:lang w:val="es-MX"/>
+              </w:rPr>
               <w:fldChar w:fldCharType="end"/>
             </w:r>
           </w:p>
@@ -9929,6 +11519,749 @@
         <w:tc>
           <w:tcPr>
             <w:tcW w:w="428" w:type="dxa"/>
+            <w:shd w:val="clear" w:color="auto" w:fill="FFFFFF"/>
+            <w:vAlign w:val="center"/>
+          </w:tcPr>
+          <w:p>
+            <w:pPr>
+              <w:jc w:val="center"/>
+              <w:rPr>
+                <w:rFonts w:ascii="Arial" w:hAnsi="Arial" w:cs="Arial"/>
+                <w:sz w:val="17"/>
+                <w:szCs w:val="17"/>
+                <w:lang w:val="es-MX"/>
+              </w:rPr>
+            </w:pPr>
+            <w:r>
+              <w:rPr>
+                <w:rFonts w:ascii="Arial" w:hAnsi="Arial" w:cs="Arial"/>
+                <w:sz w:val="17"/>
+                <w:szCs w:val="17"/>
+                <w:lang w:val="es-MX"/>
+              </w:rPr>
+              <w:fldChar w:fldCharType="begin">
+                <w:ffData>
+                  <w:name w:val=""/>
+                  <w:enabled/>
+                  <w:calcOnExit w:val="0"/>
+                  <w:checkBox>
+                    <w:sizeAuto/>
+                    <w:default w:val="0"/>
+                  </w:checkBox>
+                </w:ffData>
+              </w:fldChar>
+            </w:r>
+            <w:r>
+              <w:rPr>
+                <w:rFonts w:ascii="Arial" w:hAnsi="Arial" w:cs="Arial"/>
+                <w:sz w:val="17"/>
+                <w:szCs w:val="17"/>
+                <w:lang w:val="es-MX"/>
+              </w:rPr>
+              <w:instrText xml:space="preserve"> FORMCHECKBOX </w:instrText>
+            </w:r>
+            <w:r>
+              <w:rPr>
+                <w:rFonts w:ascii="Arial" w:hAnsi="Arial" w:cs="Arial"/>
+                <w:sz w:val="17"/>
+                <w:szCs w:val="17"/>
+                <w:lang w:val="es-MX"/>
+              </w:rPr>
+            </w:r>
+            <w:r>
+              <w:rPr>
+                <w:rFonts w:ascii="Arial" w:hAnsi="Arial" w:cs="Arial"/>
+                <w:sz w:val="17"/>
+                <w:szCs w:val="17"/>
+                <w:lang w:val="es-MX"/>
+              </w:rPr>
+              <w:fldChar w:fldCharType="separate"/>
+            </w:r>
+            <w:r>
+              <w:rPr>
+                <w:rFonts w:ascii="Arial" w:hAnsi="Arial" w:cs="Arial"/>
+                <w:sz w:val="17"/>
+                <w:szCs w:val="17"/>
+                <w:lang w:val="es-MX"/>
+              </w:rPr>
+              <w:fldChar w:fldCharType="end"/>
+            </w:r>
+          </w:p>
+        </w:tc>
+        <w:tc>
+          <w:tcPr>
+            <w:tcW w:w="1992" w:type="dxa"/>
+            <w:shd w:val="clear" w:color="auto" w:fill="FFFFFF"/>
+          </w:tcPr>
+          <w:p>
+            <w:pPr>
+              <w:jc w:val="center"/>
+              <w:rPr>
+                <w:rFonts w:ascii="Arial" w:hAnsi="Arial" w:cs="Arial"/>
+                <w:sz w:val="13"/>
+                <w:szCs w:val="13"/>
+                <w:lang w:val="es-MX"/>
+              </w:rPr>
+            </w:pPr>
+          </w:p>
+        </w:tc>
+      </w:tr>
+      <w:tr>
+        <w:trPr>
+          <w:trHeight w:val="177"/>
+        </w:trPr>
+        <w:tc>
+          <w:tcPr>
+            <w:tcW w:w="6250" w:type="dxa"/>
+            <w:shd w:val="clear" w:color="auto" w:fill="FFFFFF"/>
+            <w:vAlign w:val="center"/>
+          </w:tcPr>
+          <w:p>
+            <w:pPr>
+              <w:rPr>
+                <w:rFonts w:ascii="Arial" w:hAnsi="Arial" w:cs="Arial"/>
+                <w:sz w:val="17"/>
+                <w:szCs w:val="17"/>
+                <w:lang w:val="es-MX"/>
+              </w:rPr>
+            </w:pPr>
+            <w:r>
+              <w:rPr>
+                <w:rFonts w:ascii="Arial" w:hAnsi="Arial" w:cs="Arial"/>
+                <w:sz w:val="17"/>
+                <w:szCs w:val="17"/>
+                <w:lang w:val="es-MX"/>
+              </w:rPr>
+              <w:t xml:space="preserve">7.9 Anexo VIII.2-PG09 Planilla de </w:t>
+            </w:r>
+            <w:proofErr w:type="spellStart"/>
+            <w:r>
+              <w:rPr>
+                <w:rFonts w:ascii="Arial" w:hAnsi="Arial" w:cs="Arial"/>
+                <w:sz w:val="17"/>
+                <w:szCs w:val="17"/>
+                <w:lang w:val="es-MX"/>
+              </w:rPr>
+              <w:t>Verif</w:t>
+            </w:r>
+            <w:proofErr w:type="spellEnd"/>
+            <w:r>
+              <w:rPr>
+                <w:rFonts w:ascii="Arial" w:hAnsi="Arial" w:cs="Arial"/>
+                <w:sz w:val="17"/>
+                <w:szCs w:val="17"/>
+                <w:lang w:val="es-MX"/>
+              </w:rPr>
+              <w:t>. Para Reunión Pre-trabajo.</w:t>
+            </w:r>
+          </w:p>
+        </w:tc>
+        <w:tc>
+          <w:tcPr>
+            <w:tcW w:w="832" w:type="dxa"/>
+            <w:shd w:val="clear" w:color="auto" w:fill="FFFFFF"/>
+            <w:vAlign w:val="center"/>
+          </w:tcPr>
+          <w:p>
+            <w:pPr>
+              <w:jc w:val="center"/>
+              <w:rPr>
+                <w:rFonts w:ascii="Arial" w:hAnsi="Arial" w:cs="Arial"/>
+                <w:sz w:val="17"/>
+                <w:szCs w:val="17"/>
+                <w:lang w:val="es-MX"/>
+              </w:rPr>
+            </w:pPr>
+            <w:r>
+              <w:rPr>
+                <w:rFonts w:ascii="Arial" w:hAnsi="Arial" w:cs="Arial"/>
+                <w:sz w:val="17"/>
+                <w:szCs w:val="17"/>
+                <w:lang w:val="es-MX"/>
+              </w:rPr>
+              <w:fldChar w:fldCharType="begin">
+                <w:ffData>
+                  <w:name w:val=""/>
+                  <w:enabled/>
+                  <w:calcOnExit w:val="0"/>
+                  <w:checkBox>
+                    <w:sizeAuto/>
+                    <w:default w:val="0"/>
+                  </w:checkBox>
+                </w:ffData>
+              </w:fldChar>
+            </w:r>
+            <w:r>
+              <w:rPr>
+                <w:rFonts w:ascii="Arial" w:hAnsi="Arial" w:cs="Arial"/>
+                <w:sz w:val="17"/>
+                <w:szCs w:val="17"/>
+                <w:lang w:val="es-MX"/>
+              </w:rPr>
+              <w:instrText xml:space="preserve"> FORMCHECKBOX </w:instrText>
+            </w:r>
+            <w:r>
+              <w:rPr>
+                <w:rFonts w:ascii="Arial" w:hAnsi="Arial" w:cs="Arial"/>
+                <w:sz w:val="17"/>
+                <w:szCs w:val="17"/>
+                <w:lang w:val="es-MX"/>
+              </w:rPr>
+            </w:r>
+            <w:r>
+              <w:rPr>
+                <w:rFonts w:ascii="Arial" w:hAnsi="Arial" w:cs="Arial"/>
+                <w:sz w:val="17"/>
+                <w:szCs w:val="17"/>
+                <w:lang w:val="es-MX"/>
+              </w:rPr>
+              <w:fldChar w:fldCharType="separate"/>
+            </w:r>
+            <w:r>
+              <w:rPr>
+                <w:rFonts w:ascii="Arial" w:hAnsi="Arial" w:cs="Arial"/>
+                <w:sz w:val="17"/>
+                <w:szCs w:val="17"/>
+                <w:lang w:val="es-MX"/>
+              </w:rPr>
+              <w:fldChar w:fldCharType="end"/>
+            </w:r>
+          </w:p>
+        </w:tc>
+        <w:tc>
+          <w:tcPr>
+            <w:tcW w:w="425" w:type="dxa"/>
+            <w:shd w:val="clear" w:color="auto" w:fill="FFFFFF"/>
+            <w:vAlign w:val="center"/>
+          </w:tcPr>
+          <w:p>
+            <w:pPr>
+              <w:jc w:val="center"/>
+              <w:rPr>
+                <w:rFonts w:ascii="Arial" w:hAnsi="Arial" w:cs="Arial"/>
+                <w:sz w:val="17"/>
+                <w:szCs w:val="17"/>
+                <w:lang w:val="es-MX"/>
+              </w:rPr>
+            </w:pPr>
+            <w:r>
+              <w:rPr>
+                <w:rFonts w:ascii="Arial" w:hAnsi="Arial" w:cs="Arial"/>
+                <w:sz w:val="17"/>
+                <w:szCs w:val="17"/>
+                <w:lang w:val="es-MX"/>
+              </w:rPr>
+              <w:fldChar w:fldCharType="begin">
+                <w:ffData>
+                  <w:name w:val=""/>
+                  <w:enabled/>
+                  <w:calcOnExit w:val="0"/>
+                  <w:checkBox>
+                    <w:sizeAuto/>
+                    <w:default w:val="0"/>
+                    <w:checked/>
+                  </w:checkBox>
+                </w:ffData>
+              </w:fldChar>
+            </w:r>
+            <w:r>
+              <w:rPr>
+                <w:rFonts w:ascii="Arial" w:hAnsi="Arial" w:cs="Arial"/>
+                <w:sz w:val="17"/>
+                <w:szCs w:val="17"/>
+                <w:lang w:val="es-MX"/>
+              </w:rPr>
+              <w:instrText xml:space="preserve"> FORMCHECKBOX </w:instrText>
+            </w:r>
+            <w:r>
+              <w:rPr>
+                <w:rFonts w:ascii="Arial" w:hAnsi="Arial" w:cs="Arial"/>
+                <w:sz w:val="17"/>
+                <w:szCs w:val="17"/>
+                <w:lang w:val="es-MX"/>
+              </w:rPr>
+            </w:r>
+            <w:r>
+              <w:rPr>
+                <w:rFonts w:ascii="Arial" w:hAnsi="Arial" w:cs="Arial"/>
+                <w:sz w:val="17"/>
+                <w:szCs w:val="17"/>
+                <w:lang w:val="es-MX"/>
+              </w:rPr>
+              <w:fldChar w:fldCharType="separate"/>
+            </w:r>
+            <w:r>
+              <w:rPr>
+                <w:rFonts w:ascii="Arial" w:hAnsi="Arial" w:cs="Arial"/>
+                <w:sz w:val="17"/>
+                <w:szCs w:val="17"/>
+                <w:lang w:val="es-MX"/>
+              </w:rPr>
+              <w:fldChar w:fldCharType="end"/>
+            </w:r>
+          </w:p>
+        </w:tc>
+        <w:tc>
+          <w:tcPr>
+            <w:tcW w:w="428" w:type="dxa"/>
+            <w:shd w:val="clear" w:color="auto" w:fill="FFFFFF"/>
+            <w:vAlign w:val="center"/>
+          </w:tcPr>
+          <w:p>
+            <w:pPr>
+              <w:jc w:val="center"/>
+              <w:rPr>
+                <w:rFonts w:ascii="Arial" w:hAnsi="Arial" w:cs="Arial"/>
+                <w:sz w:val="17"/>
+                <w:szCs w:val="17"/>
+                <w:lang w:val="es-MX"/>
+              </w:rPr>
+            </w:pPr>
+            <w:r>
+              <w:rPr>
+                <w:rFonts w:ascii="Arial" w:hAnsi="Arial" w:cs="Arial"/>
+                <w:sz w:val="17"/>
+                <w:szCs w:val="17"/>
+                <w:lang w:val="es-MX"/>
+              </w:rPr>
+              <w:fldChar w:fldCharType="begin">
+                <w:ffData>
+                  <w:name w:val=""/>
+                  <w:enabled/>
+                  <w:calcOnExit w:val="0"/>
+                  <w:checkBox>
+                    <w:sizeAuto/>
+                    <w:default w:val="0"/>
+                  </w:checkBox>
+                </w:ffData>
+              </w:fldChar>
+            </w:r>
+            <w:r>
+              <w:rPr>
+                <w:rFonts w:ascii="Arial" w:hAnsi="Arial" w:cs="Arial"/>
+                <w:sz w:val="17"/>
+                <w:szCs w:val="17"/>
+                <w:lang w:val="es-MX"/>
+              </w:rPr>
+              <w:instrText xml:space="preserve"> FORMCHECKBOX </w:instrText>
+            </w:r>
+            <w:r>
+              <w:rPr>
+                <w:rFonts w:ascii="Arial" w:hAnsi="Arial" w:cs="Arial"/>
+                <w:sz w:val="17"/>
+                <w:szCs w:val="17"/>
+                <w:lang w:val="es-MX"/>
+              </w:rPr>
+            </w:r>
+            <w:r>
+              <w:rPr>
+                <w:rFonts w:ascii="Arial" w:hAnsi="Arial" w:cs="Arial"/>
+                <w:sz w:val="17"/>
+                <w:szCs w:val="17"/>
+                <w:lang w:val="es-MX"/>
+              </w:rPr>
+              <w:fldChar w:fldCharType="separate"/>
+            </w:r>
+            <w:r>
+              <w:rPr>
+                <w:rFonts w:ascii="Arial" w:hAnsi="Arial" w:cs="Arial"/>
+                <w:sz w:val="17"/>
+                <w:szCs w:val="17"/>
+                <w:lang w:val="es-MX"/>
+              </w:rPr>
+              <w:fldChar w:fldCharType="end"/>
+            </w:r>
+          </w:p>
+        </w:tc>
+        <w:tc>
+          <w:tcPr>
+            <w:tcW w:w="1992" w:type="dxa"/>
+            <w:shd w:val="clear" w:color="auto" w:fill="FFFFFF"/>
+          </w:tcPr>
+          <w:p>
+            <w:pPr>
+              <w:jc w:val="center"/>
+              <w:rPr>
+                <w:rFonts w:ascii="Arial" w:hAnsi="Arial" w:cs="Arial"/>
+                <w:sz w:val="13"/>
+                <w:szCs w:val="13"/>
+                <w:lang w:val="es-MX"/>
+              </w:rPr>
+            </w:pPr>
+          </w:p>
+        </w:tc>
+      </w:tr>
+      <w:tr>
+        <w:trPr>
+          <w:trHeight w:val="177"/>
+        </w:trPr>
+        <w:tc>
+          <w:tcPr>
+            <w:tcW w:w="6250" w:type="dxa"/>
+            <w:shd w:val="clear" w:color="auto" w:fill="FFFFFF"/>
+            <w:vAlign w:val="center"/>
+          </w:tcPr>
+          <w:p>
+            <w:pPr>
+              <w:rPr>
+                <w:rFonts w:ascii="Arial" w:hAnsi="Arial" w:cs="Arial"/>
+                <w:sz w:val="17"/>
+                <w:szCs w:val="17"/>
+                <w:lang w:val="es-MX"/>
+              </w:rPr>
+            </w:pPr>
+            <w:r>
+              <w:rPr>
+                <w:rFonts w:ascii="Arial" w:hAnsi="Arial" w:cs="Arial"/>
+                <w:sz w:val="17"/>
+                <w:szCs w:val="17"/>
+                <w:lang w:val="es-MX"/>
+              </w:rPr>
+              <w:t>7.10 Anexo VIII.3-PG09 Hoja trabajo para critica Post-trabajo. (CPT)</w:t>
+            </w:r>
+          </w:p>
+        </w:tc>
+        <w:tc>
+          <w:tcPr>
+            <w:tcW w:w="832" w:type="dxa"/>
+            <w:shd w:val="clear" w:color="auto" w:fill="FFFFFF"/>
+            <w:vAlign w:val="center"/>
+          </w:tcPr>
+          <w:p>
+            <w:pPr>
+              <w:jc w:val="center"/>
+              <w:rPr>
+                <w:rFonts w:ascii="Arial" w:hAnsi="Arial" w:cs="Arial"/>
+                <w:sz w:val="17"/>
+                <w:szCs w:val="17"/>
+                <w:lang w:val="es-MX"/>
+              </w:rPr>
+            </w:pPr>
+            <w:r>
+              <w:rPr>
+                <w:rFonts w:ascii="Arial" w:hAnsi="Arial" w:cs="Arial"/>
+                <w:sz w:val="17"/>
+                <w:szCs w:val="17"/>
+                <w:lang w:val="es-MX"/>
+              </w:rPr>
+              <w:fldChar w:fldCharType="begin">
+                <w:ffData>
+                  <w:name w:val=""/>
+                  <w:enabled/>
+                  <w:calcOnExit w:val="0"/>
+                  <w:checkBox>
+                    <w:sizeAuto/>
+                    <w:default w:val="0"/>
+                  </w:checkBox>
+                </w:ffData>
+              </w:fldChar>
+            </w:r>
+            <w:r>
+              <w:rPr>
+                <w:rFonts w:ascii="Arial" w:hAnsi="Arial" w:cs="Arial"/>
+                <w:sz w:val="17"/>
+                <w:szCs w:val="17"/>
+                <w:lang w:val="es-MX"/>
+              </w:rPr>
+              <w:instrText xml:space="preserve"> FORMCHECKBOX </w:instrText>
+            </w:r>
+            <w:r>
+              <w:rPr>
+                <w:rFonts w:ascii="Arial" w:hAnsi="Arial" w:cs="Arial"/>
+                <w:sz w:val="17"/>
+                <w:szCs w:val="17"/>
+                <w:lang w:val="es-MX"/>
+              </w:rPr>
+            </w:r>
+            <w:r>
+              <w:rPr>
+                <w:rFonts w:ascii="Arial" w:hAnsi="Arial" w:cs="Arial"/>
+                <w:sz w:val="17"/>
+                <w:szCs w:val="17"/>
+                <w:lang w:val="es-MX"/>
+              </w:rPr>
+              <w:fldChar w:fldCharType="separate"/>
+            </w:r>
+            <w:r>
+              <w:rPr>
+                <w:rFonts w:ascii="Arial" w:hAnsi="Arial" w:cs="Arial"/>
+                <w:sz w:val="17"/>
+                <w:szCs w:val="17"/>
+                <w:lang w:val="es-MX"/>
+              </w:rPr>
+              <w:fldChar w:fldCharType="end"/>
+            </w:r>
+          </w:p>
+        </w:tc>
+        <w:tc>
+          <w:tcPr>
+            <w:tcW w:w="425" w:type="dxa"/>
+            <w:shd w:val="clear" w:color="auto" w:fill="FFFFFF"/>
+            <w:vAlign w:val="center"/>
+          </w:tcPr>
+          <w:p>
+            <w:pPr>
+              <w:jc w:val="center"/>
+              <w:rPr>
+                <w:rFonts w:ascii="Arial" w:hAnsi="Arial" w:cs="Arial"/>
+                <w:sz w:val="17"/>
+                <w:szCs w:val="17"/>
+                <w:lang w:val="es-MX"/>
+              </w:rPr>
+            </w:pPr>
+            <w:r>
+              <w:rPr>
+                <w:rFonts w:ascii="Arial" w:hAnsi="Arial" w:cs="Arial"/>
+                <w:sz w:val="17"/>
+                <w:szCs w:val="17"/>
+                <w:lang w:val="es-MX"/>
+              </w:rPr>
+              <w:fldChar w:fldCharType="begin">
+                <w:ffData>
+                  <w:name w:val=""/>
+                  <w:enabled/>
+                  <w:calcOnExit w:val="0"/>
+                  <w:checkBox>
+                    <w:sizeAuto/>
+                    <w:default w:val="0"/>
+                    <w:checked/>
+                  </w:checkBox>
+                </w:ffData>
+              </w:fldChar>
+            </w:r>
+            <w:r>
+              <w:rPr>
+                <w:rFonts w:ascii="Arial" w:hAnsi="Arial" w:cs="Arial"/>
+                <w:sz w:val="17"/>
+                <w:szCs w:val="17"/>
+                <w:lang w:val="es-MX"/>
+              </w:rPr>
+              <w:instrText xml:space="preserve"> FORMCHECKBOX </w:instrText>
+            </w:r>
+            <w:r>
+              <w:rPr>
+                <w:rFonts w:ascii="Arial" w:hAnsi="Arial" w:cs="Arial"/>
+                <w:sz w:val="17"/>
+                <w:szCs w:val="17"/>
+                <w:lang w:val="es-MX"/>
+              </w:rPr>
+            </w:r>
+            <w:r>
+              <w:rPr>
+                <w:rFonts w:ascii="Arial" w:hAnsi="Arial" w:cs="Arial"/>
+                <w:sz w:val="17"/>
+                <w:szCs w:val="17"/>
+                <w:lang w:val="es-MX"/>
+              </w:rPr>
+              <w:fldChar w:fldCharType="separate"/>
+            </w:r>
+            <w:r>
+              <w:rPr>
+                <w:rFonts w:ascii="Arial" w:hAnsi="Arial" w:cs="Arial"/>
+                <w:sz w:val="17"/>
+                <w:szCs w:val="17"/>
+                <w:lang w:val="es-MX"/>
+              </w:rPr>
+              <w:fldChar w:fldCharType="end"/>
+            </w:r>
+          </w:p>
+        </w:tc>
+        <w:tc>
+          <w:tcPr>
+            <w:tcW w:w="428" w:type="dxa"/>
+            <w:shd w:val="clear" w:color="auto" w:fill="FFFFFF"/>
+            <w:vAlign w:val="center"/>
+          </w:tcPr>
+          <w:p>
+            <w:pPr>
+              <w:jc w:val="center"/>
+              <w:rPr>
+                <w:rFonts w:ascii="Arial" w:hAnsi="Arial" w:cs="Arial"/>
+                <w:sz w:val="17"/>
+                <w:szCs w:val="17"/>
+                <w:lang w:val="es-MX"/>
+              </w:rPr>
+            </w:pPr>
+            <w:r>
+              <w:rPr>
+                <w:rFonts w:ascii="Arial" w:hAnsi="Arial" w:cs="Arial"/>
+                <w:sz w:val="17"/>
+                <w:szCs w:val="17"/>
+                <w:lang w:val="es-MX"/>
+              </w:rPr>
+              <w:fldChar w:fldCharType="begin">
+                <w:ffData>
+                  <w:name w:val=""/>
+                  <w:enabled/>
+                  <w:calcOnExit w:val="0"/>
+                  <w:checkBox>
+                    <w:sizeAuto/>
+                    <w:default w:val="0"/>
+                  </w:checkBox>
+                </w:ffData>
+              </w:fldChar>
+            </w:r>
+            <w:r>
+              <w:rPr>
+                <w:rFonts w:ascii="Arial" w:hAnsi="Arial" w:cs="Arial"/>
+                <w:sz w:val="17"/>
+                <w:szCs w:val="17"/>
+                <w:lang w:val="es-MX"/>
+              </w:rPr>
+              <w:instrText xml:space="preserve"> FORMCHECKBOX </w:instrText>
+            </w:r>
+            <w:r>
+              <w:rPr>
+                <w:rFonts w:ascii="Arial" w:hAnsi="Arial" w:cs="Arial"/>
+                <w:sz w:val="17"/>
+                <w:szCs w:val="17"/>
+                <w:lang w:val="es-MX"/>
+              </w:rPr>
+            </w:r>
+            <w:r>
+              <w:rPr>
+                <w:rFonts w:ascii="Arial" w:hAnsi="Arial" w:cs="Arial"/>
+                <w:sz w:val="17"/>
+                <w:szCs w:val="17"/>
+                <w:lang w:val="es-MX"/>
+              </w:rPr>
+              <w:fldChar w:fldCharType="separate"/>
+            </w:r>
+            <w:r>
+              <w:rPr>
+                <w:rFonts w:ascii="Arial" w:hAnsi="Arial" w:cs="Arial"/>
+                <w:sz w:val="17"/>
+                <w:szCs w:val="17"/>
+                <w:lang w:val="es-MX"/>
+              </w:rPr>
+              <w:fldChar w:fldCharType="end"/>
+            </w:r>
+          </w:p>
+        </w:tc>
+        <w:tc>
+          <w:tcPr>
+            <w:tcW w:w="1992" w:type="dxa"/>
+            <w:shd w:val="clear" w:color="auto" w:fill="FFFFFF"/>
+          </w:tcPr>
+          <w:p>
+            <w:pPr>
+              <w:jc w:val="center"/>
+              <w:rPr>
+                <w:rFonts w:ascii="Arial" w:hAnsi="Arial" w:cs="Arial"/>
+                <w:sz w:val="13"/>
+                <w:szCs w:val="13"/>
+                <w:lang w:val="es-MX"/>
+              </w:rPr>
+            </w:pPr>
+          </w:p>
+        </w:tc>
+      </w:tr>
+      <w:tr>
+        <w:trPr>
+          <w:trHeight w:val="177"/>
+        </w:trPr>
+        <w:tc>
+          <w:tcPr>
+            <w:tcW w:w="6250" w:type="dxa"/>
+            <w:shd w:val="clear" w:color="auto" w:fill="FFFFFF"/>
+            <w:vAlign w:val="center"/>
+          </w:tcPr>
+          <w:p>
+            <w:pPr>
+              <w:rPr>
+                <w:rFonts w:ascii="Arial" w:hAnsi="Arial" w:cs="Arial"/>
+                <w:sz w:val="17"/>
+                <w:szCs w:val="17"/>
+                <w:lang w:val="es-MX"/>
+              </w:rPr>
+            </w:pPr>
+            <w:r>
+              <w:rPr>
+                <w:rFonts w:ascii="Arial" w:hAnsi="Arial" w:cs="Arial"/>
+                <w:sz w:val="17"/>
+                <w:szCs w:val="17"/>
+                <w:lang w:val="es-MX"/>
+              </w:rPr>
+              <w:t>7.11 Anexo VIII-PI33 - Planilla de listado de Elastómeros.</w:t>
+            </w:r>
+          </w:p>
+        </w:tc>
+        <w:tc>
+          <w:tcPr>
+            <w:tcW w:w="832" w:type="dxa"/>
+            <w:shd w:val="clear" w:color="auto" w:fill="FFFFFF"/>
+            <w:vAlign w:val="center"/>
+          </w:tcPr>
+          <w:p>
+            <w:pPr>
+              <w:jc w:val="center"/>
+              <w:rPr>
+                <w:rFonts w:ascii="Arial" w:hAnsi="Arial" w:cs="Arial"/>
+                <w:b/>
+                <w:sz w:val="17"/>
+                <w:szCs w:val="17"/>
+                <w:lang w:val="es-MX"/>
+              </w:rPr>
+            </w:pPr>
+            <w:r>
+              <w:rPr>
+                <w:rFonts w:ascii="Arial" w:hAnsi="Arial" w:cs="Arial"/>
+                <w:sz w:val="17"/>
+                <w:szCs w:val="17"/>
+                <w:lang w:val="es-MX"/>
+              </w:rPr>
+              <w:fldChar w:fldCharType="begin">
+                <w:ffData>
+                  <w:name w:val=""/>
+                  <w:enabled/>
+                  <w:calcOnExit w:val="0"/>
+                  <w:checkBox>
+                    <w:sizeAuto/>
+                    <w:default w:val="0"/>
+                  </w:checkBox>
+                </w:ffData>
+              </w:fldChar>
+            </w:r>
+            <w:r>
+              <w:rPr>
+                <w:rFonts w:ascii="Arial" w:hAnsi="Arial" w:cs="Arial"/>
+                <w:sz w:val="17"/>
+                <w:szCs w:val="17"/>
+                <w:lang w:val="es-MX"/>
+              </w:rPr>
+              <w:instrText xml:space="preserve"> FORMCHECKBOX </w:instrText>
+            </w:r>
+            <w:r>
+              <w:rPr>
+                <w:rFonts w:ascii="Arial" w:hAnsi="Arial" w:cs="Arial"/>
+                <w:sz w:val="17"/>
+                <w:szCs w:val="17"/>
+                <w:lang w:val="es-MX"/>
+              </w:rPr>
+            </w:r>
+            <w:r>
+              <w:rPr>
+                <w:rFonts w:ascii="Arial" w:hAnsi="Arial" w:cs="Arial"/>
+                <w:sz w:val="17"/>
+                <w:szCs w:val="17"/>
+                <w:lang w:val="es-MX"/>
+              </w:rPr>
+              <w:fldChar w:fldCharType="separate"/>
+            </w:r>
+            <w:r>
+              <w:rPr>
+                <w:rFonts w:ascii="Arial" w:hAnsi="Arial" w:cs="Arial"/>
+                <w:sz w:val="17"/>
+                <w:szCs w:val="17"/>
+                <w:lang w:val="es-MX"/>
+              </w:rPr>
+              <w:fldChar w:fldCharType="end"/>
+            </w:r>
+          </w:p>
+        </w:tc>
+        <w:tc>
+          <w:tcPr>
+            <w:tcW w:w="425" w:type="dxa"/>
             <w:shd w:val="clear" w:color="auto" w:fill="FFFFFF"/>
             <w:vAlign w:val="center"/>
           </w:tcPr>
@@ -9987,72 +12320,31 @@
                 <w:szCs w:val="17"/>
                 <w:lang w:val="es-MX"/>
               </w:rPr>
+              <w:fldChar w:fldCharType="separate"/>
+            </w:r>
+            <w:r>
+              <w:rPr>
+                <w:rFonts w:ascii="Arial" w:hAnsi="Arial" w:cs="Arial"/>
+                <w:sz w:val="17"/>
+                <w:szCs w:val="17"/>
+                <w:lang w:val="es-MX"/>
+              </w:rPr>
               <w:fldChar w:fldCharType="end"/>
             </w:r>
           </w:p>
         </w:tc>
         <w:tc>
           <w:tcPr>
-            <w:tcW w:w="1992" w:type="dxa"/>
-            <w:shd w:val="clear" w:color="auto" w:fill="FFFFFF"/>
-          </w:tcPr>
-          <w:p>
-            <w:pPr>
-              <w:jc w:val="center"/>
-              <w:rPr>
-                <w:rFonts w:ascii="Arial" w:hAnsi="Arial" w:cs="Arial"/>
-                <w:sz w:val="13"/>
-                <w:szCs w:val="13"/>
-                <w:lang w:val="es-MX"/>
-              </w:rPr>
-            </w:pPr>
-          </w:p>
-        </w:tc>
-      </w:tr>
-      <w:tr>
-        <w:tblPrEx>
-          <w:tblCellMar>
-            <w:top w:w="0" w:type="dxa"/>
-            <w:bottom w:w="0" w:type="dxa"/>
-          </w:tblCellMar>
-        </w:tblPrEx>
-        <w:tc>
-          <w:tcPr>
-            <w:tcW w:w="6250" w:type="dxa"/>
-            <w:shd w:val="clear" w:color="auto" w:fill="FFFFFF"/>
-            <w:vAlign w:val="center"/>
-          </w:tcPr>
-          <w:p>
-            <w:pPr>
-              <w:rPr>
-                <w:rFonts w:ascii="Arial" w:hAnsi="Arial" w:cs="Arial"/>
-                <w:sz w:val="17"/>
-                <w:szCs w:val="17"/>
-                <w:lang w:val="es-MX"/>
-              </w:rPr>
-            </w:pPr>
-            <w:r>
-              <w:rPr>
-                <w:rFonts w:ascii="Arial" w:hAnsi="Arial" w:cs="Arial"/>
-                <w:sz w:val="17"/>
-                <w:szCs w:val="17"/>
-                <w:lang w:val="es-MX"/>
-              </w:rPr>
-              <w:t>7.6 Anexo VIII.-6 PG06 Cuestionario EME-Reunión Pos Tarea.</w:t>
-            </w:r>
-          </w:p>
-        </w:tc>
-        <w:tc>
-          <w:tcPr>
-            <w:tcW w:w="832" w:type="dxa"/>
-            <w:shd w:val="clear" w:color="auto" w:fill="FFFFFF"/>
-            <w:vAlign w:val="center"/>
-          </w:tcPr>
-          <w:p>
-            <w:pPr>
-              <w:jc w:val="center"/>
-              <w:rPr>
-                <w:rFonts w:ascii="Arial" w:hAnsi="Arial" w:cs="Arial"/>
+            <w:tcW w:w="428" w:type="dxa"/>
+            <w:shd w:val="clear" w:color="auto" w:fill="FFFFFF"/>
+            <w:vAlign w:val="center"/>
+          </w:tcPr>
+          <w:p>
+            <w:pPr>
+              <w:jc w:val="center"/>
+              <w:rPr>
+                <w:rFonts w:ascii="Arial" w:hAnsi="Arial" w:cs="Arial"/>
+                <w:b/>
                 <w:sz w:val="17"/>
                 <w:szCs w:val="17"/>
                 <w:lang w:val="es-MX"/>
@@ -10093,6 +12385,135 @@
                 <w:szCs w:val="17"/>
                 <w:lang w:val="es-MX"/>
               </w:rPr>
+            </w:r>
+            <w:r>
+              <w:rPr>
+                <w:rFonts w:ascii="Arial" w:hAnsi="Arial" w:cs="Arial"/>
+                <w:sz w:val="17"/>
+                <w:szCs w:val="17"/>
+                <w:lang w:val="es-MX"/>
+              </w:rPr>
+              <w:fldChar w:fldCharType="separate"/>
+            </w:r>
+            <w:r>
+              <w:rPr>
+                <w:rFonts w:ascii="Arial" w:hAnsi="Arial" w:cs="Arial"/>
+                <w:sz w:val="17"/>
+                <w:szCs w:val="17"/>
+                <w:lang w:val="es-MX"/>
+              </w:rPr>
+              <w:fldChar w:fldCharType="end"/>
+            </w:r>
+          </w:p>
+        </w:tc>
+        <w:tc>
+          <w:tcPr>
+            <w:tcW w:w="1992" w:type="dxa"/>
+            <w:shd w:val="clear" w:color="auto" w:fill="FFFFFF"/>
+          </w:tcPr>
+          <w:p>
+            <w:pPr>
+              <w:jc w:val="center"/>
+              <w:rPr>
+                <w:rFonts w:ascii="Arial" w:hAnsi="Arial" w:cs="Arial"/>
+                <w:sz w:val="13"/>
+                <w:szCs w:val="13"/>
+                <w:lang w:val="es-MX"/>
+              </w:rPr>
+            </w:pPr>
+          </w:p>
+        </w:tc>
+      </w:tr>
+      <w:tr>
+        <w:trPr>
+          <w:trHeight w:val="177"/>
+        </w:trPr>
+        <w:tc>
+          <w:tcPr>
+            <w:tcW w:w="6250" w:type="dxa"/>
+            <w:shd w:val="clear" w:color="auto" w:fill="FFFFFF"/>
+            <w:vAlign w:val="center"/>
+          </w:tcPr>
+          <w:p>
+            <w:pPr>
+              <w:rPr>
+                <w:rFonts w:ascii="Arial" w:hAnsi="Arial" w:cs="Arial"/>
+                <w:sz w:val="17"/>
+                <w:szCs w:val="17"/>
+                <w:lang w:val="es-MX"/>
+              </w:rPr>
+            </w:pPr>
+            <w:r>
+              <w:rPr>
+                <w:rFonts w:ascii="Arial" w:hAnsi="Arial" w:cs="Arial"/>
+                <w:sz w:val="17"/>
+                <w:szCs w:val="17"/>
+                <w:lang w:val="es-MX"/>
+              </w:rPr>
+              <w:t>7.12 Anexo VIII.9-PP12 - Planilla Control Paquete de Trabajo.</w:t>
+            </w:r>
+          </w:p>
+        </w:tc>
+        <w:tc>
+          <w:tcPr>
+            <w:tcW w:w="832" w:type="dxa"/>
+            <w:shd w:val="clear" w:color="auto" w:fill="FFFFFF"/>
+            <w:vAlign w:val="center"/>
+          </w:tcPr>
+          <w:p>
+            <w:pPr>
+              <w:jc w:val="center"/>
+              <w:rPr>
+                <w:rFonts w:ascii="Arial" w:hAnsi="Arial" w:cs="Arial"/>
+                <w:sz w:val="17"/>
+                <w:szCs w:val="17"/>
+                <w:lang w:val="es-MX"/>
+              </w:rPr>
+            </w:pPr>
+            <w:r>
+              <w:rPr>
+                <w:rFonts w:ascii="Arial" w:hAnsi="Arial" w:cs="Arial"/>
+                <w:sz w:val="17"/>
+                <w:szCs w:val="17"/>
+                <w:lang w:val="es-MX"/>
+              </w:rPr>
+              <w:fldChar w:fldCharType="begin">
+                <w:ffData>
+                  <w:name w:val=""/>
+                  <w:enabled/>
+                  <w:calcOnExit w:val="0"/>
+                  <w:checkBox>
+                    <w:sizeAuto/>
+                    <w:default w:val="0"/>
+                  </w:checkBox>
+                </w:ffData>
+              </w:fldChar>
+            </w:r>
+            <w:r>
+              <w:rPr>
+                <w:rFonts w:ascii="Arial" w:hAnsi="Arial" w:cs="Arial"/>
+                <w:sz w:val="17"/>
+                <w:szCs w:val="17"/>
+                <w:lang w:val="es-MX"/>
+              </w:rPr>
+              <w:instrText xml:space="preserve"> FORMCHECKBOX </w:instrText>
+            </w:r>
+            <w:r>
+              <w:rPr>
+                <w:rFonts w:ascii="Arial" w:hAnsi="Arial" w:cs="Arial"/>
+                <w:sz w:val="17"/>
+                <w:szCs w:val="17"/>
+                <w:lang w:val="es-MX"/>
+              </w:rPr>
+            </w:r>
+            <w:r>
+              <w:rPr>
+                <w:rFonts w:ascii="Arial" w:hAnsi="Arial" w:cs="Arial"/>
+                <w:sz w:val="17"/>
+                <w:szCs w:val="17"/>
+                <w:lang w:val="es-MX"/>
+              </w:rPr>
+              <w:fldChar w:fldCharType="separate"/>
             </w:r>
             <w:r>
               <w:rPr>
@@ -10165,6 +12586,15 @@
                 <w:szCs w:val="17"/>
                 <w:lang w:val="es-MX"/>
               </w:rPr>
+              <w:fldChar w:fldCharType="separate"/>
+            </w:r>
+            <w:r>
+              <w:rPr>
+                <w:rFonts w:ascii="Arial" w:hAnsi="Arial" w:cs="Arial"/>
+                <w:sz w:val="17"/>
+                <w:szCs w:val="17"/>
+                <w:lang w:val="es-MX"/>
+              </w:rPr>
               <w:fldChar w:fldCharType="end"/>
             </w:r>
           </w:p>
@@ -10229,6 +12659,15 @@
                 <w:szCs w:val="17"/>
                 <w:lang w:val="es-MX"/>
               </w:rPr>
+              <w:fldChar w:fldCharType="separate"/>
+            </w:r>
+            <w:r>
+              <w:rPr>
+                <w:rFonts w:ascii="Arial" w:hAnsi="Arial" w:cs="Arial"/>
+                <w:sz w:val="17"/>
+                <w:szCs w:val="17"/>
+                <w:lang w:val="es-MX"/>
+              </w:rPr>
               <w:fldChar w:fldCharType="end"/>
             </w:r>
           </w:p>
@@ -10240,7 +12679,6 @@
           </w:tcPr>
           <w:p>
             <w:pPr>
-              <w:jc w:val="center"/>
               <w:rPr>
                 <w:rFonts w:ascii="Arial" w:hAnsi="Arial" w:cs="Arial"/>
                 <w:sz w:val="13"/>
@@ -10252,12 +12690,9 @@
         </w:tc>
       </w:tr>
       <w:tr>
-        <w:tblPrEx>
-          <w:tblCellMar>
-            <w:top w:w="0" w:type="dxa"/>
-            <w:bottom w:w="0" w:type="dxa"/>
-          </w:tblCellMar>
-        </w:tblPrEx>
+        <w:trPr>
+          <w:trHeight w:val="177"/>
+        </w:trPr>
         <w:tc>
           <w:tcPr>
             <w:tcW w:w="6250" w:type="dxa"/>
@@ -10280,7 +12715,7 @@
                 <w:szCs w:val="17"/>
                 <w:lang w:val="es-MX"/>
               </w:rPr>
-              <w:t xml:space="preserve">7.7 Anexo VIII.1-PG09 - Hoja trabajo para análisis Pre trabajo.(APT) </w:t>
+              <w:t>7.13 Anexo VIII-PM02- Prueba Post - Mantenimiento.</w:t>
             </w:r>
           </w:p>
         </w:tc>
@@ -10295,7 +12730,6 @@
               <w:jc w:val="center"/>
               <w:rPr>
                 <w:rFonts w:ascii="Arial" w:hAnsi="Arial" w:cs="Arial"/>
-                <w:b/>
                 <w:sz w:val="17"/>
                 <w:szCs w:val="17"/>
                 <w:lang w:val="es-MX"/>
@@ -10344,6 +12778,15 @@
                 <w:szCs w:val="17"/>
                 <w:lang w:val="es-MX"/>
               </w:rPr>
+              <w:fldChar w:fldCharType="separate"/>
+            </w:r>
+            <w:r>
+              <w:rPr>
+                <w:rFonts w:ascii="Arial" w:hAnsi="Arial" w:cs="Arial"/>
+                <w:sz w:val="17"/>
+                <w:szCs w:val="17"/>
+                <w:lang w:val="es-MX"/>
+              </w:rPr>
               <w:fldChar w:fldCharType="end"/>
             </w:r>
           </w:p>
@@ -10359,71 +12802,6 @@
               <w:jc w:val="center"/>
               <w:rPr>
                 <w:rFonts w:ascii="Arial" w:hAnsi="Arial" w:cs="Arial"/>
-                <w:b/>
-                <w:sz w:val="17"/>
-                <w:szCs w:val="17"/>
-                <w:lang w:val="es-MX"/>
-              </w:rPr>
-            </w:pPr>
-            <w:r>
-              <w:rPr>
-                <w:rFonts w:ascii="Arial" w:hAnsi="Arial" w:cs="Arial"/>
-                <w:sz w:val="17"/>
-                <w:szCs w:val="17"/>
-                <w:lang w:val="es-MX"/>
-              </w:rPr>
-              <w:fldChar w:fldCharType="begin">
-                <w:ffData>
-                  <w:name w:val=""/>
-                  <w:enabled/>
-                  <w:calcOnExit w:val="0"/>
-                  <w:checkBox>
-                    <w:sizeAuto/>
-                    <w:default w:val="0"/>
-                  </w:checkBox>
-                </w:ffData>
-              </w:fldChar>
-            </w:r>
-            <w:r>
-              <w:rPr>
-                <w:rFonts w:ascii="Arial" w:hAnsi="Arial" w:cs="Arial"/>
-                <w:sz w:val="17"/>
-                <w:szCs w:val="17"/>
-                <w:lang w:val="es-MX"/>
-              </w:rPr>
-              <w:instrText xml:space="preserve"> FORMCHECKBOX </w:instrText>
-            </w:r>
-            <w:r>
-              <w:rPr>
-                <w:rFonts w:ascii="Arial" w:hAnsi="Arial" w:cs="Arial"/>
-                <w:sz w:val="17"/>
-                <w:szCs w:val="17"/>
-                <w:lang w:val="es-MX"/>
-              </w:rPr>
-            </w:r>
-            <w:r>
-              <w:rPr>
-                <w:rFonts w:ascii="Arial" w:hAnsi="Arial" w:cs="Arial"/>
-                <w:sz w:val="17"/>
-                <w:szCs w:val="17"/>
-                <w:lang w:val="es-MX"/>
-              </w:rPr>
-              <w:fldChar w:fldCharType="end"/>
-            </w:r>
-          </w:p>
-        </w:tc>
-        <w:tc>
-          <w:tcPr>
-            <w:tcW w:w="428" w:type="dxa"/>
-            <w:shd w:val="clear" w:color="auto" w:fill="FFFFFF"/>
-            <w:vAlign w:val="center"/>
-          </w:tcPr>
-          <w:p>
-            <w:pPr>
-              <w:jc w:val="center"/>
-              <w:rPr>
-                <w:rFonts w:ascii="Arial" w:hAnsi="Arial" w:cs="Arial"/>
-                <w:b/>
                 <w:sz w:val="17"/>
                 <w:szCs w:val="17"/>
                 <w:lang w:val="es-MX"/>
@@ -10473,193 +12851,21 @@
                 <w:szCs w:val="17"/>
                 <w:lang w:val="es-MX"/>
               </w:rPr>
+              <w:fldChar w:fldCharType="separate"/>
+            </w:r>
+            <w:r>
+              <w:rPr>
+                <w:rFonts w:ascii="Arial" w:hAnsi="Arial" w:cs="Arial"/>
+                <w:sz w:val="17"/>
+                <w:szCs w:val="17"/>
+                <w:lang w:val="es-MX"/>
+              </w:rPr>
               <w:fldChar w:fldCharType="end"/>
             </w:r>
           </w:p>
         </w:tc>
         <w:tc>
           <w:tcPr>
-            <w:tcW w:w="1992" w:type="dxa"/>
-            <w:shd w:val="clear" w:color="auto" w:fill="FFFFFF"/>
-          </w:tcPr>
-          <w:p>
-            <w:pPr>
-              <w:jc w:val="center"/>
-              <w:rPr>
-                <w:rFonts w:ascii="Arial" w:hAnsi="Arial" w:cs="Arial"/>
-                <w:sz w:val="13"/>
-                <w:szCs w:val="13"/>
-                <w:lang w:val="es-MX"/>
-              </w:rPr>
-            </w:pPr>
-          </w:p>
-        </w:tc>
-      </w:tr>
-      <w:tr>
-        <w:tblPrEx>
-          <w:tblCellMar>
-            <w:top w:w="0" w:type="dxa"/>
-            <w:bottom w:w="0" w:type="dxa"/>
-          </w:tblCellMar>
-        </w:tblPrEx>
-        <w:trPr>
-          <w:trHeight w:val="177"/>
-        </w:trPr>
-        <w:tc>
-          <w:tcPr>
-            <w:tcW w:w="6250" w:type="dxa"/>
-            <w:shd w:val="clear" w:color="auto" w:fill="FFFFFF"/>
-            <w:vAlign w:val="center"/>
-          </w:tcPr>
-          <w:p>
-            <w:pPr>
-              <w:rPr>
-                <w:rFonts w:ascii="Arial" w:hAnsi="Arial" w:cs="Arial"/>
-                <w:sz w:val="17"/>
-                <w:szCs w:val="17"/>
-                <w:lang w:val="es-MX"/>
-              </w:rPr>
-            </w:pPr>
-            <w:r>
-              <w:rPr>
-                <w:rFonts w:ascii="Arial" w:hAnsi="Arial" w:cs="Arial"/>
-                <w:sz w:val="17"/>
-                <w:szCs w:val="17"/>
-                <w:lang w:val="es-MX"/>
-              </w:rPr>
-              <w:t>7.8 Anexo VIII.1.1-PG09 - Las cinco preguntas.</w:t>
-            </w:r>
-          </w:p>
-        </w:tc>
-        <w:tc>
-          <w:tcPr>
-            <w:tcW w:w="832" w:type="dxa"/>
-            <w:shd w:val="clear" w:color="auto" w:fill="FFFFFF"/>
-            <w:vAlign w:val="center"/>
-          </w:tcPr>
-          <w:p>
-            <w:pPr>
-              <w:jc w:val="center"/>
-              <w:rPr>
-                <w:rFonts w:ascii="Arial" w:hAnsi="Arial" w:cs="Arial"/>
-                <w:sz w:val="17"/>
-                <w:szCs w:val="17"/>
-                <w:lang w:val="es-MX"/>
-              </w:rPr>
-            </w:pPr>
-            <w:r>
-              <w:rPr>
-                <w:rFonts w:ascii="Arial" w:hAnsi="Arial" w:cs="Arial"/>
-                <w:sz w:val="17"/>
-                <w:szCs w:val="17"/>
-                <w:lang w:val="es-MX"/>
-              </w:rPr>
-              <w:fldChar w:fldCharType="begin">
-                <w:ffData>
-                  <w:name w:val=""/>
-                  <w:enabled/>
-                  <w:calcOnExit w:val="0"/>
-                  <w:checkBox>
-                    <w:sizeAuto/>
-                    <w:default w:val="0"/>
-                  </w:checkBox>
-                </w:ffData>
-              </w:fldChar>
-            </w:r>
-            <w:r>
-              <w:rPr>
-                <w:rFonts w:ascii="Arial" w:hAnsi="Arial" w:cs="Arial"/>
-                <w:sz w:val="17"/>
-                <w:szCs w:val="17"/>
-                <w:lang w:val="es-MX"/>
-              </w:rPr>
-              <w:instrText xml:space="preserve"> FORMCHECKBOX </w:instrText>
-            </w:r>
-            <w:r>
-              <w:rPr>
-                <w:rFonts w:ascii="Arial" w:hAnsi="Arial" w:cs="Arial"/>
-                <w:sz w:val="17"/>
-                <w:szCs w:val="17"/>
-                <w:lang w:val="es-MX"/>
-              </w:rPr>
-            </w:r>
-            <w:r>
-              <w:rPr>
-                <w:rFonts w:ascii="Arial" w:hAnsi="Arial" w:cs="Arial"/>
-                <w:sz w:val="17"/>
-                <w:szCs w:val="17"/>
-                <w:lang w:val="es-MX"/>
-              </w:rPr>
-              <w:fldChar w:fldCharType="end"/>
-            </w:r>
-          </w:p>
-        </w:tc>
-        <w:tc>
-          <w:tcPr>
-            <w:tcW w:w="425" w:type="dxa"/>
-            <w:shd w:val="clear" w:color="auto" w:fill="FFFFFF"/>
-            <w:vAlign w:val="center"/>
-          </w:tcPr>
-          <w:p>
-            <w:pPr>
-              <w:jc w:val="center"/>
-              <w:rPr>
-                <w:rFonts w:ascii="Arial" w:hAnsi="Arial" w:cs="Arial"/>
-                <w:sz w:val="17"/>
-                <w:szCs w:val="17"/>
-                <w:lang w:val="es-MX"/>
-              </w:rPr>
-            </w:pPr>
-            <w:r>
-              <w:rPr>
-                <w:rFonts w:ascii="Arial" w:hAnsi="Arial" w:cs="Arial"/>
-                <w:sz w:val="17"/>
-                <w:szCs w:val="17"/>
-                <w:lang w:val="es-MX"/>
-              </w:rPr>
-              <w:fldChar w:fldCharType="begin">
-                <w:ffData>
-                  <w:name w:val=""/>
-                  <w:enabled/>
-                  <w:calcOnExit w:val="0"/>
-                  <w:checkBox>
-                    <w:sizeAuto/>
-                    <w:default w:val="0"/>
-                    <w:checked/>
-                  </w:checkBox>
-                </w:ffData>
-              </w:fldChar>
-            </w:r>
-            <w:r>
-              <w:rPr>
-                <w:rFonts w:ascii="Arial" w:hAnsi="Arial" w:cs="Arial"/>
-                <w:sz w:val="17"/>
-                <w:szCs w:val="17"/>
-                <w:lang w:val="es-MX"/>
-              </w:rPr>
-              <w:instrText xml:space="preserve"> FORMCHECKBOX </w:instrText>
-            </w:r>
-            <w:r>
-              <w:rPr>
-                <w:rFonts w:ascii="Arial" w:hAnsi="Arial" w:cs="Arial"/>
-                <w:sz w:val="17"/>
-                <w:szCs w:val="17"/>
-                <w:lang w:val="es-MX"/>
-              </w:rPr>
-            </w:r>
-            <w:r>
-              <w:rPr>
-                <w:rFonts w:ascii="Arial" w:hAnsi="Arial" w:cs="Arial"/>
-                <w:sz w:val="17"/>
-                <w:szCs w:val="17"/>
-                <w:lang w:val="es-MX"/>
-              </w:rPr>
-              <w:fldChar w:fldCharType="end"/>
-            </w:r>
-          </w:p>
-        </w:tc>
-        <w:tc>
-          <w:tcPr>
             <w:tcW w:w="428" w:type="dxa"/>
             <w:shd w:val="clear" w:color="auto" w:fill="FFFFFF"/>
             <w:vAlign w:val="center"/>
@@ -10669,676 +12875,6 @@
               <w:jc w:val="center"/>
               <w:rPr>
                 <w:rFonts w:ascii="Arial" w:hAnsi="Arial" w:cs="Arial"/>
-                <w:sz w:val="17"/>
-                <w:szCs w:val="17"/>
-                <w:lang w:val="es-MX"/>
-              </w:rPr>
-            </w:pPr>
-            <w:r>
-              <w:rPr>
-                <w:rFonts w:ascii="Arial" w:hAnsi="Arial" w:cs="Arial"/>
-                <w:sz w:val="17"/>
-                <w:szCs w:val="17"/>
-                <w:lang w:val="es-MX"/>
-              </w:rPr>
-              <w:fldChar w:fldCharType="begin">
-                <w:ffData>
-                  <w:name w:val=""/>
-                  <w:enabled/>
-                  <w:calcOnExit w:val="0"/>
-                  <w:checkBox>
-                    <w:sizeAuto/>
-                    <w:default w:val="0"/>
-                  </w:checkBox>
-                </w:ffData>
-              </w:fldChar>
-            </w:r>
-            <w:r>
-              <w:rPr>
-                <w:rFonts w:ascii="Arial" w:hAnsi="Arial" w:cs="Arial"/>
-                <w:sz w:val="17"/>
-                <w:szCs w:val="17"/>
-                <w:lang w:val="es-MX"/>
-              </w:rPr>
-              <w:instrText xml:space="preserve"> FORMCHECKBOX </w:instrText>
-            </w:r>
-            <w:r>
-              <w:rPr>
-                <w:rFonts w:ascii="Arial" w:hAnsi="Arial" w:cs="Arial"/>
-                <w:sz w:val="17"/>
-                <w:szCs w:val="17"/>
-                <w:lang w:val="es-MX"/>
-              </w:rPr>
-            </w:r>
-            <w:r>
-              <w:rPr>
-                <w:rFonts w:ascii="Arial" w:hAnsi="Arial" w:cs="Arial"/>
-                <w:sz w:val="17"/>
-                <w:szCs w:val="17"/>
-                <w:lang w:val="es-MX"/>
-              </w:rPr>
-              <w:fldChar w:fldCharType="end"/>
-            </w:r>
-          </w:p>
-        </w:tc>
-        <w:tc>
-          <w:tcPr>
-            <w:tcW w:w="1992" w:type="dxa"/>
-            <w:shd w:val="clear" w:color="auto" w:fill="FFFFFF"/>
-          </w:tcPr>
-          <w:p>
-            <w:pPr>
-              <w:jc w:val="center"/>
-              <w:rPr>
-                <w:rFonts w:ascii="Arial" w:hAnsi="Arial" w:cs="Arial"/>
-                <w:sz w:val="13"/>
-                <w:szCs w:val="13"/>
-                <w:lang w:val="es-MX"/>
-              </w:rPr>
-            </w:pPr>
-          </w:p>
-        </w:tc>
-      </w:tr>
-      <w:tr>
-        <w:tblPrEx>
-          <w:tblCellMar>
-            <w:top w:w="0" w:type="dxa"/>
-            <w:bottom w:w="0" w:type="dxa"/>
-          </w:tblCellMar>
-        </w:tblPrEx>
-        <w:trPr>
-          <w:trHeight w:val="177"/>
-        </w:trPr>
-        <w:tc>
-          <w:tcPr>
-            <w:tcW w:w="6250" w:type="dxa"/>
-            <w:shd w:val="clear" w:color="auto" w:fill="FFFFFF"/>
-            <w:vAlign w:val="center"/>
-          </w:tcPr>
-          <w:p>
-            <w:pPr>
-              <w:rPr>
-                <w:rFonts w:ascii="Arial" w:hAnsi="Arial" w:cs="Arial"/>
-                <w:sz w:val="17"/>
-                <w:szCs w:val="17"/>
-                <w:lang w:val="es-MX"/>
-              </w:rPr>
-            </w:pPr>
-            <w:r>
-              <w:rPr>
-                <w:rFonts w:ascii="Arial" w:hAnsi="Arial" w:cs="Arial"/>
-                <w:sz w:val="17"/>
-                <w:szCs w:val="17"/>
-                <w:lang w:val="es-MX"/>
-              </w:rPr>
-              <w:t>7.9 Anexo VIII.2-PG09 Planilla de Verif. Para Reunión Pre-trabajo.</w:t>
-            </w:r>
-          </w:p>
-        </w:tc>
-        <w:tc>
-          <w:tcPr>
-            <w:tcW w:w="832" w:type="dxa"/>
-            <w:shd w:val="clear" w:color="auto" w:fill="FFFFFF"/>
-            <w:vAlign w:val="center"/>
-          </w:tcPr>
-          <w:p>
-            <w:pPr>
-              <w:jc w:val="center"/>
-              <w:rPr>
-                <w:rFonts w:ascii="Arial" w:hAnsi="Arial" w:cs="Arial"/>
-                <w:sz w:val="17"/>
-                <w:szCs w:val="17"/>
-                <w:lang w:val="es-MX"/>
-              </w:rPr>
-            </w:pPr>
-            <w:r>
-              <w:rPr>
-                <w:rFonts w:ascii="Arial" w:hAnsi="Arial" w:cs="Arial"/>
-                <w:sz w:val="17"/>
-                <w:szCs w:val="17"/>
-                <w:lang w:val="es-MX"/>
-              </w:rPr>
-              <w:fldChar w:fldCharType="begin">
-                <w:ffData>
-                  <w:name w:val=""/>
-                  <w:enabled/>
-                  <w:calcOnExit w:val="0"/>
-                  <w:checkBox>
-                    <w:sizeAuto/>
-                    <w:default w:val="0"/>
-                  </w:checkBox>
-                </w:ffData>
-              </w:fldChar>
-            </w:r>
-            <w:r>
-              <w:rPr>
-                <w:rFonts w:ascii="Arial" w:hAnsi="Arial" w:cs="Arial"/>
-                <w:sz w:val="17"/>
-                <w:szCs w:val="17"/>
-                <w:lang w:val="es-MX"/>
-              </w:rPr>
-              <w:instrText xml:space="preserve"> FORMCHECKBOX </w:instrText>
-            </w:r>
-            <w:r>
-              <w:rPr>
-                <w:rFonts w:ascii="Arial" w:hAnsi="Arial" w:cs="Arial"/>
-                <w:sz w:val="17"/>
-                <w:szCs w:val="17"/>
-                <w:lang w:val="es-MX"/>
-              </w:rPr>
-            </w:r>
-            <w:r>
-              <w:rPr>
-                <w:rFonts w:ascii="Arial" w:hAnsi="Arial" w:cs="Arial"/>
-                <w:sz w:val="17"/>
-                <w:szCs w:val="17"/>
-                <w:lang w:val="es-MX"/>
-              </w:rPr>
-              <w:fldChar w:fldCharType="end"/>
-            </w:r>
-          </w:p>
-        </w:tc>
-        <w:tc>
-          <w:tcPr>
-            <w:tcW w:w="425" w:type="dxa"/>
-            <w:shd w:val="clear" w:color="auto" w:fill="FFFFFF"/>
-            <w:vAlign w:val="center"/>
-          </w:tcPr>
-          <w:p>
-            <w:pPr>
-              <w:jc w:val="center"/>
-              <w:rPr>
-                <w:rFonts w:ascii="Arial" w:hAnsi="Arial" w:cs="Arial"/>
-                <w:sz w:val="17"/>
-                <w:szCs w:val="17"/>
-                <w:lang w:val="es-MX"/>
-              </w:rPr>
-            </w:pPr>
-            <w:r>
-              <w:rPr>
-                <w:rFonts w:ascii="Arial" w:hAnsi="Arial" w:cs="Arial"/>
-                <w:sz w:val="17"/>
-                <w:szCs w:val="17"/>
-                <w:lang w:val="es-MX"/>
-              </w:rPr>
-              <w:fldChar w:fldCharType="begin">
-                <w:ffData>
-                  <w:name w:val=""/>
-                  <w:enabled/>
-                  <w:calcOnExit w:val="0"/>
-                  <w:checkBox>
-                    <w:sizeAuto/>
-                    <w:default w:val="0"/>
-                    <w:checked/>
-                  </w:checkBox>
-                </w:ffData>
-              </w:fldChar>
-            </w:r>
-            <w:r>
-              <w:rPr>
-                <w:rFonts w:ascii="Arial" w:hAnsi="Arial" w:cs="Arial"/>
-                <w:sz w:val="17"/>
-                <w:szCs w:val="17"/>
-                <w:lang w:val="es-MX"/>
-              </w:rPr>
-              <w:instrText xml:space="preserve"> FORMCHECKBOX </w:instrText>
-            </w:r>
-            <w:r>
-              <w:rPr>
-                <w:rFonts w:ascii="Arial" w:hAnsi="Arial" w:cs="Arial"/>
-                <w:sz w:val="17"/>
-                <w:szCs w:val="17"/>
-                <w:lang w:val="es-MX"/>
-              </w:rPr>
-            </w:r>
-            <w:r>
-              <w:rPr>
-                <w:rFonts w:ascii="Arial" w:hAnsi="Arial" w:cs="Arial"/>
-                <w:sz w:val="17"/>
-                <w:szCs w:val="17"/>
-                <w:lang w:val="es-MX"/>
-              </w:rPr>
-              <w:fldChar w:fldCharType="end"/>
-            </w:r>
-          </w:p>
-        </w:tc>
-        <w:tc>
-          <w:tcPr>
-            <w:tcW w:w="428" w:type="dxa"/>
-            <w:shd w:val="clear" w:color="auto" w:fill="FFFFFF"/>
-            <w:vAlign w:val="center"/>
-          </w:tcPr>
-          <w:p>
-            <w:pPr>
-              <w:jc w:val="center"/>
-              <w:rPr>
-                <w:rFonts w:ascii="Arial" w:hAnsi="Arial" w:cs="Arial"/>
-                <w:sz w:val="17"/>
-                <w:szCs w:val="17"/>
-                <w:lang w:val="es-MX"/>
-              </w:rPr>
-            </w:pPr>
-            <w:r>
-              <w:rPr>
-                <w:rFonts w:ascii="Arial" w:hAnsi="Arial" w:cs="Arial"/>
-                <w:sz w:val="17"/>
-                <w:szCs w:val="17"/>
-                <w:lang w:val="es-MX"/>
-              </w:rPr>
-              <w:fldChar w:fldCharType="begin">
-                <w:ffData>
-                  <w:name w:val=""/>
-                  <w:enabled/>
-                  <w:calcOnExit w:val="0"/>
-                  <w:checkBox>
-                    <w:sizeAuto/>
-                    <w:default w:val="0"/>
-                  </w:checkBox>
-                </w:ffData>
-              </w:fldChar>
-            </w:r>
-            <w:r>
-              <w:rPr>
-                <w:rFonts w:ascii="Arial" w:hAnsi="Arial" w:cs="Arial"/>
-                <w:sz w:val="17"/>
-                <w:szCs w:val="17"/>
-                <w:lang w:val="es-MX"/>
-              </w:rPr>
-              <w:instrText xml:space="preserve"> FORMCHECKBOX </w:instrText>
-            </w:r>
-            <w:r>
-              <w:rPr>
-                <w:rFonts w:ascii="Arial" w:hAnsi="Arial" w:cs="Arial"/>
-                <w:sz w:val="17"/>
-                <w:szCs w:val="17"/>
-                <w:lang w:val="es-MX"/>
-              </w:rPr>
-            </w:r>
-            <w:r>
-              <w:rPr>
-                <w:rFonts w:ascii="Arial" w:hAnsi="Arial" w:cs="Arial"/>
-                <w:sz w:val="17"/>
-                <w:szCs w:val="17"/>
-                <w:lang w:val="es-MX"/>
-              </w:rPr>
-              <w:fldChar w:fldCharType="end"/>
-            </w:r>
-          </w:p>
-        </w:tc>
-        <w:tc>
-          <w:tcPr>
-            <w:tcW w:w="1992" w:type="dxa"/>
-            <w:shd w:val="clear" w:color="auto" w:fill="FFFFFF"/>
-          </w:tcPr>
-          <w:p>
-            <w:pPr>
-              <w:jc w:val="center"/>
-              <w:rPr>
-                <w:rFonts w:ascii="Arial" w:hAnsi="Arial" w:cs="Arial"/>
-                <w:sz w:val="13"/>
-                <w:szCs w:val="13"/>
-                <w:lang w:val="es-MX"/>
-              </w:rPr>
-            </w:pPr>
-          </w:p>
-        </w:tc>
-      </w:tr>
-      <w:tr>
-        <w:tblPrEx>
-          <w:tblCellMar>
-            <w:top w:w="0" w:type="dxa"/>
-            <w:bottom w:w="0" w:type="dxa"/>
-          </w:tblCellMar>
-        </w:tblPrEx>
-        <w:trPr>
-          <w:trHeight w:val="177"/>
-        </w:trPr>
-        <w:tc>
-          <w:tcPr>
-            <w:tcW w:w="6250" w:type="dxa"/>
-            <w:shd w:val="clear" w:color="auto" w:fill="FFFFFF"/>
-            <w:vAlign w:val="center"/>
-          </w:tcPr>
-          <w:p>
-            <w:pPr>
-              <w:rPr>
-                <w:rFonts w:ascii="Arial" w:hAnsi="Arial" w:cs="Arial"/>
-                <w:sz w:val="17"/>
-                <w:szCs w:val="17"/>
-                <w:lang w:val="es-MX"/>
-              </w:rPr>
-            </w:pPr>
-            <w:r>
-              <w:rPr>
-                <w:rFonts w:ascii="Arial" w:hAnsi="Arial" w:cs="Arial"/>
-                <w:sz w:val="17"/>
-                <w:szCs w:val="17"/>
-                <w:lang w:val="es-MX"/>
-              </w:rPr>
-              <w:t>7.10 Anexo VIII.3-PG09 Hoja trabajo para critica Post-trabajo. (CPT)</w:t>
-            </w:r>
-          </w:p>
-        </w:tc>
-        <w:tc>
-          <w:tcPr>
-            <w:tcW w:w="832" w:type="dxa"/>
-            <w:shd w:val="clear" w:color="auto" w:fill="FFFFFF"/>
-            <w:vAlign w:val="center"/>
-          </w:tcPr>
-          <w:p>
-            <w:pPr>
-              <w:jc w:val="center"/>
-              <w:rPr>
-                <w:rFonts w:ascii="Arial" w:hAnsi="Arial" w:cs="Arial"/>
-                <w:sz w:val="17"/>
-                <w:szCs w:val="17"/>
-                <w:lang w:val="es-MX"/>
-              </w:rPr>
-            </w:pPr>
-            <w:r>
-              <w:rPr>
-                <w:rFonts w:ascii="Arial" w:hAnsi="Arial" w:cs="Arial"/>
-                <w:sz w:val="17"/>
-                <w:szCs w:val="17"/>
-                <w:lang w:val="es-MX"/>
-              </w:rPr>
-              <w:fldChar w:fldCharType="begin">
-                <w:ffData>
-                  <w:name w:val=""/>
-                  <w:enabled/>
-                  <w:calcOnExit w:val="0"/>
-                  <w:checkBox>
-                    <w:sizeAuto/>
-                    <w:default w:val="0"/>
-                  </w:checkBox>
-                </w:ffData>
-              </w:fldChar>
-            </w:r>
-            <w:r>
-              <w:rPr>
-                <w:rFonts w:ascii="Arial" w:hAnsi="Arial" w:cs="Arial"/>
-                <w:sz w:val="17"/>
-                <w:szCs w:val="17"/>
-                <w:lang w:val="es-MX"/>
-              </w:rPr>
-              <w:instrText xml:space="preserve"> FORMCHECKBOX </w:instrText>
-            </w:r>
-            <w:r>
-              <w:rPr>
-                <w:rFonts w:ascii="Arial" w:hAnsi="Arial" w:cs="Arial"/>
-                <w:sz w:val="17"/>
-                <w:szCs w:val="17"/>
-                <w:lang w:val="es-MX"/>
-              </w:rPr>
-            </w:r>
-            <w:r>
-              <w:rPr>
-                <w:rFonts w:ascii="Arial" w:hAnsi="Arial" w:cs="Arial"/>
-                <w:sz w:val="17"/>
-                <w:szCs w:val="17"/>
-                <w:lang w:val="es-MX"/>
-              </w:rPr>
-              <w:fldChar w:fldCharType="end"/>
-            </w:r>
-          </w:p>
-        </w:tc>
-        <w:tc>
-          <w:tcPr>
-            <w:tcW w:w="425" w:type="dxa"/>
-            <w:shd w:val="clear" w:color="auto" w:fill="FFFFFF"/>
-            <w:vAlign w:val="center"/>
-          </w:tcPr>
-          <w:p>
-            <w:pPr>
-              <w:jc w:val="center"/>
-              <w:rPr>
-                <w:rFonts w:ascii="Arial" w:hAnsi="Arial" w:cs="Arial"/>
-                <w:sz w:val="17"/>
-                <w:szCs w:val="17"/>
-                <w:lang w:val="es-MX"/>
-              </w:rPr>
-            </w:pPr>
-            <w:r>
-              <w:rPr>
-                <w:rFonts w:ascii="Arial" w:hAnsi="Arial" w:cs="Arial"/>
-                <w:sz w:val="17"/>
-                <w:szCs w:val="17"/>
-                <w:lang w:val="es-MX"/>
-              </w:rPr>
-              <w:fldChar w:fldCharType="begin">
-                <w:ffData>
-                  <w:name w:val=""/>
-                  <w:enabled/>
-                  <w:calcOnExit w:val="0"/>
-                  <w:checkBox>
-                    <w:sizeAuto/>
-                    <w:default w:val="0"/>
-                    <w:checked/>
-                  </w:checkBox>
-                </w:ffData>
-              </w:fldChar>
-            </w:r>
-            <w:r>
-              <w:rPr>
-                <w:rFonts w:ascii="Arial" w:hAnsi="Arial" w:cs="Arial"/>
-                <w:sz w:val="17"/>
-                <w:szCs w:val="17"/>
-                <w:lang w:val="es-MX"/>
-              </w:rPr>
-              <w:instrText xml:space="preserve"> FORMCHECKBOX </w:instrText>
-            </w:r>
-            <w:r>
-              <w:rPr>
-                <w:rFonts w:ascii="Arial" w:hAnsi="Arial" w:cs="Arial"/>
-                <w:sz w:val="17"/>
-                <w:szCs w:val="17"/>
-                <w:lang w:val="es-MX"/>
-              </w:rPr>
-            </w:r>
-            <w:r>
-              <w:rPr>
-                <w:rFonts w:ascii="Arial" w:hAnsi="Arial" w:cs="Arial"/>
-                <w:sz w:val="17"/>
-                <w:szCs w:val="17"/>
-                <w:lang w:val="es-MX"/>
-              </w:rPr>
-              <w:fldChar w:fldCharType="end"/>
-            </w:r>
-          </w:p>
-        </w:tc>
-        <w:tc>
-          <w:tcPr>
-            <w:tcW w:w="428" w:type="dxa"/>
-            <w:shd w:val="clear" w:color="auto" w:fill="FFFFFF"/>
-            <w:vAlign w:val="center"/>
-          </w:tcPr>
-          <w:p>
-            <w:pPr>
-              <w:jc w:val="center"/>
-              <w:rPr>
-                <w:rFonts w:ascii="Arial" w:hAnsi="Arial" w:cs="Arial"/>
-                <w:sz w:val="17"/>
-                <w:szCs w:val="17"/>
-                <w:lang w:val="es-MX"/>
-              </w:rPr>
-            </w:pPr>
-            <w:r>
-              <w:rPr>
-                <w:rFonts w:ascii="Arial" w:hAnsi="Arial" w:cs="Arial"/>
-                <w:sz w:val="17"/>
-                <w:szCs w:val="17"/>
-                <w:lang w:val="es-MX"/>
-              </w:rPr>
-              <w:fldChar w:fldCharType="begin">
-                <w:ffData>
-                  <w:name w:val=""/>
-                  <w:enabled/>
-                  <w:calcOnExit w:val="0"/>
-                  <w:checkBox>
-                    <w:sizeAuto/>
-                    <w:default w:val="0"/>
-                  </w:checkBox>
-                </w:ffData>
-              </w:fldChar>
-            </w:r>
-            <w:r>
-              <w:rPr>
-                <w:rFonts w:ascii="Arial" w:hAnsi="Arial" w:cs="Arial"/>
-                <w:sz w:val="17"/>
-                <w:szCs w:val="17"/>
-                <w:lang w:val="es-MX"/>
-              </w:rPr>
-              <w:instrText xml:space="preserve"> FORMCHECKBOX </w:instrText>
-            </w:r>
-            <w:r>
-              <w:rPr>
-                <w:rFonts w:ascii="Arial" w:hAnsi="Arial" w:cs="Arial"/>
-                <w:sz w:val="17"/>
-                <w:szCs w:val="17"/>
-                <w:lang w:val="es-MX"/>
-              </w:rPr>
-            </w:r>
-            <w:r>
-              <w:rPr>
-                <w:rFonts w:ascii="Arial" w:hAnsi="Arial" w:cs="Arial"/>
-                <w:sz w:val="17"/>
-                <w:szCs w:val="17"/>
-                <w:lang w:val="es-MX"/>
-              </w:rPr>
-              <w:fldChar w:fldCharType="end"/>
-            </w:r>
-          </w:p>
-        </w:tc>
-        <w:tc>
-          <w:tcPr>
-            <w:tcW w:w="1992" w:type="dxa"/>
-            <w:shd w:val="clear" w:color="auto" w:fill="FFFFFF"/>
-          </w:tcPr>
-          <w:p>
-            <w:pPr>
-              <w:jc w:val="center"/>
-              <w:rPr>
-                <w:rFonts w:ascii="Arial" w:hAnsi="Arial" w:cs="Arial"/>
-                <w:sz w:val="13"/>
-                <w:szCs w:val="13"/>
-                <w:lang w:val="es-MX"/>
-              </w:rPr>
-            </w:pPr>
-          </w:p>
-        </w:tc>
-      </w:tr>
-      <w:tr>
-        <w:tblPrEx>
-          <w:tblCellMar>
-            <w:top w:w="0" w:type="dxa"/>
-            <w:bottom w:w="0" w:type="dxa"/>
-          </w:tblCellMar>
-        </w:tblPrEx>
-        <w:trPr>
-          <w:trHeight w:val="177"/>
-        </w:trPr>
-        <w:tc>
-          <w:tcPr>
-            <w:tcW w:w="6250" w:type="dxa"/>
-            <w:shd w:val="clear" w:color="auto" w:fill="FFFFFF"/>
-            <w:vAlign w:val="center"/>
-          </w:tcPr>
-          <w:p>
-            <w:pPr>
-              <w:rPr>
-                <w:rFonts w:ascii="Arial" w:hAnsi="Arial" w:cs="Arial"/>
-                <w:sz w:val="17"/>
-                <w:szCs w:val="17"/>
-                <w:lang w:val="es-MX"/>
-              </w:rPr>
-            </w:pPr>
-            <w:r>
-              <w:rPr>
-                <w:rFonts w:ascii="Arial" w:hAnsi="Arial" w:cs="Arial"/>
-                <w:sz w:val="17"/>
-                <w:szCs w:val="17"/>
-                <w:lang w:val="es-MX"/>
-              </w:rPr>
-              <w:t>7.11 Anexo VIII-PI33 - Planilla de listado de Elastómeros.</w:t>
-            </w:r>
-          </w:p>
-        </w:tc>
-        <w:tc>
-          <w:tcPr>
-            <w:tcW w:w="832" w:type="dxa"/>
-            <w:shd w:val="clear" w:color="auto" w:fill="FFFFFF"/>
-            <w:vAlign w:val="center"/>
-          </w:tcPr>
-          <w:p>
-            <w:pPr>
-              <w:jc w:val="center"/>
-              <w:rPr>
-                <w:rFonts w:ascii="Arial" w:hAnsi="Arial" w:cs="Arial"/>
-                <w:b/>
-                <w:sz w:val="17"/>
-                <w:szCs w:val="17"/>
-                <w:lang w:val="es-MX"/>
-              </w:rPr>
-            </w:pPr>
-            <w:r>
-              <w:rPr>
-                <w:rFonts w:ascii="Arial" w:hAnsi="Arial" w:cs="Arial"/>
-                <w:sz w:val="17"/>
-                <w:szCs w:val="17"/>
-                <w:lang w:val="es-MX"/>
-              </w:rPr>
-              <w:fldChar w:fldCharType="begin">
-                <w:ffData>
-                  <w:name w:val=""/>
-                  <w:enabled/>
-                  <w:calcOnExit w:val="0"/>
-                  <w:checkBox>
-                    <w:sizeAuto/>
-                    <w:default w:val="0"/>
-                  </w:checkBox>
-                </w:ffData>
-              </w:fldChar>
-            </w:r>
-            <w:r>
-              <w:rPr>
-                <w:rFonts w:ascii="Arial" w:hAnsi="Arial" w:cs="Arial"/>
-                <w:sz w:val="17"/>
-                <w:szCs w:val="17"/>
-                <w:lang w:val="es-MX"/>
-              </w:rPr>
-              <w:instrText xml:space="preserve"> FORMCHECKBOX </w:instrText>
-            </w:r>
-            <w:r>
-              <w:rPr>
-                <w:rFonts w:ascii="Arial" w:hAnsi="Arial" w:cs="Arial"/>
-                <w:sz w:val="17"/>
-                <w:szCs w:val="17"/>
-                <w:lang w:val="es-MX"/>
-              </w:rPr>
-            </w:r>
-            <w:r>
-              <w:rPr>
-                <w:rFonts w:ascii="Arial" w:hAnsi="Arial" w:cs="Arial"/>
-                <w:sz w:val="17"/>
-                <w:szCs w:val="17"/>
-                <w:lang w:val="es-MX"/>
-              </w:rPr>
-              <w:fldChar w:fldCharType="end"/>
-            </w:r>
-          </w:p>
-        </w:tc>
-        <w:tc>
-          <w:tcPr>
-            <w:tcW w:w="425" w:type="dxa"/>
-            <w:shd w:val="clear" w:color="auto" w:fill="FFFFFF"/>
-            <w:vAlign w:val="center"/>
-          </w:tcPr>
-          <w:p>
-            <w:pPr>
-              <w:jc w:val="center"/>
-              <w:rPr>
-                <w:rFonts w:ascii="Arial" w:hAnsi="Arial" w:cs="Arial"/>
-                <w:b/>
                 <w:sz w:val="17"/>
                 <w:szCs w:val="17"/>
                 <w:lang w:val="es-MX"/>
@@ -11388,551 +12924,7 @@
                 <w:szCs w:val="17"/>
                 <w:lang w:val="es-MX"/>
               </w:rPr>
-              <w:fldChar w:fldCharType="end"/>
-            </w:r>
-          </w:p>
-        </w:tc>
-        <w:tc>
-          <w:tcPr>
-            <w:tcW w:w="428" w:type="dxa"/>
-            <w:shd w:val="clear" w:color="auto" w:fill="FFFFFF"/>
-            <w:vAlign w:val="center"/>
-          </w:tcPr>
-          <w:p>
-            <w:pPr>
-              <w:jc w:val="center"/>
-              <w:rPr>
-                <w:rFonts w:ascii="Arial" w:hAnsi="Arial" w:cs="Arial"/>
-                <w:b/>
-                <w:sz w:val="17"/>
-                <w:szCs w:val="17"/>
-                <w:lang w:val="es-MX"/>
-              </w:rPr>
-            </w:pPr>
-            <w:r>
-              <w:rPr>
-                <w:rFonts w:ascii="Arial" w:hAnsi="Arial" w:cs="Arial"/>
-                <w:sz w:val="17"/>
-                <w:szCs w:val="17"/>
-                <w:lang w:val="es-MX"/>
-              </w:rPr>
-              <w:fldChar w:fldCharType="begin">
-                <w:ffData>
-                  <w:name w:val=""/>
-                  <w:enabled/>
-                  <w:calcOnExit w:val="0"/>
-                  <w:checkBox>
-                    <w:sizeAuto/>
-                    <w:default w:val="0"/>
-                  </w:checkBox>
-                </w:ffData>
-              </w:fldChar>
-            </w:r>
-            <w:r>
-              <w:rPr>
-                <w:rFonts w:ascii="Arial" w:hAnsi="Arial" w:cs="Arial"/>
-                <w:sz w:val="17"/>
-                <w:szCs w:val="17"/>
-                <w:lang w:val="es-MX"/>
-              </w:rPr>
-              <w:instrText xml:space="preserve"> FORMCHECKBOX </w:instrText>
-            </w:r>
-            <w:r>
-              <w:rPr>
-                <w:rFonts w:ascii="Arial" w:hAnsi="Arial" w:cs="Arial"/>
-                <w:sz w:val="17"/>
-                <w:szCs w:val="17"/>
-                <w:lang w:val="es-MX"/>
-              </w:rPr>
-            </w:r>
-            <w:r>
-              <w:rPr>
-                <w:rFonts w:ascii="Arial" w:hAnsi="Arial" w:cs="Arial"/>
-                <w:sz w:val="17"/>
-                <w:szCs w:val="17"/>
-                <w:lang w:val="es-MX"/>
-              </w:rPr>
-              <w:fldChar w:fldCharType="end"/>
-            </w:r>
-          </w:p>
-        </w:tc>
-        <w:tc>
-          <w:tcPr>
-            <w:tcW w:w="1992" w:type="dxa"/>
-            <w:shd w:val="clear" w:color="auto" w:fill="FFFFFF"/>
-          </w:tcPr>
-          <w:p>
-            <w:pPr>
-              <w:jc w:val="center"/>
-              <w:rPr>
-                <w:rFonts w:ascii="Arial" w:hAnsi="Arial" w:cs="Arial"/>
-                <w:sz w:val="13"/>
-                <w:szCs w:val="13"/>
-                <w:lang w:val="es-MX"/>
-              </w:rPr>
-            </w:pPr>
-          </w:p>
-        </w:tc>
-      </w:tr>
-      <w:tr>
-        <w:tblPrEx>
-          <w:tblCellMar>
-            <w:top w:w="0" w:type="dxa"/>
-            <w:bottom w:w="0" w:type="dxa"/>
-          </w:tblCellMar>
-        </w:tblPrEx>
-        <w:trPr>
-          <w:trHeight w:val="177"/>
-        </w:trPr>
-        <w:tc>
-          <w:tcPr>
-            <w:tcW w:w="6250" w:type="dxa"/>
-            <w:shd w:val="clear" w:color="auto" w:fill="FFFFFF"/>
-            <w:vAlign w:val="center"/>
-          </w:tcPr>
-          <w:p>
-            <w:pPr>
-              <w:rPr>
-                <w:rFonts w:ascii="Arial" w:hAnsi="Arial" w:cs="Arial"/>
-                <w:sz w:val="17"/>
-                <w:szCs w:val="17"/>
-                <w:lang w:val="es-MX"/>
-              </w:rPr>
-            </w:pPr>
-            <w:r>
-              <w:rPr>
-                <w:rFonts w:ascii="Arial" w:hAnsi="Arial" w:cs="Arial"/>
-                <w:sz w:val="17"/>
-                <w:szCs w:val="17"/>
-                <w:lang w:val="es-MX"/>
-              </w:rPr>
-              <w:t>7.12 Anexo VIII.9-PP12 - Planilla Control Paquete de Trabajo.</w:t>
-            </w:r>
-          </w:p>
-        </w:tc>
-        <w:tc>
-          <w:tcPr>
-            <w:tcW w:w="832" w:type="dxa"/>
-            <w:shd w:val="clear" w:color="auto" w:fill="FFFFFF"/>
-            <w:vAlign w:val="center"/>
-          </w:tcPr>
-          <w:p>
-            <w:pPr>
-              <w:jc w:val="center"/>
-              <w:rPr>
-                <w:rFonts w:ascii="Arial" w:hAnsi="Arial" w:cs="Arial"/>
-                <w:sz w:val="17"/>
-                <w:szCs w:val="17"/>
-                <w:lang w:val="es-MX"/>
-              </w:rPr>
-            </w:pPr>
-            <w:r>
-              <w:rPr>
-                <w:rFonts w:ascii="Arial" w:hAnsi="Arial" w:cs="Arial"/>
-                <w:sz w:val="17"/>
-                <w:szCs w:val="17"/>
-                <w:lang w:val="es-MX"/>
-              </w:rPr>
-              <w:fldChar w:fldCharType="begin">
-                <w:ffData>
-                  <w:name w:val=""/>
-                  <w:enabled/>
-                  <w:calcOnExit w:val="0"/>
-                  <w:checkBox>
-                    <w:sizeAuto/>
-                    <w:default w:val="0"/>
-                  </w:checkBox>
-                </w:ffData>
-              </w:fldChar>
-            </w:r>
-            <w:r>
-              <w:rPr>
-                <w:rFonts w:ascii="Arial" w:hAnsi="Arial" w:cs="Arial"/>
-                <w:sz w:val="17"/>
-                <w:szCs w:val="17"/>
-                <w:lang w:val="es-MX"/>
-              </w:rPr>
-              <w:instrText xml:space="preserve"> FORMCHECKBOX </w:instrText>
-            </w:r>
-            <w:r>
-              <w:rPr>
-                <w:rFonts w:ascii="Arial" w:hAnsi="Arial" w:cs="Arial"/>
-                <w:sz w:val="17"/>
-                <w:szCs w:val="17"/>
-                <w:lang w:val="es-MX"/>
-              </w:rPr>
-            </w:r>
-            <w:r>
-              <w:rPr>
-                <w:rFonts w:ascii="Arial" w:hAnsi="Arial" w:cs="Arial"/>
-                <w:sz w:val="17"/>
-                <w:szCs w:val="17"/>
-                <w:lang w:val="es-MX"/>
-              </w:rPr>
-              <w:fldChar w:fldCharType="end"/>
-            </w:r>
-          </w:p>
-        </w:tc>
-        <w:tc>
-          <w:tcPr>
-            <w:tcW w:w="425" w:type="dxa"/>
-            <w:shd w:val="clear" w:color="auto" w:fill="FFFFFF"/>
-            <w:vAlign w:val="center"/>
-          </w:tcPr>
-          <w:p>
-            <w:pPr>
-              <w:jc w:val="center"/>
-              <w:rPr>
-                <w:rFonts w:ascii="Arial" w:hAnsi="Arial" w:cs="Arial"/>
-                <w:sz w:val="17"/>
-                <w:szCs w:val="17"/>
-                <w:lang w:val="es-MX"/>
-              </w:rPr>
-            </w:pPr>
-            <w:r>
-              <w:rPr>
-                <w:rFonts w:ascii="Arial" w:hAnsi="Arial" w:cs="Arial"/>
-                <w:sz w:val="17"/>
-                <w:szCs w:val="17"/>
-                <w:lang w:val="es-MX"/>
-              </w:rPr>
-              <w:fldChar w:fldCharType="begin">
-                <w:ffData>
-                  <w:name w:val=""/>
-                  <w:enabled/>
-                  <w:calcOnExit w:val="0"/>
-                  <w:checkBox>
-                    <w:sizeAuto/>
-                    <w:default w:val="0"/>
-                    <w:checked/>
-                  </w:checkBox>
-                </w:ffData>
-              </w:fldChar>
-            </w:r>
-            <w:r>
-              <w:rPr>
-                <w:rFonts w:ascii="Arial" w:hAnsi="Arial" w:cs="Arial"/>
-                <w:sz w:val="17"/>
-                <w:szCs w:val="17"/>
-                <w:lang w:val="es-MX"/>
-              </w:rPr>
-              <w:instrText xml:space="preserve"> FORMCHECKBOX </w:instrText>
-            </w:r>
-            <w:r>
-              <w:rPr>
-                <w:rFonts w:ascii="Arial" w:hAnsi="Arial" w:cs="Arial"/>
-                <w:sz w:val="17"/>
-                <w:szCs w:val="17"/>
-                <w:lang w:val="es-MX"/>
-              </w:rPr>
-            </w:r>
-            <w:r>
-              <w:rPr>
-                <w:rFonts w:ascii="Arial" w:hAnsi="Arial" w:cs="Arial"/>
-                <w:sz w:val="17"/>
-                <w:szCs w:val="17"/>
-                <w:lang w:val="es-MX"/>
-              </w:rPr>
-              <w:fldChar w:fldCharType="end"/>
-            </w:r>
-          </w:p>
-        </w:tc>
-        <w:tc>
-          <w:tcPr>
-            <w:tcW w:w="428" w:type="dxa"/>
-            <w:shd w:val="clear" w:color="auto" w:fill="FFFFFF"/>
-            <w:vAlign w:val="center"/>
-          </w:tcPr>
-          <w:p>
-            <w:pPr>
-              <w:jc w:val="center"/>
-              <w:rPr>
-                <w:rFonts w:ascii="Arial" w:hAnsi="Arial" w:cs="Arial"/>
-                <w:sz w:val="17"/>
-                <w:szCs w:val="17"/>
-                <w:lang w:val="es-MX"/>
-              </w:rPr>
-            </w:pPr>
-            <w:r>
-              <w:rPr>
-                <w:rFonts w:ascii="Arial" w:hAnsi="Arial" w:cs="Arial"/>
-                <w:sz w:val="17"/>
-                <w:szCs w:val="17"/>
-                <w:lang w:val="es-MX"/>
-              </w:rPr>
-              <w:fldChar w:fldCharType="begin">
-                <w:ffData>
-                  <w:name w:val=""/>
-                  <w:enabled/>
-                  <w:calcOnExit w:val="0"/>
-                  <w:checkBox>
-                    <w:sizeAuto/>
-                    <w:default w:val="0"/>
-                    <w:checked w:val="0"/>
-                  </w:checkBox>
-                </w:ffData>
-              </w:fldChar>
-            </w:r>
-            <w:r>
-              <w:rPr>
-                <w:rFonts w:ascii="Arial" w:hAnsi="Arial" w:cs="Arial"/>
-                <w:sz w:val="17"/>
-                <w:szCs w:val="17"/>
-                <w:lang w:val="es-MX"/>
-              </w:rPr>
-              <w:instrText xml:space="preserve"> FORMCHECKBOX </w:instrText>
-            </w:r>
-            <w:r>
-              <w:rPr>
-                <w:rFonts w:ascii="Arial" w:hAnsi="Arial" w:cs="Arial"/>
-                <w:sz w:val="17"/>
-                <w:szCs w:val="17"/>
-                <w:lang w:val="es-MX"/>
-              </w:rPr>
-            </w:r>
-            <w:r>
-              <w:rPr>
-                <w:rFonts w:ascii="Arial" w:hAnsi="Arial" w:cs="Arial"/>
-                <w:sz w:val="17"/>
-                <w:szCs w:val="17"/>
-                <w:lang w:val="es-MX"/>
-              </w:rPr>
-              <w:fldChar w:fldCharType="end"/>
-            </w:r>
-          </w:p>
-        </w:tc>
-        <w:tc>
-          <w:tcPr>
-            <w:tcW w:w="1992" w:type="dxa"/>
-            <w:shd w:val="clear" w:color="auto" w:fill="FFFFFF"/>
-          </w:tcPr>
-          <w:p>
-            <w:pPr>
-              <w:rPr>
-                <w:rFonts w:ascii="Arial" w:hAnsi="Arial" w:cs="Arial"/>
-                <w:sz w:val="13"/>
-                <w:szCs w:val="13"/>
-                <w:lang w:val="es-MX"/>
-              </w:rPr>
-            </w:pPr>
-          </w:p>
-        </w:tc>
-      </w:tr>
-      <w:tr>
-        <w:tblPrEx>
-          <w:tblCellMar>
-            <w:top w:w="0" w:type="dxa"/>
-            <w:bottom w:w="0" w:type="dxa"/>
-          </w:tblCellMar>
-        </w:tblPrEx>
-        <w:trPr>
-          <w:trHeight w:val="177"/>
-        </w:trPr>
-        <w:tc>
-          <w:tcPr>
-            <w:tcW w:w="6250" w:type="dxa"/>
-            <w:shd w:val="clear" w:color="auto" w:fill="FFFFFF"/>
-            <w:vAlign w:val="center"/>
-          </w:tcPr>
-          <w:p>
-            <w:pPr>
-              <w:rPr>
-                <w:rFonts w:ascii="Arial" w:hAnsi="Arial" w:cs="Arial"/>
-                <w:sz w:val="17"/>
-                <w:szCs w:val="17"/>
-                <w:lang w:val="es-MX"/>
-              </w:rPr>
-            </w:pPr>
-            <w:r>
-              <w:rPr>
-                <w:rFonts w:ascii="Arial" w:hAnsi="Arial" w:cs="Arial"/>
-                <w:sz w:val="17"/>
-                <w:szCs w:val="17"/>
-                <w:lang w:val="es-MX"/>
-              </w:rPr>
-              <w:t>7.13 Anexo VIII-PM02- Prueba Post - Mantenimiento.</w:t>
-            </w:r>
-          </w:p>
-        </w:tc>
-        <w:tc>
-          <w:tcPr>
-            <w:tcW w:w="832" w:type="dxa"/>
-            <w:shd w:val="clear" w:color="auto" w:fill="FFFFFF"/>
-            <w:vAlign w:val="center"/>
-          </w:tcPr>
-          <w:p>
-            <w:pPr>
-              <w:jc w:val="center"/>
-              <w:rPr>
-                <w:rFonts w:ascii="Arial" w:hAnsi="Arial" w:cs="Arial"/>
-                <w:sz w:val="17"/>
-                <w:szCs w:val="17"/>
-                <w:lang w:val="es-MX"/>
-              </w:rPr>
-            </w:pPr>
-            <w:r>
-              <w:rPr>
-                <w:rFonts w:ascii="Arial" w:hAnsi="Arial" w:cs="Arial"/>
-                <w:sz w:val="17"/>
-                <w:szCs w:val="17"/>
-                <w:lang w:val="es-MX"/>
-              </w:rPr>
-              <w:fldChar w:fldCharType="begin">
-                <w:ffData>
-                  <w:name w:val=""/>
-                  <w:enabled/>
-                  <w:calcOnExit w:val="0"/>
-                  <w:checkBox>
-                    <w:sizeAuto/>
-                    <w:default w:val="0"/>
-                  </w:checkBox>
-                </w:ffData>
-              </w:fldChar>
-            </w:r>
-            <w:r>
-              <w:rPr>
-                <w:rFonts w:ascii="Arial" w:hAnsi="Arial" w:cs="Arial"/>
-                <w:sz w:val="17"/>
-                <w:szCs w:val="17"/>
-                <w:lang w:val="es-MX"/>
-              </w:rPr>
-              <w:instrText xml:space="preserve"> FORMCHECKBOX </w:instrText>
-            </w:r>
-            <w:r>
-              <w:rPr>
-                <w:rFonts w:ascii="Arial" w:hAnsi="Arial" w:cs="Arial"/>
-                <w:sz w:val="17"/>
-                <w:szCs w:val="17"/>
-                <w:lang w:val="es-MX"/>
-              </w:rPr>
-            </w:r>
-            <w:r>
-              <w:rPr>
-                <w:rFonts w:ascii="Arial" w:hAnsi="Arial" w:cs="Arial"/>
-                <w:sz w:val="17"/>
-                <w:szCs w:val="17"/>
-                <w:lang w:val="es-MX"/>
-              </w:rPr>
-              <w:fldChar w:fldCharType="end"/>
-            </w:r>
-          </w:p>
-        </w:tc>
-        <w:tc>
-          <w:tcPr>
-            <w:tcW w:w="425" w:type="dxa"/>
-            <w:shd w:val="clear" w:color="auto" w:fill="FFFFFF"/>
-            <w:vAlign w:val="center"/>
-          </w:tcPr>
-          <w:p>
-            <w:pPr>
-              <w:jc w:val="center"/>
-              <w:rPr>
-                <w:rFonts w:ascii="Arial" w:hAnsi="Arial" w:cs="Arial"/>
-                <w:sz w:val="17"/>
-                <w:szCs w:val="17"/>
-                <w:lang w:val="es-MX"/>
-              </w:rPr>
-            </w:pPr>
-            <w:r>
-              <w:rPr>
-                <w:rFonts w:ascii="Arial" w:hAnsi="Arial" w:cs="Arial"/>
-                <w:sz w:val="17"/>
-                <w:szCs w:val="17"/>
-                <w:lang w:val="es-MX"/>
-              </w:rPr>
-              <w:fldChar w:fldCharType="begin">
-                <w:ffData>
-                  <w:name w:val=""/>
-                  <w:enabled/>
-                  <w:calcOnExit w:val="0"/>
-                  <w:checkBox>
-                    <w:sizeAuto/>
-                    <w:default w:val="0"/>
-                    <w:checked/>
-                  </w:checkBox>
-                </w:ffData>
-              </w:fldChar>
-            </w:r>
-            <w:r>
-              <w:rPr>
-                <w:rFonts w:ascii="Arial" w:hAnsi="Arial" w:cs="Arial"/>
-                <w:sz w:val="17"/>
-                <w:szCs w:val="17"/>
-                <w:lang w:val="es-MX"/>
-              </w:rPr>
-              <w:instrText xml:space="preserve"> FORMCHECKBOX </w:instrText>
-            </w:r>
-            <w:r>
-              <w:rPr>
-                <w:rFonts w:ascii="Arial" w:hAnsi="Arial" w:cs="Arial"/>
-                <w:sz w:val="17"/>
-                <w:szCs w:val="17"/>
-                <w:lang w:val="es-MX"/>
-              </w:rPr>
-            </w:r>
-            <w:r>
-              <w:rPr>
-                <w:rFonts w:ascii="Arial" w:hAnsi="Arial" w:cs="Arial"/>
-                <w:sz w:val="17"/>
-                <w:szCs w:val="17"/>
-                <w:lang w:val="es-MX"/>
-              </w:rPr>
-              <w:fldChar w:fldCharType="end"/>
-            </w:r>
-          </w:p>
-        </w:tc>
-        <w:tc>
-          <w:tcPr>
-            <w:tcW w:w="428" w:type="dxa"/>
-            <w:shd w:val="clear" w:color="auto" w:fill="FFFFFF"/>
-            <w:vAlign w:val="center"/>
-          </w:tcPr>
-          <w:p>
-            <w:pPr>
-              <w:jc w:val="center"/>
-              <w:rPr>
-                <w:rFonts w:ascii="Arial" w:hAnsi="Arial" w:cs="Arial"/>
-                <w:sz w:val="17"/>
-                <w:szCs w:val="17"/>
-                <w:lang w:val="es-MX"/>
-              </w:rPr>
-            </w:pPr>
-            <w:r>
-              <w:rPr>
-                <w:rFonts w:ascii="Arial" w:hAnsi="Arial" w:cs="Arial"/>
-                <w:sz w:val="17"/>
-                <w:szCs w:val="17"/>
-                <w:lang w:val="es-MX"/>
-              </w:rPr>
-              <w:fldChar w:fldCharType="begin">
-                <w:ffData>
-                  <w:name w:val=""/>
-                  <w:enabled/>
-                  <w:calcOnExit w:val="0"/>
-                  <w:checkBox>
-                    <w:sizeAuto/>
-                    <w:default w:val="0"/>
-                    <w:checked w:val="0"/>
-                  </w:checkBox>
-                </w:ffData>
-              </w:fldChar>
-            </w:r>
-            <w:r>
-              <w:rPr>
-                <w:rFonts w:ascii="Arial" w:hAnsi="Arial" w:cs="Arial"/>
-                <w:sz w:val="17"/>
-                <w:szCs w:val="17"/>
-                <w:lang w:val="es-MX"/>
-              </w:rPr>
-              <w:instrText xml:space="preserve"> FORMCHECKBOX </w:instrText>
-            </w:r>
-            <w:r>
-              <w:rPr>
-                <w:rFonts w:ascii="Arial" w:hAnsi="Arial" w:cs="Arial"/>
-                <w:sz w:val="17"/>
-                <w:szCs w:val="17"/>
-                <w:lang w:val="es-MX"/>
-              </w:rPr>
+              <w:fldChar w:fldCharType="separate"/>
             </w:r>
             <w:r>
               <w:rPr>
@@ -12058,12 +13050,6 @@
       <w:gridCol w:w="1790"/>
     </w:tblGrid>
     <w:tr>
-      <w:tblPrEx>
-        <w:tblCellMar>
-          <w:top w:w="0" w:type="dxa"/>
-          <w:bottom w:w="0" w:type="dxa"/>
-        </w:tblCellMar>
-      </w:tblPrEx>
       <w:trPr>
         <w:trHeight w:val="225"/>
       </w:trPr>
@@ -12131,10 +13117,6 @@
           <w:insideV w:val="single" w:sz="2" w:space="0" w:color="auto"/>
         </w:tblBorders>
         <w:shd w:val="clear" w:color="auto" w:fill="FFFFFF"/>
-        <w:tblCellMar>
-          <w:top w:w="0" w:type="dxa"/>
-          <w:bottom w:w="0" w:type="dxa"/>
-        </w:tblCellMar>
       </w:tblPrEx>
       <w:trPr>
         <w:trHeight w:hRule="exact" w:val="622"/>
@@ -12160,6 +13142,7 @@
               <w:lang w:val="es-MX"/>
             </w:rPr>
           </w:pPr>
+          <w:proofErr w:type="spellStart"/>
           <w:r>
             <w:rPr>
               <w:rFonts w:ascii="Arial" w:hAnsi="Arial" w:cs="Arial"/>
@@ -12169,7 +13152,19 @@
               <w:szCs w:val="18"/>
               <w:lang w:val="es-MX"/>
             </w:rPr>
-            <w:t>EsPla:</w:t>
+            <w:t>EsPla</w:t>
+          </w:r>
+          <w:proofErr w:type="spellEnd"/>
+          <w:r>
+            <w:rPr>
+              <w:rFonts w:ascii="Arial" w:hAnsi="Arial" w:cs="Arial"/>
+              <w:b/>
+              <w:bCs/>
+              <w:sz w:val="18"/>
+              <w:szCs w:val="18"/>
+              <w:lang w:val="es-MX"/>
+            </w:rPr>
+            <w:t>:</w:t>
           </w:r>
         </w:p>
         <w:p>
@@ -12243,7 +13238,31 @@
               <w:szCs w:val="18"/>
               <w:lang w:val="es-MX"/>
             </w:rPr>
-            <w:t xml:space="preserve">Vº Bº SuPla: </w:t>
+            <w:t xml:space="preserve">Vº Bº </w:t>
+          </w:r>
+          <w:proofErr w:type="spellStart"/>
+          <w:r>
+            <w:rPr>
+              <w:rFonts w:ascii="Arial" w:hAnsi="Arial" w:cs="Arial"/>
+              <w:b/>
+              <w:bCs/>
+              <w:sz w:val="18"/>
+              <w:szCs w:val="18"/>
+              <w:lang w:val="es-MX"/>
+            </w:rPr>
+            <w:t>SuPla</w:t>
+          </w:r>
+          <w:proofErr w:type="spellEnd"/>
+          <w:r>
+            <w:rPr>
+              <w:rFonts w:ascii="Arial" w:hAnsi="Arial" w:cs="Arial"/>
+              <w:b/>
+              <w:bCs/>
+              <w:sz w:val="18"/>
+              <w:szCs w:val="18"/>
+              <w:lang w:val="es-MX"/>
+            </w:rPr>
+            <w:t xml:space="preserve">: </w:t>
           </w:r>
         </w:p>
         <w:p>
@@ -12335,7 +13354,31 @@
               <w:szCs w:val="18"/>
               <w:lang w:val="es-MX"/>
             </w:rPr>
-            <w:t>Vº Bº JePla:</w:t>
+            <w:t xml:space="preserve">Vº Bº </w:t>
+          </w:r>
+          <w:proofErr w:type="spellStart"/>
+          <w:r>
+            <w:rPr>
+              <w:rFonts w:ascii="Arial" w:hAnsi="Arial" w:cs="Arial"/>
+              <w:b/>
+              <w:bCs/>
+              <w:sz w:val="18"/>
+              <w:szCs w:val="18"/>
+              <w:lang w:val="es-MX"/>
+            </w:rPr>
+            <w:t>JePla</w:t>
+          </w:r>
+          <w:proofErr w:type="spellEnd"/>
+          <w:r>
+            <w:rPr>
+              <w:rFonts w:ascii="Arial" w:hAnsi="Arial" w:cs="Arial"/>
+              <w:b/>
+              <w:bCs/>
+              <w:sz w:val="18"/>
+              <w:szCs w:val="18"/>
+              <w:lang w:val="es-MX"/>
+            </w:rPr>
+            <w:t>:</w:t>
           </w:r>
         </w:p>
         <w:p>
@@ -12507,10 +13550,6 @@
           <w:insideV w:val="single" w:sz="2" w:space="0" w:color="auto"/>
         </w:tblBorders>
         <w:shd w:val="clear" w:color="auto" w:fill="FFFFFF"/>
-        <w:tblCellMar>
-          <w:top w:w="0" w:type="dxa"/>
-          <w:bottom w:w="0" w:type="dxa"/>
-        </w:tblCellMar>
       </w:tblPrEx>
       <w:trPr>
         <w:trHeight w:hRule="exact" w:val="284"/>
@@ -12841,12 +13880,6 @@
       <w:gridCol w:w="1701"/>
     </w:tblGrid>
     <w:tr>
-      <w:tblPrEx>
-        <w:tblCellMar>
-          <w:top w:w="0" w:type="dxa"/>
-          <w:bottom w:w="0" w:type="dxa"/>
-        </w:tblCellMar>
-      </w:tblPrEx>
       <w:tc>
         <w:tcPr>
           <w:tcW w:w="2268" w:type="dxa"/>
@@ -12954,7 +13987,25 @@
               <w:sz w:val="16"/>
               <w:lang w:val="en-US"/>
             </w:rPr>
-            <w:t>Central Nuclear Atucha I y II</w:t>
+            <w:t xml:space="preserve">Central Nuclear </w:t>
+          </w:r>
+          <w:proofErr w:type="spellStart"/>
+          <w:r>
+            <w:rPr>
+              <w:rFonts w:ascii="Arial" w:hAnsi="Arial" w:cs="Arial"/>
+              <w:sz w:val="16"/>
+              <w:lang w:val="en-US"/>
+            </w:rPr>
+            <w:t>Atucha</w:t>
+          </w:r>
+          <w:proofErr w:type="spellEnd"/>
+          <w:r>
+            <w:rPr>
+              <w:rFonts w:ascii="Arial" w:hAnsi="Arial" w:cs="Arial"/>
+              <w:sz w:val="16"/>
+              <w:lang w:val="en-US"/>
+            </w:rPr>
+            <w:t xml:space="preserve"> I y II</w:t>
           </w:r>
         </w:p>
       </w:tc>
@@ -13384,11 +14435,15 @@
   </w:style>
   <w:style w:type="character" w:default="1" w:styleId="Fuentedeprrafopredeter">
     <w:name w:val="Default Paragraph Font"/>
+    <w:uiPriority w:val="1"/>
     <w:semiHidden/>
+    <w:unhideWhenUsed/>
   </w:style>
   <w:style w:type="table" w:default="1" w:styleId="Tablanormal">
     <w:name w:val="Normal Table"/>
+    <w:uiPriority w:val="99"/>
     <w:semiHidden/>
+    <w:unhideWhenUsed/>
     <w:tblPr>
       <w:tblInd w:w="0" w:type="dxa"/>
       <w:tblCellMar>
@@ -13401,7 +14456,9 @@
   </w:style>
   <w:style w:type="numbering" w:default="1" w:styleId="Sinlista">
     <w:name w:val="No List"/>
+    <w:uiPriority w:val="99"/>
     <w:semiHidden/>
+    <w:unhideWhenUsed/>
   </w:style>
   <w:style w:type="paragraph" w:styleId="Encabezado">
     <w:name w:val="header"/>
@@ -13643,11 +14700,15 @@
   </w:style>
   <w:style w:type="character" w:default="1" w:styleId="Fuentedeprrafopredeter">
     <w:name w:val="Default Paragraph Font"/>
+    <w:uiPriority w:val="1"/>
     <w:semiHidden/>
+    <w:unhideWhenUsed/>
   </w:style>
   <w:style w:type="table" w:default="1" w:styleId="Tablanormal">
     <w:name w:val="Normal Table"/>
+    <w:uiPriority w:val="99"/>
     <w:semiHidden/>
+    <w:unhideWhenUsed/>
     <w:tblPr>
       <w:tblInd w:w="0" w:type="dxa"/>
       <w:tblCellMar>
@@ -13660,7 +14721,9 @@
   </w:style>
   <w:style w:type="numbering" w:default="1" w:styleId="Sinlista">
     <w:name w:val="No List"/>
+    <w:uiPriority w:val="99"/>
     <w:semiHidden/>
+    <w:unhideWhenUsed/>
   </w:style>
   <w:style w:type="paragraph" w:styleId="Encabezado">
     <w:name w:val="header"/>

--- a/src/main/java/ar/nasa/pyp/web/LVER.docx
+++ b/src/main/java/ar/nasa/pyp/web/LVER.docx
@@ -1014,20 +1014,7 @@
                 <w:sz w:val="32"/>
                 <w:lang w:val="es-MX"/>
               </w:rPr>
-              <w:t>«$ot.semana</w:t>
-            </w:r>
-            <w:bookmarkStart w:id="1" w:name="_GoBack"/>
-            <w:bookmarkEnd w:id="1"/>
-            <w:r>
-              <w:rPr>
-                <w:rFonts w:ascii="Arial" w:hAnsi="Arial" w:cs="Arial"/>
-                <w:b/>
-                <w:bCs/>
-                <w:noProof/>
-                <w:sz w:val="32"/>
-                <w:lang w:val="es-MX"/>
-              </w:rPr>
-              <w:t>Plan»</w:t>
+              <w:t>«$ot.semanaPlan»</w:t>
             </w:r>
             <w:r>
               <w:rPr>
@@ -1250,7 +1237,7 @@
                 </w:ffData>
               </w:fldChar>
             </w:r>
-            <w:bookmarkStart w:id="2" w:name="Listadesplegable7"/>
+            <w:bookmarkStart w:id="1" w:name="Listadesplegable7"/>
             <w:r>
               <w:rPr>
                 <w:rFonts w:ascii="Arial" w:hAnsi="Arial" w:cs="Arial"/>
@@ -1286,7 +1273,7 @@
               </w:rPr>
               <w:fldChar w:fldCharType="end"/>
             </w:r>
-            <w:bookmarkEnd w:id="2"/>
+            <w:bookmarkEnd w:id="1"/>
           </w:p>
         </w:tc>
         <w:tc>
@@ -1511,7 +1498,7 @@
                 </w:ffData>
               </w:fldChar>
             </w:r>
-            <w:bookmarkStart w:id="3" w:name="Listadesplegable1"/>
+            <w:bookmarkStart w:id="2" w:name="Listadesplegable1"/>
             <w:r>
               <w:rPr>
                 <w:rFonts w:ascii="Arial" w:hAnsi="Arial" w:cs="Arial"/>
@@ -1551,7 +1538,7 @@
               </w:rPr>
               <w:fldChar w:fldCharType="end"/>
             </w:r>
-            <w:bookmarkEnd w:id="3"/>
+            <w:bookmarkEnd w:id="2"/>
           </w:p>
         </w:tc>
       </w:tr>
@@ -12976,12 +12963,8 @@
       </w:pPr>
     </w:p>
     <w:sectPr>
-      <w:headerReference w:type="even" r:id="rId7"/>
-      <w:headerReference w:type="default" r:id="rId8"/>
-      <w:footerReference w:type="even" r:id="rId9"/>
-      <w:footerReference w:type="default" r:id="rId10"/>
-      <w:headerReference w:type="first" r:id="rId11"/>
-      <w:footerReference w:type="first" r:id="rId12"/>
+      <w:headerReference w:type="default" r:id="rId7"/>
+      <w:footerReference w:type="default" r:id="rId8"/>
       <w:pgSz w:w="11906" w:h="16838"/>
       <w:pgMar w:top="1417" w:right="1701" w:bottom="1417" w:left="1701" w:header="709" w:footer="362" w:gutter="0"/>
       <w:cols w:space="720"/>
@@ -13010,16 +12993,6 @@
 </file>
 
 <file path=word/footer1.xml><?xml version="1.0" encoding="utf-8"?>
-<w:ftr xmlns:wpc="http://schemas.microsoft.com/office/word/2010/wordprocessingCanvas" xmlns:mc="http://schemas.openxmlformats.org/markup-compatibility/2006" xmlns:o="urn:schemas-microsoft-com:office:office" xmlns:r="http://schemas.openxmlformats.org/officeDocument/2006/relationships" xmlns:m="http://schemas.openxmlformats.org/officeDocument/2006/math" xmlns:v="urn:schemas-microsoft-com:vml" xmlns:wp14="http://schemas.microsoft.com/office/word/2010/wordprocessingDrawing" xmlns:wp="http://schemas.openxmlformats.org/drawingml/2006/wordprocessingDrawing" xmlns:w10="urn:schemas-microsoft-com:office:word" xmlns:w="http://schemas.openxmlformats.org/wordprocessingml/2006/main" xmlns:w14="http://schemas.microsoft.com/office/word/2010/wordml" xmlns:wpg="http://schemas.microsoft.com/office/word/2010/wordprocessingGroup" xmlns:wpi="http://schemas.microsoft.com/office/word/2010/wordprocessingInk" xmlns:wne="http://schemas.microsoft.com/office/word/2006/wordml" xmlns:wps="http://schemas.microsoft.com/office/word/2010/wordprocessingShape" mc:Ignorable="w14 wp14">
-  <w:p>
-    <w:pPr>
-      <w:pStyle w:val="Piedepgina"/>
-    </w:pPr>
-  </w:p>
-</w:ftr>
-</file>
-
-<file path=word/footer2.xml><?xml version="1.0" encoding="utf-8"?>
 <w:ftr xmlns:wpc="http://schemas.microsoft.com/office/word/2010/wordprocessingCanvas" xmlns:mc="http://schemas.openxmlformats.org/markup-compatibility/2006" xmlns:o="urn:schemas-microsoft-com:office:office" xmlns:r="http://schemas.openxmlformats.org/officeDocument/2006/relationships" xmlns:m="http://schemas.openxmlformats.org/officeDocument/2006/math" xmlns:v="urn:schemas-microsoft-com:vml" xmlns:wp14="http://schemas.microsoft.com/office/word/2010/wordprocessingDrawing" xmlns:wp="http://schemas.openxmlformats.org/drawingml/2006/wordprocessingDrawing" xmlns:w10="urn:schemas-microsoft-com:office:word" xmlns:w="http://schemas.openxmlformats.org/wordprocessingml/2006/main" xmlns:w14="http://schemas.microsoft.com/office/word/2010/wordml" xmlns:wpg="http://schemas.microsoft.com/office/word/2010/wordprocessingGroup" xmlns:wpi="http://schemas.microsoft.com/office/word/2010/wordprocessingInk" xmlns:wne="http://schemas.microsoft.com/office/word/2006/wordml" xmlns:wps="http://schemas.microsoft.com/office/word/2010/wordprocessingShape" mc:Ignorable="w14 wp14">
   <w:tbl>
     <w:tblPr>
@@ -13184,7 +13157,53 @@
               <w:szCs w:val="18"/>
               <w:lang w:val="es-MX"/>
             </w:rPr>
-            <w:t>Parodi</w:t>
+            <w:fldChar w:fldCharType="begin"/>
+          </w:r>
+          <w:r>
+            <w:rPr>
+              <w:rFonts w:ascii="Arial" w:hAnsi="Arial" w:cs="Arial"/>
+              <w:sz w:val="18"/>
+              <w:szCs w:val="18"/>
+              <w:lang w:val="es-MX"/>
+            </w:rPr>
+            <w:instrText xml:space="preserve"> MERGEFIELD  $planifica.apellido  \* MERGEFORMAT </w:instrText>
+          </w:r>
+          <w:r>
+            <w:rPr>
+              <w:rFonts w:ascii="Arial" w:hAnsi="Arial" w:cs="Arial"/>
+              <w:sz w:val="18"/>
+              <w:szCs w:val="18"/>
+              <w:lang w:val="es-MX"/>
+            </w:rPr>
+            <w:fldChar w:fldCharType="separate"/>
+          </w:r>
+          <w:r>
+            <w:rPr>
+              <w:rFonts w:ascii="Arial" w:hAnsi="Arial" w:cs="Arial"/>
+              <w:noProof/>
+              <w:sz w:val="18"/>
+              <w:szCs w:val="18"/>
+              <w:lang w:val="es-MX"/>
+            </w:rPr>
+            <w:t>«$planifica.apellido»</w:t>
+          </w:r>
+          <w:r>
+            <w:rPr>
+              <w:rFonts w:ascii="Arial" w:hAnsi="Arial" w:cs="Arial"/>
+              <w:sz w:val="18"/>
+              <w:szCs w:val="18"/>
+              <w:lang w:val="es-MX"/>
+            </w:rPr>
+            <w:fldChar w:fldCharType="end"/>
+          </w:r>
+          <w:r>
+            <w:rPr>
+              <w:rFonts w:ascii="Arial" w:hAnsi="Arial" w:cs="Arial"/>
+              <w:sz w:val="18"/>
+              <w:szCs w:val="18"/>
+              <w:lang w:val="es-MX"/>
+            </w:rPr>
+            <w:t>,</w:t>
           </w:r>
         </w:p>
         <w:p>
@@ -13205,7 +13224,44 @@
               <w:szCs w:val="18"/>
               <w:lang w:val="es-MX"/>
             </w:rPr>
-            <w:t>Marcos</w:t>
+            <w:fldChar w:fldCharType="begin"/>
+          </w:r>
+          <w:r>
+            <w:rPr>
+              <w:rFonts w:ascii="Arial" w:hAnsi="Arial" w:cs="Arial"/>
+              <w:sz w:val="18"/>
+              <w:szCs w:val="18"/>
+              <w:lang w:val="es-MX"/>
+            </w:rPr>
+            <w:instrText xml:space="preserve"> MERGEFIELD  $planifica.nombre  \* MERGEFORMAT </w:instrText>
+          </w:r>
+          <w:r>
+            <w:rPr>
+              <w:rFonts w:ascii="Arial" w:hAnsi="Arial" w:cs="Arial"/>
+              <w:sz w:val="18"/>
+              <w:szCs w:val="18"/>
+              <w:lang w:val="es-MX"/>
+            </w:rPr>
+            <w:fldChar w:fldCharType="separate"/>
+          </w:r>
+          <w:r>
+            <w:rPr>
+              <w:rFonts w:ascii="Arial" w:hAnsi="Arial" w:cs="Arial"/>
+              <w:noProof/>
+              <w:sz w:val="18"/>
+              <w:szCs w:val="18"/>
+              <w:lang w:val="es-MX"/>
+            </w:rPr>
+            <w:t>«$planifica.nombre»</w:t>
+          </w:r>
+          <w:r>
+            <w:rPr>
+              <w:rFonts w:ascii="Arial" w:hAnsi="Arial" w:cs="Arial"/>
+              <w:sz w:val="18"/>
+              <w:szCs w:val="18"/>
+              <w:lang w:val="es-MX"/>
+            </w:rPr>
+            <w:fldChar w:fldCharType="end"/>
           </w:r>
         </w:p>
       </w:tc>
@@ -13816,16 +13872,6 @@
 </w:ftr>
 </file>
 
-<file path=word/footer3.xml><?xml version="1.0" encoding="utf-8"?>
-<w:ftr xmlns:wpc="http://schemas.microsoft.com/office/word/2010/wordprocessingCanvas" xmlns:mc="http://schemas.openxmlformats.org/markup-compatibility/2006" xmlns:o="urn:schemas-microsoft-com:office:office" xmlns:r="http://schemas.openxmlformats.org/officeDocument/2006/relationships" xmlns:m="http://schemas.openxmlformats.org/officeDocument/2006/math" xmlns:v="urn:schemas-microsoft-com:vml" xmlns:wp14="http://schemas.microsoft.com/office/word/2010/wordprocessingDrawing" xmlns:wp="http://schemas.openxmlformats.org/drawingml/2006/wordprocessingDrawing" xmlns:w10="urn:schemas-microsoft-com:office:word" xmlns:w="http://schemas.openxmlformats.org/wordprocessingml/2006/main" xmlns:w14="http://schemas.microsoft.com/office/word/2010/wordml" xmlns:wpg="http://schemas.microsoft.com/office/word/2010/wordprocessingGroup" xmlns:wpi="http://schemas.microsoft.com/office/word/2010/wordprocessingInk" xmlns:wne="http://schemas.microsoft.com/office/word/2006/wordml" xmlns:wps="http://schemas.microsoft.com/office/word/2010/wordprocessingShape" mc:Ignorable="w14 wp14">
-  <w:p>
-    <w:pPr>
-      <w:pStyle w:val="Piedepgina"/>
-    </w:pPr>
-  </w:p>
-</w:ftr>
-</file>
-
 <file path=word/footnotes.xml><?xml version="1.0" encoding="utf-8"?>
 <w:footnotes xmlns:wpc="http://schemas.microsoft.com/office/word/2010/wordprocessingCanvas" xmlns:mc="http://schemas.openxmlformats.org/markup-compatibility/2006" xmlns:o="urn:schemas-microsoft-com:office:office" xmlns:r="http://schemas.openxmlformats.org/officeDocument/2006/relationships" xmlns:m="http://schemas.openxmlformats.org/officeDocument/2006/math" xmlns:v="urn:schemas-microsoft-com:vml" xmlns:wp14="http://schemas.microsoft.com/office/word/2010/wordprocessingDrawing" xmlns:wp="http://schemas.openxmlformats.org/drawingml/2006/wordprocessingDrawing" xmlns:w10="urn:schemas-microsoft-com:office:word" xmlns:w="http://schemas.openxmlformats.org/wordprocessingml/2006/main" xmlns:w14="http://schemas.microsoft.com/office/word/2010/wordml" xmlns:wpg="http://schemas.microsoft.com/office/word/2010/wordprocessingGroup" xmlns:wpi="http://schemas.microsoft.com/office/word/2010/wordprocessingInk" xmlns:wne="http://schemas.microsoft.com/office/word/2006/wordml" xmlns:wps="http://schemas.microsoft.com/office/word/2010/wordprocessingShape" mc:Ignorable="w14 wp14">
   <w:footnote w:type="separator" w:id="-1">
@@ -13846,16 +13892,6 @@
 </file>
 
 <file path=word/header1.xml><?xml version="1.0" encoding="utf-8"?>
-<w:hdr xmlns:wpc="http://schemas.microsoft.com/office/word/2010/wordprocessingCanvas" xmlns:mc="http://schemas.openxmlformats.org/markup-compatibility/2006" xmlns:o="urn:schemas-microsoft-com:office:office" xmlns:r="http://schemas.openxmlformats.org/officeDocument/2006/relationships" xmlns:m="http://schemas.openxmlformats.org/officeDocument/2006/math" xmlns:v="urn:schemas-microsoft-com:vml" xmlns:wp14="http://schemas.microsoft.com/office/word/2010/wordprocessingDrawing" xmlns:wp="http://schemas.openxmlformats.org/drawingml/2006/wordprocessingDrawing" xmlns:w10="urn:schemas-microsoft-com:office:word" xmlns:w="http://schemas.openxmlformats.org/wordprocessingml/2006/main" xmlns:w14="http://schemas.microsoft.com/office/word/2010/wordml" xmlns:wpg="http://schemas.microsoft.com/office/word/2010/wordprocessingGroup" xmlns:wpi="http://schemas.microsoft.com/office/word/2010/wordprocessingInk" xmlns:wne="http://schemas.microsoft.com/office/word/2006/wordml" xmlns:wps="http://schemas.microsoft.com/office/word/2010/wordprocessingShape" mc:Ignorable="w14 wp14">
-  <w:p>
-    <w:pPr>
-      <w:pStyle w:val="Encabezado"/>
-    </w:pPr>
-  </w:p>
-</w:hdr>
-</file>
-
-<file path=word/header2.xml><?xml version="1.0" encoding="utf-8"?>
 <w:hdr xmlns:wpc="http://schemas.microsoft.com/office/word/2010/wordprocessingCanvas" xmlns:mc="http://schemas.openxmlformats.org/markup-compatibility/2006" xmlns:o="urn:schemas-microsoft-com:office:office" xmlns:r="http://schemas.openxmlformats.org/officeDocument/2006/relationships" xmlns:m="http://schemas.openxmlformats.org/officeDocument/2006/math" xmlns:v="urn:schemas-microsoft-com:vml" xmlns:wp14="http://schemas.microsoft.com/office/word/2010/wordprocessingDrawing" xmlns:wp="http://schemas.openxmlformats.org/drawingml/2006/wordprocessingDrawing" xmlns:w10="urn:schemas-microsoft-com:office:word" xmlns:w="http://schemas.openxmlformats.org/wordprocessingml/2006/main" xmlns:w14="http://schemas.microsoft.com/office/word/2010/wordml" xmlns:wpg="http://schemas.microsoft.com/office/word/2010/wordprocessingGroup" xmlns:wpi="http://schemas.microsoft.com/office/word/2010/wordprocessingInk" xmlns:wne="http://schemas.microsoft.com/office/word/2006/wordml" xmlns:wps="http://schemas.microsoft.com/office/word/2010/wordprocessingShape" mc:Ignorable="w14 wp14">
   <w:tbl>
     <w:tblPr>
@@ -14237,16 +14273,6 @@
     <w:r>
       <w:tab/>
     </w:r>
-  </w:p>
-</w:hdr>
-</file>
-
-<file path=word/header3.xml><?xml version="1.0" encoding="utf-8"?>
-<w:hdr xmlns:wpc="http://schemas.microsoft.com/office/word/2010/wordprocessingCanvas" xmlns:mc="http://schemas.openxmlformats.org/markup-compatibility/2006" xmlns:o="urn:schemas-microsoft-com:office:office" xmlns:r="http://schemas.openxmlformats.org/officeDocument/2006/relationships" xmlns:m="http://schemas.openxmlformats.org/officeDocument/2006/math" xmlns:v="urn:schemas-microsoft-com:vml" xmlns:wp14="http://schemas.microsoft.com/office/word/2010/wordprocessingDrawing" xmlns:wp="http://schemas.openxmlformats.org/drawingml/2006/wordprocessingDrawing" xmlns:w10="urn:schemas-microsoft-com:office:word" xmlns:w="http://schemas.openxmlformats.org/wordprocessingml/2006/main" xmlns:w14="http://schemas.microsoft.com/office/word/2010/wordml" xmlns:wpg="http://schemas.microsoft.com/office/word/2010/wordprocessingGroup" xmlns:wpi="http://schemas.microsoft.com/office/word/2010/wordprocessingInk" xmlns:wne="http://schemas.microsoft.com/office/word/2006/wordml" xmlns:wps="http://schemas.microsoft.com/office/word/2010/wordprocessingShape" mc:Ignorable="w14 wp14">
-  <w:p>
-    <w:pPr>
-      <w:pStyle w:val="Encabezado"/>
-    </w:pPr>
   </w:p>
 </w:hdr>
 </file>

--- a/src/main/java/ar/nasa/pyp/web/LVER.docx
+++ b/src/main/java/ar/nasa/pyp/web/LVER.docx
@@ -1221,23 +1221,8 @@
                 <w:szCs w:val="18"/>
                 <w:lang w:val="es-MX"/>
               </w:rPr>
-              <w:fldChar w:fldCharType="begin">
-                <w:ffData>
-                  <w:name w:val="Listadesplegable7"/>
-                  <w:enabled/>
-                  <w:calcOnExit w:val="0"/>
-                  <w:ddList>
-                    <w:listEntry w:val="Parada Programada"/>
-                    <w:listEntry w:val="                        "/>
-                    <w:listEntry w:val="Parada Caliente"/>
-                    <w:listEntry w:val="Parada de sistema"/>
-                    <w:listEntry w:val="Parada Fría"/>
-                    <w:listEntry w:val="Servicio Normal"/>
-                  </w:ddList>
-                </w:ffData>
-              </w:fldChar>
-            </w:r>
-            <w:bookmarkStart w:id="1" w:name="Listadesplegable7"/>
+              <w:fldChar w:fldCharType="begin"/>
+            </w:r>
             <w:r>
               <w:rPr>
                 <w:rFonts w:ascii="Arial" w:hAnsi="Arial" w:cs="Arial"/>
@@ -1245,7 +1230,7 @@
                 <w:szCs w:val="18"/>
                 <w:lang w:val="es-MX"/>
               </w:rPr>
-              <w:instrText xml:space="preserve"> FORMDROPDOWN </w:instrText>
+              <w:instrText xml:space="preserve"> MERGEFIELD  "#if ($ot.prioridad == 'C' || $ot.prioridad == 'B') Parada Programada#else Servicio Normal#end"  \* MERGEFORMAT </w:instrText>
             </w:r>
             <w:r>
               <w:rPr>
@@ -1254,15 +1239,17 @@
                 <w:szCs w:val="18"/>
                 <w:lang w:val="es-MX"/>
               </w:rPr>
-            </w:r>
-            <w:r>
-              <w:rPr>
-                <w:rFonts w:ascii="Arial" w:hAnsi="Arial" w:cs="Arial"/>
+              <w:fldChar w:fldCharType="separate"/>
+            </w:r>
+            <w:r>
+              <w:rPr>
+                <w:rFonts w:ascii="Arial" w:hAnsi="Arial" w:cs="Arial"/>
+                <w:noProof/>
                 <w:sz w:val="18"/>
                 <w:szCs w:val="18"/>
                 <w:lang w:val="es-MX"/>
               </w:rPr>
-              <w:fldChar w:fldCharType="separate"/>
+              <w:t>«#if ($ot.prioridad == 'C' || $ot.priorid»</w:t>
             </w:r>
             <w:r>
               <w:rPr>
@@ -1273,7 +1260,6 @@
               </w:rPr>
               <w:fldChar w:fldCharType="end"/>
             </w:r>
-            <w:bookmarkEnd w:id="1"/>
           </w:p>
         </w:tc>
         <w:tc>
@@ -1306,21 +1292,7 @@
                 <w:szCs w:val="16"/>
                 <w:lang w:val="es-MX"/>
               </w:rPr>
-              <w:fldChar w:fldCharType="begin">
-                <w:ffData>
-                  <w:name w:val=""/>
-                  <w:enabled/>
-                  <w:calcOnExit w:val="0"/>
-                  <w:ddList>
-                    <w:listEntry w:val="OTRO"/>
-                    <w:listEntry w:val="ELECTIVO"/>
-                    <w:listEntry w:val="PREVENTIVO"/>
-                    <w:listEntry w:val="                          "/>
-                    <w:listEntry w:val="CORRECTIVO"/>
-                    <w:listEntry w:val="TAREA DE APOYO"/>
-                  </w:ddList>
-                </w:ffData>
-              </w:fldChar>
+              <w:fldChar w:fldCharType="begin"/>
             </w:r>
             <w:r>
               <w:rPr>
@@ -1330,7 +1302,7 @@
                 <w:szCs w:val="16"/>
                 <w:lang w:val="es-MX"/>
               </w:rPr>
-              <w:instrText xml:space="preserve"> FORMDROPDOWN </w:instrText>
+              <w:instrText xml:space="preserve"> MERGEFIELD  "#if ($ot.tipoTrabajo == 'PRE') PREVENTIVO#elseif ($ot.tipoTrabajo == 'COR') CORRECTIVO#elseif ($ot.tipoTrabajo == 'OTR') OTRO#end"  \* MERGEFORMAT </w:instrText>
             </w:r>
             <w:r>
               <w:rPr>
@@ -1340,16 +1312,18 @@
                 <w:szCs w:val="16"/>
                 <w:lang w:val="es-MX"/>
               </w:rPr>
+              <w:fldChar w:fldCharType="separate"/>
             </w:r>
             <w:r>
               <w:rPr>
                 <w:rFonts w:ascii="Arial" w:hAnsi="Arial" w:cs="Arial"/>
                 <w:bCs/>
+                <w:noProof/>
                 <w:sz w:val="16"/>
                 <w:szCs w:val="16"/>
                 <w:lang w:val="es-MX"/>
               </w:rPr>
-              <w:fldChar w:fldCharType="separate"/>
+              <w:t>«#if ($ot.tipoTrabajo == 'PRE') PREVENTIV»</w:t>
             </w:r>
             <w:r>
               <w:rPr>
@@ -1498,7 +1472,7 @@
                 </w:ffData>
               </w:fldChar>
             </w:r>
-            <w:bookmarkStart w:id="2" w:name="Listadesplegable1"/>
+            <w:bookmarkStart w:id="1" w:name="Listadesplegable1"/>
             <w:r>
               <w:rPr>
                 <w:rFonts w:ascii="Arial" w:hAnsi="Arial" w:cs="Arial"/>
@@ -1538,7 +1512,7 @@
               </w:rPr>
               <w:fldChar w:fldCharType="end"/>
             </w:r>
-            <w:bookmarkEnd w:id="2"/>
+            <w:bookmarkEnd w:id="1"/>
           </w:p>
         </w:tc>
       </w:tr>
@@ -6638,6 +6612,7 @@
                   <w:checkBox>
                     <w:sizeAuto/>
                     <w:default w:val="0"/>
+                    <w:checked/>
                   </w:checkBox>
                 </w:ffData>
               </w:fldChar>
@@ -6682,78 +6657,6 @@
         <w:tc>
           <w:tcPr>
             <w:tcW w:w="425" w:type="dxa"/>
-            <w:shd w:val="clear" w:color="auto" w:fill="FFFFFF"/>
-            <w:vAlign w:val="center"/>
-          </w:tcPr>
-          <w:p>
-            <w:pPr>
-              <w:jc w:val="center"/>
-              <w:rPr>
-                <w:rFonts w:ascii="Arial" w:hAnsi="Arial" w:cs="Arial"/>
-                <w:sz w:val="17"/>
-                <w:szCs w:val="17"/>
-                <w:lang w:val="es-MX"/>
-              </w:rPr>
-            </w:pPr>
-            <w:r>
-              <w:rPr>
-                <w:rFonts w:ascii="Arial" w:hAnsi="Arial" w:cs="Arial"/>
-                <w:sz w:val="17"/>
-                <w:szCs w:val="17"/>
-                <w:lang w:val="es-MX"/>
-              </w:rPr>
-              <w:fldChar w:fldCharType="begin">
-                <w:ffData>
-                  <w:name w:val=""/>
-                  <w:enabled/>
-                  <w:calcOnExit w:val="0"/>
-                  <w:checkBox>
-                    <w:sizeAuto/>
-                    <w:default w:val="0"/>
-                  </w:checkBox>
-                </w:ffData>
-              </w:fldChar>
-            </w:r>
-            <w:r>
-              <w:rPr>
-                <w:rFonts w:ascii="Arial" w:hAnsi="Arial" w:cs="Arial"/>
-                <w:sz w:val="17"/>
-                <w:szCs w:val="17"/>
-                <w:lang w:val="es-MX"/>
-              </w:rPr>
-              <w:instrText xml:space="preserve"> FORMCHECKBOX </w:instrText>
-            </w:r>
-            <w:r>
-              <w:rPr>
-                <w:rFonts w:ascii="Arial" w:hAnsi="Arial" w:cs="Arial"/>
-                <w:sz w:val="17"/>
-                <w:szCs w:val="17"/>
-                <w:lang w:val="es-MX"/>
-              </w:rPr>
-            </w:r>
-            <w:r>
-              <w:rPr>
-                <w:rFonts w:ascii="Arial" w:hAnsi="Arial" w:cs="Arial"/>
-                <w:sz w:val="17"/>
-                <w:szCs w:val="17"/>
-                <w:lang w:val="es-MX"/>
-              </w:rPr>
-              <w:fldChar w:fldCharType="separate"/>
-            </w:r>
-            <w:r>
-              <w:rPr>
-                <w:rFonts w:ascii="Arial" w:hAnsi="Arial" w:cs="Arial"/>
-                <w:sz w:val="17"/>
-                <w:szCs w:val="17"/>
-                <w:lang w:val="es-MX"/>
-              </w:rPr>
-              <w:fldChar w:fldCharType="end"/>
-            </w:r>
-          </w:p>
-        </w:tc>
-        <w:tc>
-          <w:tcPr>
-            <w:tcW w:w="428" w:type="dxa"/>
             <w:shd w:val="clear" w:color="auto" w:fill="FFFFFF"/>
             <w:vAlign w:val="center"/>
           </w:tcPr>
@@ -6826,6 +6729,78 @@
         </w:tc>
         <w:tc>
           <w:tcPr>
+            <w:tcW w:w="428" w:type="dxa"/>
+            <w:shd w:val="clear" w:color="auto" w:fill="FFFFFF"/>
+            <w:vAlign w:val="center"/>
+          </w:tcPr>
+          <w:p>
+            <w:pPr>
+              <w:jc w:val="center"/>
+              <w:rPr>
+                <w:rFonts w:ascii="Arial" w:hAnsi="Arial" w:cs="Arial"/>
+                <w:sz w:val="17"/>
+                <w:szCs w:val="17"/>
+                <w:lang w:val="es-MX"/>
+              </w:rPr>
+            </w:pPr>
+            <w:r>
+              <w:rPr>
+                <w:rFonts w:ascii="Arial" w:hAnsi="Arial" w:cs="Arial"/>
+                <w:sz w:val="17"/>
+                <w:szCs w:val="17"/>
+                <w:lang w:val="es-MX"/>
+              </w:rPr>
+              <w:fldChar w:fldCharType="begin">
+                <w:ffData>
+                  <w:name w:val=""/>
+                  <w:enabled/>
+                  <w:calcOnExit w:val="0"/>
+                  <w:checkBox>
+                    <w:sizeAuto/>
+                    <w:default w:val="0"/>
+                  </w:checkBox>
+                </w:ffData>
+              </w:fldChar>
+            </w:r>
+            <w:r>
+              <w:rPr>
+                <w:rFonts w:ascii="Arial" w:hAnsi="Arial" w:cs="Arial"/>
+                <w:sz w:val="17"/>
+                <w:szCs w:val="17"/>
+                <w:lang w:val="es-MX"/>
+              </w:rPr>
+              <w:instrText xml:space="preserve"> FORMCHECKBOX </w:instrText>
+            </w:r>
+            <w:r>
+              <w:rPr>
+                <w:rFonts w:ascii="Arial" w:hAnsi="Arial" w:cs="Arial"/>
+                <w:sz w:val="17"/>
+                <w:szCs w:val="17"/>
+                <w:lang w:val="es-MX"/>
+              </w:rPr>
+            </w:r>
+            <w:r>
+              <w:rPr>
+                <w:rFonts w:ascii="Arial" w:hAnsi="Arial" w:cs="Arial"/>
+                <w:sz w:val="17"/>
+                <w:szCs w:val="17"/>
+                <w:lang w:val="es-MX"/>
+              </w:rPr>
+              <w:fldChar w:fldCharType="separate"/>
+            </w:r>
+            <w:r>
+              <w:rPr>
+                <w:rFonts w:ascii="Arial" w:hAnsi="Arial" w:cs="Arial"/>
+                <w:sz w:val="17"/>
+                <w:szCs w:val="17"/>
+                <w:lang w:val="es-MX"/>
+              </w:rPr>
+              <w:fldChar w:fldCharType="end"/>
+            </w:r>
+          </w:p>
+        </w:tc>
+        <w:tc>
+          <w:tcPr>
             <w:tcW w:w="1992" w:type="dxa"/>
             <w:shd w:val="clear" w:color="auto" w:fill="FFFFFF"/>
           </w:tcPr>
@@ -6839,6 +6814,70 @@
                 <w:lang w:val="es-MX"/>
               </w:rPr>
             </w:pPr>
+            <w:r>
+              <w:rPr>
+                <w:rFonts w:ascii="Arial" w:hAnsi="Arial" w:cs="Arial"/>
+                <w:sz w:val="13"/>
+                <w:szCs w:val="13"/>
+                <w:lang w:val="es-MX"/>
+              </w:rPr>
+              <w:t xml:space="preserve">YS </w:t>
+            </w:r>
+            <w:r>
+              <w:rPr>
+                <w:rFonts w:ascii="Arial" w:hAnsi="Arial" w:cs="Arial"/>
+                <w:sz w:val="13"/>
+                <w:szCs w:val="13"/>
+                <w:lang w:val="es-MX"/>
+              </w:rPr>
+              <w:fldChar w:fldCharType="begin"/>
+            </w:r>
+            <w:r>
+              <w:rPr>
+                <w:rFonts w:ascii="Arial" w:hAnsi="Arial" w:cs="Arial"/>
+                <w:sz w:val="13"/>
+                <w:szCs w:val="13"/>
+                <w:lang w:val="es-MX"/>
+              </w:rPr>
+              <w:instrText xml:space="preserve"> MERGEFIELD  $ot.componente  \* MERGEFORMAT </w:instrText>
+            </w:r>
+            <w:r>
+              <w:rPr>
+                <w:rFonts w:ascii="Arial" w:hAnsi="Arial" w:cs="Arial"/>
+                <w:sz w:val="13"/>
+                <w:szCs w:val="13"/>
+                <w:lang w:val="es-MX"/>
+              </w:rPr>
+              <w:fldChar w:fldCharType="separate"/>
+            </w:r>
+            <w:r>
+              <w:rPr>
+                <w:rFonts w:ascii="Arial" w:hAnsi="Arial" w:cs="Arial"/>
+                <w:noProof/>
+                <w:sz w:val="13"/>
+                <w:szCs w:val="13"/>
+                <w:lang w:val="es-MX"/>
+              </w:rPr>
+              <w:t>«$ot.componente»</w:t>
+            </w:r>
+            <w:r>
+              <w:rPr>
+                <w:rFonts w:ascii="Arial" w:hAnsi="Arial" w:cs="Arial"/>
+                <w:sz w:val="13"/>
+                <w:szCs w:val="13"/>
+                <w:lang w:val="es-MX"/>
+              </w:rPr>
+              <w:fldChar w:fldCharType="end"/>
+            </w:r>
+            <w:r>
+              <w:rPr>
+                <w:rFonts w:ascii="Arial" w:hAnsi="Arial" w:cs="Arial"/>
+                <w:sz w:val="13"/>
+                <w:szCs w:val="13"/>
+                <w:lang w:val="es-MX"/>
+              </w:rPr>
+              <w:t xml:space="preserve"> D1</w:t>
+            </w:r>
           </w:p>
         </w:tc>
       </w:tr>
@@ -7162,6 +7201,7 @@
                   <w:checkBox>
                     <w:sizeAuto/>
                     <w:default w:val="0"/>
+                    <w:checked/>
                   </w:checkBox>
                 </w:ffData>
               </w:fldChar>
@@ -7206,78 +7246,6 @@
         <w:tc>
           <w:tcPr>
             <w:tcW w:w="425" w:type="dxa"/>
-            <w:shd w:val="clear" w:color="auto" w:fill="FFFFFF"/>
-            <w:vAlign w:val="center"/>
-          </w:tcPr>
-          <w:p>
-            <w:pPr>
-              <w:jc w:val="center"/>
-              <w:rPr>
-                <w:rFonts w:ascii="Arial" w:hAnsi="Arial" w:cs="Arial"/>
-                <w:sz w:val="17"/>
-                <w:szCs w:val="17"/>
-                <w:lang w:val="es-MX"/>
-              </w:rPr>
-            </w:pPr>
-            <w:r>
-              <w:rPr>
-                <w:rFonts w:ascii="Arial" w:hAnsi="Arial" w:cs="Arial"/>
-                <w:sz w:val="17"/>
-                <w:szCs w:val="17"/>
-                <w:lang w:val="es-MX"/>
-              </w:rPr>
-              <w:fldChar w:fldCharType="begin">
-                <w:ffData>
-                  <w:name w:val=""/>
-                  <w:enabled/>
-                  <w:calcOnExit w:val="0"/>
-                  <w:checkBox>
-                    <w:sizeAuto/>
-                    <w:default w:val="0"/>
-                  </w:checkBox>
-                </w:ffData>
-              </w:fldChar>
-            </w:r>
-            <w:r>
-              <w:rPr>
-                <w:rFonts w:ascii="Arial" w:hAnsi="Arial" w:cs="Arial"/>
-                <w:sz w:val="17"/>
-                <w:szCs w:val="17"/>
-                <w:lang w:val="es-MX"/>
-              </w:rPr>
-              <w:instrText xml:space="preserve"> FORMCHECKBOX </w:instrText>
-            </w:r>
-            <w:r>
-              <w:rPr>
-                <w:rFonts w:ascii="Arial" w:hAnsi="Arial" w:cs="Arial"/>
-                <w:sz w:val="17"/>
-                <w:szCs w:val="17"/>
-                <w:lang w:val="es-MX"/>
-              </w:rPr>
-            </w:r>
-            <w:r>
-              <w:rPr>
-                <w:rFonts w:ascii="Arial" w:hAnsi="Arial" w:cs="Arial"/>
-                <w:sz w:val="17"/>
-                <w:szCs w:val="17"/>
-                <w:lang w:val="es-MX"/>
-              </w:rPr>
-              <w:fldChar w:fldCharType="separate"/>
-            </w:r>
-            <w:r>
-              <w:rPr>
-                <w:rFonts w:ascii="Arial" w:hAnsi="Arial" w:cs="Arial"/>
-                <w:sz w:val="17"/>
-                <w:szCs w:val="17"/>
-                <w:lang w:val="es-MX"/>
-              </w:rPr>
-              <w:fldChar w:fldCharType="end"/>
-            </w:r>
-          </w:p>
-        </w:tc>
-        <w:tc>
-          <w:tcPr>
-            <w:tcW w:w="428" w:type="dxa"/>
             <w:shd w:val="clear" w:color="auto" w:fill="FFFFFF"/>
             <w:vAlign w:val="center"/>
           </w:tcPr>
@@ -7350,6 +7318,78 @@
         </w:tc>
         <w:tc>
           <w:tcPr>
+            <w:tcW w:w="428" w:type="dxa"/>
+            <w:shd w:val="clear" w:color="auto" w:fill="FFFFFF"/>
+            <w:vAlign w:val="center"/>
+          </w:tcPr>
+          <w:p>
+            <w:pPr>
+              <w:jc w:val="center"/>
+              <w:rPr>
+                <w:rFonts w:ascii="Arial" w:hAnsi="Arial" w:cs="Arial"/>
+                <w:sz w:val="17"/>
+                <w:szCs w:val="17"/>
+                <w:lang w:val="es-MX"/>
+              </w:rPr>
+            </w:pPr>
+            <w:r>
+              <w:rPr>
+                <w:rFonts w:ascii="Arial" w:hAnsi="Arial" w:cs="Arial"/>
+                <w:sz w:val="17"/>
+                <w:szCs w:val="17"/>
+                <w:lang w:val="es-MX"/>
+              </w:rPr>
+              <w:fldChar w:fldCharType="begin">
+                <w:ffData>
+                  <w:name w:val=""/>
+                  <w:enabled/>
+                  <w:calcOnExit w:val="0"/>
+                  <w:checkBox>
+                    <w:sizeAuto/>
+                    <w:default w:val="0"/>
+                  </w:checkBox>
+                </w:ffData>
+              </w:fldChar>
+            </w:r>
+            <w:r>
+              <w:rPr>
+                <w:rFonts w:ascii="Arial" w:hAnsi="Arial" w:cs="Arial"/>
+                <w:sz w:val="17"/>
+                <w:szCs w:val="17"/>
+                <w:lang w:val="es-MX"/>
+              </w:rPr>
+              <w:instrText xml:space="preserve"> FORMCHECKBOX </w:instrText>
+            </w:r>
+            <w:r>
+              <w:rPr>
+                <w:rFonts w:ascii="Arial" w:hAnsi="Arial" w:cs="Arial"/>
+                <w:sz w:val="17"/>
+                <w:szCs w:val="17"/>
+                <w:lang w:val="es-MX"/>
+              </w:rPr>
+            </w:r>
+            <w:r>
+              <w:rPr>
+                <w:rFonts w:ascii="Arial" w:hAnsi="Arial" w:cs="Arial"/>
+                <w:sz w:val="17"/>
+                <w:szCs w:val="17"/>
+                <w:lang w:val="es-MX"/>
+              </w:rPr>
+              <w:fldChar w:fldCharType="separate"/>
+            </w:r>
+            <w:r>
+              <w:rPr>
+                <w:rFonts w:ascii="Arial" w:hAnsi="Arial" w:cs="Arial"/>
+                <w:sz w:val="17"/>
+                <w:szCs w:val="17"/>
+                <w:lang w:val="es-MX"/>
+              </w:rPr>
+              <w:fldChar w:fldCharType="end"/>
+            </w:r>
+          </w:p>
+        </w:tc>
+        <w:tc>
+          <w:tcPr>
             <w:tcW w:w="1992" w:type="dxa"/>
             <w:shd w:val="clear" w:color="auto" w:fill="FFFFFF"/>
           </w:tcPr>
@@ -9166,6 +9206,7 @@
                   <w:checkBox>
                     <w:sizeAuto/>
                     <w:default w:val="0"/>
+                    <w:checked/>
                   </w:checkBox>
                 </w:ffData>
               </w:fldChar>
@@ -9210,78 +9251,6 @@
         <w:tc>
           <w:tcPr>
             <w:tcW w:w="425" w:type="dxa"/>
-            <w:shd w:val="clear" w:color="auto" w:fill="FFFFFF"/>
-            <w:vAlign w:val="center"/>
-          </w:tcPr>
-          <w:p>
-            <w:pPr>
-              <w:jc w:val="center"/>
-              <w:rPr>
-                <w:rFonts w:ascii="Arial" w:hAnsi="Arial" w:cs="Arial"/>
-                <w:sz w:val="17"/>
-                <w:szCs w:val="17"/>
-                <w:lang w:val="es-MX"/>
-              </w:rPr>
-            </w:pPr>
-            <w:r>
-              <w:rPr>
-                <w:rFonts w:ascii="Arial" w:hAnsi="Arial" w:cs="Arial"/>
-                <w:sz w:val="17"/>
-                <w:szCs w:val="17"/>
-                <w:lang w:val="es-MX"/>
-              </w:rPr>
-              <w:fldChar w:fldCharType="begin">
-                <w:ffData>
-                  <w:name w:val=""/>
-                  <w:enabled/>
-                  <w:calcOnExit w:val="0"/>
-                  <w:checkBox>
-                    <w:sizeAuto/>
-                    <w:default w:val="0"/>
-                  </w:checkBox>
-                </w:ffData>
-              </w:fldChar>
-            </w:r>
-            <w:r>
-              <w:rPr>
-                <w:rFonts w:ascii="Arial" w:hAnsi="Arial" w:cs="Arial"/>
-                <w:sz w:val="17"/>
-                <w:szCs w:val="17"/>
-                <w:lang w:val="es-MX"/>
-              </w:rPr>
-              <w:instrText xml:space="preserve"> FORMCHECKBOX </w:instrText>
-            </w:r>
-            <w:r>
-              <w:rPr>
-                <w:rFonts w:ascii="Arial" w:hAnsi="Arial" w:cs="Arial"/>
-                <w:sz w:val="17"/>
-                <w:szCs w:val="17"/>
-                <w:lang w:val="es-MX"/>
-              </w:rPr>
-            </w:r>
-            <w:r>
-              <w:rPr>
-                <w:rFonts w:ascii="Arial" w:hAnsi="Arial" w:cs="Arial"/>
-                <w:sz w:val="17"/>
-                <w:szCs w:val="17"/>
-                <w:lang w:val="es-MX"/>
-              </w:rPr>
-              <w:fldChar w:fldCharType="separate"/>
-            </w:r>
-            <w:r>
-              <w:rPr>
-                <w:rFonts w:ascii="Arial" w:hAnsi="Arial" w:cs="Arial"/>
-                <w:sz w:val="17"/>
-                <w:szCs w:val="17"/>
-                <w:lang w:val="es-MX"/>
-              </w:rPr>
-              <w:fldChar w:fldCharType="end"/>
-            </w:r>
-          </w:p>
-        </w:tc>
-        <w:tc>
-          <w:tcPr>
-            <w:tcW w:w="428" w:type="dxa"/>
             <w:shd w:val="clear" w:color="auto" w:fill="FFFFFF"/>
             <w:vAlign w:val="center"/>
           </w:tcPr>
@@ -9311,6 +9280,78 @@
                     <w:sizeAuto/>
                     <w:default w:val="0"/>
                     <w:checked/>
+                  </w:checkBox>
+                </w:ffData>
+              </w:fldChar>
+            </w:r>
+            <w:r>
+              <w:rPr>
+                <w:rFonts w:ascii="Arial" w:hAnsi="Arial" w:cs="Arial"/>
+                <w:sz w:val="17"/>
+                <w:szCs w:val="17"/>
+                <w:lang w:val="es-MX"/>
+              </w:rPr>
+              <w:instrText xml:space="preserve"> FORMCHECKBOX </w:instrText>
+            </w:r>
+            <w:r>
+              <w:rPr>
+                <w:rFonts w:ascii="Arial" w:hAnsi="Arial" w:cs="Arial"/>
+                <w:sz w:val="17"/>
+                <w:szCs w:val="17"/>
+                <w:lang w:val="es-MX"/>
+              </w:rPr>
+            </w:r>
+            <w:r>
+              <w:rPr>
+                <w:rFonts w:ascii="Arial" w:hAnsi="Arial" w:cs="Arial"/>
+                <w:sz w:val="17"/>
+                <w:szCs w:val="17"/>
+                <w:lang w:val="es-MX"/>
+              </w:rPr>
+              <w:fldChar w:fldCharType="separate"/>
+            </w:r>
+            <w:r>
+              <w:rPr>
+                <w:rFonts w:ascii="Arial" w:hAnsi="Arial" w:cs="Arial"/>
+                <w:sz w:val="17"/>
+                <w:szCs w:val="17"/>
+                <w:lang w:val="es-MX"/>
+              </w:rPr>
+              <w:fldChar w:fldCharType="end"/>
+            </w:r>
+          </w:p>
+        </w:tc>
+        <w:tc>
+          <w:tcPr>
+            <w:tcW w:w="428" w:type="dxa"/>
+            <w:shd w:val="clear" w:color="auto" w:fill="FFFFFF"/>
+            <w:vAlign w:val="center"/>
+          </w:tcPr>
+          <w:p>
+            <w:pPr>
+              <w:jc w:val="center"/>
+              <w:rPr>
+                <w:rFonts w:ascii="Arial" w:hAnsi="Arial" w:cs="Arial"/>
+                <w:sz w:val="17"/>
+                <w:szCs w:val="17"/>
+                <w:lang w:val="es-MX"/>
+              </w:rPr>
+            </w:pPr>
+            <w:r>
+              <w:rPr>
+                <w:rFonts w:ascii="Arial" w:hAnsi="Arial" w:cs="Arial"/>
+                <w:sz w:val="17"/>
+                <w:szCs w:val="17"/>
+                <w:lang w:val="es-MX"/>
+              </w:rPr>
+              <w:fldChar w:fldCharType="begin">
+                <w:ffData>
+                  <w:name w:val=""/>
+                  <w:enabled/>
+                  <w:calcOnExit w:val="0"/>
+                  <w:checkBox>
+                    <w:sizeAuto/>
+                    <w:default w:val="0"/>
                   </w:checkBox>
                 </w:ffData>
               </w:fldChar>
@@ -13064,7 +13105,48 @@
               <w:szCs w:val="16"/>
               <w:lang w:val="es-MX"/>
             </w:rPr>
-            <w:t>9</w:t>
+            <w:fldChar w:fldCharType="begin"/>
+          </w:r>
+          <w:r>
+            <w:rPr>
+              <w:rFonts w:ascii="Arial" w:hAnsi="Arial" w:cs="Arial"/>
+              <w:b/>
+              <w:sz w:val="16"/>
+              <w:szCs w:val="16"/>
+              <w:lang w:val="es-MX"/>
+            </w:rPr>
+            <w:instrText xml:space="preserve"> MERGEFIELD  "#if ($ot.prioridad == 'C' || $ot.prioridad == 'B') 9#else 3#end"  \* MERGEFORMAT </w:instrText>
+          </w:r>
+          <w:r>
+            <w:rPr>
+              <w:rFonts w:ascii="Arial" w:hAnsi="Arial" w:cs="Arial"/>
+              <w:b/>
+              <w:sz w:val="16"/>
+              <w:szCs w:val="16"/>
+              <w:lang w:val="es-MX"/>
+            </w:rPr>
+            <w:fldChar w:fldCharType="separate"/>
+          </w:r>
+          <w:r>
+            <w:rPr>
+              <w:rFonts w:ascii="Arial" w:hAnsi="Arial" w:cs="Arial"/>
+              <w:b/>
+              <w:noProof/>
+              <w:sz w:val="16"/>
+              <w:szCs w:val="16"/>
+              <w:lang w:val="es-MX"/>
+            </w:rPr>
+            <w:t>«#if ($ot.prioridad == 'C' || $ot.priorid»</w:t>
+          </w:r>
+          <w:r>
+            <w:rPr>
+              <w:rFonts w:ascii="Arial" w:hAnsi="Arial" w:cs="Arial"/>
+              <w:b/>
+              <w:sz w:val="16"/>
+              <w:szCs w:val="16"/>
+              <w:lang w:val="es-MX"/>
+            </w:rPr>
+            <w:fldChar w:fldCharType="end"/>
           </w:r>
           <w:r>
             <w:rPr>
@@ -13339,6 +13421,15 @@
             </w:rPr>
             <w:t>Bravo</w:t>
           </w:r>
+          <w:r>
+            <w:rPr>
+              <w:rFonts w:ascii="Arial" w:hAnsi="Arial" w:cs="Arial"/>
+              <w:sz w:val="18"/>
+              <w:szCs w:val="18"/>
+              <w:lang w:val="es-MX"/>
+            </w:rPr>
+            <w:t>,</w:t>
+          </w:r>
         </w:p>
         <w:p>
           <w:pPr>
@@ -13396,6 +13487,7 @@
             <w:rPr>
               <w:rFonts w:ascii="Arial" w:hAnsi="Arial" w:cs="Arial"/>
               <w:b/>
+              <w:bCs/>
               <w:sz w:val="18"/>
               <w:szCs w:val="18"/>
               <w:lang w:val="es-MX"/>
@@ -13439,7 +13531,6 @@
         </w:p>
         <w:p>
           <w:pPr>
-            <w:pStyle w:val="Encabezado"/>
             <w:rPr>
               <w:rFonts w:ascii="Arial" w:hAnsi="Arial" w:cs="Arial"/>
               <w:sz w:val="18"/>
@@ -13454,7 +13545,53 @@
               <w:szCs w:val="18"/>
               <w:lang w:val="es-MX"/>
             </w:rPr>
-            <w:t>Rodríguez</w:t>
+            <w:fldChar w:fldCharType="begin"/>
+          </w:r>
+          <w:r>
+            <w:rPr>
+              <w:rFonts w:ascii="Arial" w:hAnsi="Arial" w:cs="Arial"/>
+              <w:sz w:val="18"/>
+              <w:szCs w:val="18"/>
+              <w:lang w:val="es-MX"/>
+            </w:rPr>
+            <w:instrText xml:space="preserve"> MERGEFIELD  "#if ($ot.prioridad == 'C' || $ot.prioridad == 'B') Rodriguez#else Torres#end"  \* MERGEFORMAT </w:instrText>
+          </w:r>
+          <w:r>
+            <w:rPr>
+              <w:rFonts w:ascii="Arial" w:hAnsi="Arial" w:cs="Arial"/>
+              <w:sz w:val="18"/>
+              <w:szCs w:val="18"/>
+              <w:lang w:val="es-MX"/>
+            </w:rPr>
+            <w:fldChar w:fldCharType="separate"/>
+          </w:r>
+          <w:r>
+            <w:rPr>
+              <w:rFonts w:ascii="Arial" w:hAnsi="Arial" w:cs="Arial"/>
+              <w:noProof/>
+              <w:sz w:val="18"/>
+              <w:szCs w:val="18"/>
+              <w:lang w:val="es-MX"/>
+            </w:rPr>
+            <w:t>«#if ($ot.prioridad == 'C' || $ot.priorid»</w:t>
+          </w:r>
+          <w:r>
+            <w:rPr>
+              <w:rFonts w:ascii="Arial" w:hAnsi="Arial" w:cs="Arial"/>
+              <w:sz w:val="18"/>
+              <w:szCs w:val="18"/>
+              <w:lang w:val="es-MX"/>
+            </w:rPr>
+            <w:fldChar w:fldCharType="end"/>
+          </w:r>
+          <w:r>
+            <w:rPr>
+              <w:rFonts w:ascii="Arial" w:hAnsi="Arial" w:cs="Arial"/>
+              <w:sz w:val="18"/>
+              <w:szCs w:val="18"/>
+              <w:lang w:val="es-MX"/>
+            </w:rPr>
+            <w:t>,</w:t>
           </w:r>
         </w:p>
         <w:p>
@@ -13462,6 +13599,7 @@
             <w:pStyle w:val="Encabezado"/>
             <w:rPr>
               <w:rFonts w:ascii="Arial" w:hAnsi="Arial" w:cs="Arial"/>
+              <w:b/>
               <w:sz w:val="18"/>
               <w:szCs w:val="18"/>
               <w:lang w:val="es-MX"/>
@@ -13474,20 +13612,8 @@
               <w:szCs w:val="18"/>
               <w:lang w:val="es-MX"/>
             </w:rPr>
-            <w:t>David</w:t>
+            <w:fldChar w:fldCharType="begin"/>
           </w:r>
-        </w:p>
-        <w:p>
-          <w:pPr>
-            <w:pStyle w:val="Encabezado"/>
-            <w:rPr>
-              <w:rFonts w:ascii="Arial" w:hAnsi="Arial" w:cs="Arial"/>
-              <w:bCs/>
-              <w:sz w:val="18"/>
-              <w:szCs w:val="18"/>
-              <w:lang w:val="es-MX"/>
-            </w:rPr>
-          </w:pPr>
           <w:r>
             <w:rPr>
               <w:rFonts w:ascii="Arial" w:hAnsi="Arial" w:cs="Arial"/>
@@ -13495,7 +13621,35 @@
               <w:szCs w:val="18"/>
               <w:lang w:val="es-MX"/>
             </w:rPr>
-            <w:t>Fecha:</w:t>
+            <w:instrText xml:space="preserve"> MERGEFIELD  "#if ($ot.prioridad == 'C' || $ot.prioridad == 'B') David#else Guillermo#end"  \* MERGEFORMAT </w:instrText>
+          </w:r>
+          <w:r>
+            <w:rPr>
+              <w:rFonts w:ascii="Arial" w:hAnsi="Arial" w:cs="Arial"/>
+              <w:sz w:val="18"/>
+              <w:szCs w:val="18"/>
+              <w:lang w:val="es-MX"/>
+            </w:rPr>
+            <w:fldChar w:fldCharType="separate"/>
+          </w:r>
+          <w:r>
+            <w:rPr>
+              <w:rFonts w:ascii="Arial" w:hAnsi="Arial" w:cs="Arial"/>
+              <w:noProof/>
+              <w:sz w:val="18"/>
+              <w:szCs w:val="18"/>
+              <w:lang w:val="es-MX"/>
+            </w:rPr>
+            <w:t>«#if ($ot.prioridad == 'C' || $ot.priorid»</w:t>
+          </w:r>
+          <w:r>
+            <w:rPr>
+              <w:rFonts w:ascii="Arial" w:hAnsi="Arial" w:cs="Arial"/>
+              <w:sz w:val="18"/>
+              <w:szCs w:val="18"/>
+              <w:lang w:val="es-MX"/>
+            </w:rPr>
+            <w:fldChar w:fldCharType="end"/>
           </w:r>
         </w:p>
       </w:tc>
